--- a/document/Project Recipe Specification.docx
+++ b/document/Project Recipe Specification.docx
@@ -1,6 +1,6 @@
 
 <file path=word/document.xml><?xml version="1.0" encoding="utf-8"?>
-<w:document xmlns:ve="http://schemas.openxmlformats.org/markup-compatibility/2006" xmlns:o="urn:schemas-microsoft-com:office:office" xmlns:r="http://schemas.openxmlformats.org/officeDocument/2006/relationships" xmlns:m="http://schemas.openxmlformats.org/officeDocument/2006/math" xmlns:v="urn:schemas-microsoft-com:vml" xmlns:wp="http://schemas.openxmlformats.org/drawingml/2006/wordprocessingDrawing" xmlns:w10="urn:schemas-microsoft-com:office:word" xmlns:w="http://schemas.openxmlformats.org/wordprocessingml/2006/main" xmlns:wne="http://schemas.microsoft.com/office/word/2006/wordml">
+<w:document xmlns:wpc="http://schemas.microsoft.com/office/word/2010/wordprocessingCanvas" xmlns:mo="http://schemas.microsoft.com/office/mac/office/2008/main" xmlns:mc="http://schemas.openxmlformats.org/markup-compatibility/2006" xmlns:mv="urn:schemas-microsoft-com:mac:vml" xmlns:o="urn:schemas-microsoft-com:office:office" xmlns:r="http://schemas.openxmlformats.org/officeDocument/2006/relationships" xmlns:m="http://schemas.openxmlformats.org/officeDocument/2006/math" xmlns:v="urn:schemas-microsoft-com:vml" xmlns:wp14="http://schemas.microsoft.com/office/word/2010/wordprocessingDrawing" xmlns:wp="http://schemas.openxmlformats.org/drawingml/2006/wordprocessingDrawing" xmlns:w10="urn:schemas-microsoft-com:office:word" xmlns:w="http://schemas.openxmlformats.org/wordprocessingml/2006/main" xmlns:w14="http://schemas.microsoft.com/office/word/2010/wordml" xmlns:wpg="http://schemas.microsoft.com/office/word/2010/wordprocessingGroup" xmlns:wpi="http://schemas.microsoft.com/office/word/2010/wordprocessingInk" xmlns:wne="http://schemas.microsoft.com/office/word/2006/wordml" xmlns:wps="http://schemas.microsoft.com/office/word/2010/wordprocessingShape" mc:Ignorable="w14 wp14 mv">
   <w:body>
     <w:p>
       <w:pPr>
@@ -121,11 +121,14 @@
           <w:pPr>
             <w:pStyle w:val="TOC1"/>
             <w:tabs>
-              <w:tab w:val="left" w:pos="440"/>
+              <w:tab w:val="left" w:pos="428"/>
               <w:tab w:val="right" w:leader="dot" w:pos="9350"/>
             </w:tabs>
             <w:rPr>
               <w:noProof/>
+              <w:sz w:val="24"/>
+              <w:szCs w:val="24"/>
+              <w:lang w:eastAsia="ja-JP"/>
             </w:rPr>
           </w:pPr>
           <w:r>
@@ -137,1824 +140,2065 @@
           <w:r>
             <w:fldChar w:fldCharType="separate"/>
           </w:r>
-          <w:hyperlink w:anchor="_Toc319332815" w:history="1">
-            <w:r>
-              <w:rPr>
-                <w:rStyle w:val="Hyperlink"/>
-                <w:noProof/>
-              </w:rPr>
-              <w:t>II.</w:t>
-            </w:r>
-            <w:r>
-              <w:rPr>
-                <w:noProof/>
-              </w:rPr>
-              <w:tab/>
-            </w:r>
-            <w:r>
-              <w:rPr>
-                <w:rStyle w:val="Hyperlink"/>
-                <w:noProof/>
-              </w:rPr>
-              <w:t>Introduction</w:t>
-            </w:r>
-            <w:r>
-              <w:rPr>
-                <w:noProof/>
-                <w:webHidden/>
-              </w:rPr>
-              <w:tab/>
-            </w:r>
-            <w:r>
-              <w:rPr>
-                <w:noProof/>
-                <w:webHidden/>
-              </w:rPr>
-              <w:fldChar w:fldCharType="begin"/>
-            </w:r>
-            <w:r>
-              <w:rPr>
-                <w:noProof/>
-                <w:webHidden/>
-              </w:rPr>
-              <w:instrText xml:space="preserve"> PAGEREF _Toc319332815 \h </w:instrText>
-            </w:r>
-            <w:r>
-              <w:rPr>
-                <w:noProof/>
-                <w:webHidden/>
-              </w:rPr>
-            </w:r>
-            <w:r>
-              <w:rPr>
-                <w:noProof/>
-                <w:webHidden/>
-              </w:rPr>
-              <w:fldChar w:fldCharType="separate"/>
-            </w:r>
-            <w:r>
-              <w:rPr>
-                <w:noProof/>
-                <w:webHidden/>
-              </w:rPr>
-              <w:t>3</w:t>
-            </w:r>
-            <w:r>
-              <w:rPr>
-                <w:noProof/>
-                <w:webHidden/>
-              </w:rPr>
-              <w:fldChar w:fldCharType="end"/>
-            </w:r>
-          </w:hyperlink>
+          <w:r>
+            <w:rPr>
+              <w:noProof/>
+            </w:rPr>
+            <w:t>II.</w:t>
+          </w:r>
+          <w:r>
+            <w:rPr>
+              <w:noProof/>
+              <w:sz w:val="24"/>
+              <w:szCs w:val="24"/>
+              <w:lang w:eastAsia="ja-JP"/>
+            </w:rPr>
+            <w:tab/>
+          </w:r>
+          <w:r>
+            <w:rPr>
+              <w:noProof/>
+            </w:rPr>
+            <w:t>Introduction</w:t>
+          </w:r>
+          <w:r>
+            <w:rPr>
+              <w:noProof/>
+            </w:rPr>
+            <w:tab/>
+          </w:r>
+          <w:r>
+            <w:rPr>
+              <w:noProof/>
+            </w:rPr>
+            <w:fldChar w:fldCharType="begin"/>
+          </w:r>
+          <w:r>
+            <w:rPr>
+              <w:noProof/>
+            </w:rPr>
+            <w:instrText xml:space="preserve"> PAGEREF _Toc197053784 \h </w:instrText>
+          </w:r>
+          <w:r>
+            <w:rPr>
+              <w:noProof/>
+            </w:rPr>
+          </w:r>
+          <w:r>
+            <w:rPr>
+              <w:noProof/>
+            </w:rPr>
+            <w:fldChar w:fldCharType="separate"/>
+          </w:r>
+          <w:r>
+            <w:rPr>
+              <w:noProof/>
+            </w:rPr>
+            <w:t>4</w:t>
+          </w:r>
+          <w:r>
+            <w:rPr>
+              <w:noProof/>
+            </w:rPr>
+            <w:fldChar w:fldCharType="end"/>
+          </w:r>
         </w:p>
         <w:p>
           <w:pPr>
             <w:pStyle w:val="TOC2"/>
             <w:tabs>
-              <w:tab w:val="left" w:pos="660"/>
+              <w:tab w:val="left" w:pos="642"/>
               <w:tab w:val="right" w:leader="dot" w:pos="9350"/>
             </w:tabs>
             <w:rPr>
               <w:noProof/>
+              <w:sz w:val="24"/>
+              <w:szCs w:val="24"/>
+              <w:lang w:eastAsia="ja-JP"/>
             </w:rPr>
           </w:pPr>
-          <w:hyperlink w:anchor="_Toc319332816" w:history="1">
-            <w:r>
-              <w:rPr>
-                <w:rStyle w:val="Hyperlink"/>
-                <w:noProof/>
-              </w:rPr>
-              <w:t>A.</w:t>
-            </w:r>
-            <w:r>
-              <w:rPr>
-                <w:noProof/>
-              </w:rPr>
-              <w:tab/>
-            </w:r>
-            <w:r>
-              <w:rPr>
-                <w:rStyle w:val="Hyperlink"/>
-                <w:noProof/>
-              </w:rPr>
-              <w:t>Purpose</w:t>
-            </w:r>
-            <w:r>
-              <w:rPr>
-                <w:noProof/>
-                <w:webHidden/>
-              </w:rPr>
-              <w:tab/>
-            </w:r>
-            <w:r>
-              <w:rPr>
-                <w:noProof/>
-                <w:webHidden/>
-              </w:rPr>
-              <w:fldChar w:fldCharType="begin"/>
-            </w:r>
-            <w:r>
-              <w:rPr>
-                <w:noProof/>
-                <w:webHidden/>
-              </w:rPr>
-              <w:instrText xml:space="preserve"> PAGEREF _Toc319332816 \h </w:instrText>
-            </w:r>
-            <w:r>
-              <w:rPr>
-                <w:noProof/>
-                <w:webHidden/>
-              </w:rPr>
-            </w:r>
-            <w:r>
-              <w:rPr>
-                <w:noProof/>
-                <w:webHidden/>
-              </w:rPr>
-              <w:fldChar w:fldCharType="separate"/>
-            </w:r>
-            <w:r>
-              <w:rPr>
-                <w:noProof/>
-                <w:webHidden/>
-              </w:rPr>
-              <w:t>3</w:t>
-            </w:r>
-            <w:r>
-              <w:rPr>
-                <w:noProof/>
-                <w:webHidden/>
-              </w:rPr>
-              <w:fldChar w:fldCharType="end"/>
-            </w:r>
-          </w:hyperlink>
+          <w:r>
+            <w:rPr>
+              <w:noProof/>
+            </w:rPr>
+            <w:t>A.</w:t>
+          </w:r>
+          <w:r>
+            <w:rPr>
+              <w:noProof/>
+              <w:sz w:val="24"/>
+              <w:szCs w:val="24"/>
+              <w:lang w:eastAsia="ja-JP"/>
+            </w:rPr>
+            <w:tab/>
+          </w:r>
+          <w:r>
+            <w:rPr>
+              <w:noProof/>
+            </w:rPr>
+            <w:t>Purpose</w:t>
+          </w:r>
+          <w:r>
+            <w:rPr>
+              <w:noProof/>
+            </w:rPr>
+            <w:tab/>
+          </w:r>
+          <w:r>
+            <w:rPr>
+              <w:noProof/>
+            </w:rPr>
+            <w:fldChar w:fldCharType="begin"/>
+          </w:r>
+          <w:r>
+            <w:rPr>
+              <w:noProof/>
+            </w:rPr>
+            <w:instrText xml:space="preserve"> PAGEREF _Toc197053785 \h </w:instrText>
+          </w:r>
+          <w:r>
+            <w:rPr>
+              <w:noProof/>
+            </w:rPr>
+          </w:r>
+          <w:r>
+            <w:rPr>
+              <w:noProof/>
+            </w:rPr>
+            <w:fldChar w:fldCharType="separate"/>
+          </w:r>
+          <w:r>
+            <w:rPr>
+              <w:noProof/>
+            </w:rPr>
+            <w:t>4</w:t>
+          </w:r>
+          <w:r>
+            <w:rPr>
+              <w:noProof/>
+            </w:rPr>
+            <w:fldChar w:fldCharType="end"/>
+          </w:r>
         </w:p>
         <w:p>
           <w:pPr>
             <w:pStyle w:val="TOC2"/>
             <w:tabs>
-              <w:tab w:val="left" w:pos="660"/>
+              <w:tab w:val="left" w:pos="640"/>
               <w:tab w:val="right" w:leader="dot" w:pos="9350"/>
             </w:tabs>
             <w:rPr>
               <w:noProof/>
+              <w:sz w:val="24"/>
+              <w:szCs w:val="24"/>
+              <w:lang w:eastAsia="ja-JP"/>
             </w:rPr>
           </w:pPr>
-          <w:hyperlink w:anchor="_Toc319332817" w:history="1">
-            <w:r>
-              <w:rPr>
-                <w:rStyle w:val="Hyperlink"/>
-                <w:noProof/>
-              </w:rPr>
-              <w:t>B.</w:t>
-            </w:r>
-            <w:r>
-              <w:rPr>
-                <w:noProof/>
-              </w:rPr>
-              <w:tab/>
-            </w:r>
-            <w:r>
-              <w:rPr>
-                <w:rStyle w:val="Hyperlink"/>
-                <w:noProof/>
-              </w:rPr>
-              <w:t>Document Conventions</w:t>
-            </w:r>
-            <w:r>
-              <w:rPr>
-                <w:noProof/>
-                <w:webHidden/>
-              </w:rPr>
-              <w:tab/>
-            </w:r>
-            <w:r>
-              <w:rPr>
-                <w:noProof/>
-                <w:webHidden/>
-              </w:rPr>
-              <w:fldChar w:fldCharType="begin"/>
-            </w:r>
-            <w:r>
-              <w:rPr>
-                <w:noProof/>
-                <w:webHidden/>
-              </w:rPr>
-              <w:instrText xml:space="preserve"> PAGEREF _Toc319332817 \h </w:instrText>
-            </w:r>
-            <w:r>
-              <w:rPr>
-                <w:noProof/>
-                <w:webHidden/>
-              </w:rPr>
-            </w:r>
-            <w:r>
-              <w:rPr>
-                <w:noProof/>
-                <w:webHidden/>
-              </w:rPr>
-              <w:fldChar w:fldCharType="separate"/>
-            </w:r>
-            <w:r>
-              <w:rPr>
-                <w:noProof/>
-                <w:webHidden/>
-              </w:rPr>
-              <w:t>3</w:t>
-            </w:r>
-            <w:r>
-              <w:rPr>
-                <w:noProof/>
-                <w:webHidden/>
-              </w:rPr>
-              <w:fldChar w:fldCharType="end"/>
-            </w:r>
-          </w:hyperlink>
+          <w:r>
+            <w:rPr>
+              <w:noProof/>
+            </w:rPr>
+            <w:t>B.</w:t>
+          </w:r>
+          <w:r>
+            <w:rPr>
+              <w:noProof/>
+              <w:sz w:val="24"/>
+              <w:szCs w:val="24"/>
+              <w:lang w:eastAsia="ja-JP"/>
+            </w:rPr>
+            <w:tab/>
+          </w:r>
+          <w:r>
+            <w:rPr>
+              <w:noProof/>
+            </w:rPr>
+            <w:t>Document Conventions</w:t>
+          </w:r>
+          <w:r>
+            <w:rPr>
+              <w:noProof/>
+            </w:rPr>
+            <w:tab/>
+          </w:r>
+          <w:r>
+            <w:rPr>
+              <w:noProof/>
+            </w:rPr>
+            <w:fldChar w:fldCharType="begin"/>
+          </w:r>
+          <w:r>
+            <w:rPr>
+              <w:noProof/>
+            </w:rPr>
+            <w:instrText xml:space="preserve"> PAGEREF _Toc197053786 \h </w:instrText>
+          </w:r>
+          <w:r>
+            <w:rPr>
+              <w:noProof/>
+            </w:rPr>
+          </w:r>
+          <w:r>
+            <w:rPr>
+              <w:noProof/>
+            </w:rPr>
+            <w:fldChar w:fldCharType="separate"/>
+          </w:r>
+          <w:r>
+            <w:rPr>
+              <w:noProof/>
+            </w:rPr>
+            <w:t>4</w:t>
+          </w:r>
+          <w:r>
+            <w:rPr>
+              <w:noProof/>
+            </w:rPr>
+            <w:fldChar w:fldCharType="end"/>
+          </w:r>
         </w:p>
         <w:p>
           <w:pPr>
             <w:pStyle w:val="TOC2"/>
             <w:tabs>
-              <w:tab w:val="left" w:pos="660"/>
+              <w:tab w:val="left" w:pos="629"/>
               <w:tab w:val="right" w:leader="dot" w:pos="9350"/>
             </w:tabs>
             <w:rPr>
               <w:noProof/>
+              <w:sz w:val="24"/>
+              <w:szCs w:val="24"/>
+              <w:lang w:eastAsia="ja-JP"/>
             </w:rPr>
           </w:pPr>
-          <w:hyperlink w:anchor="_Toc319332818" w:history="1">
-            <w:r>
-              <w:rPr>
-                <w:rStyle w:val="Hyperlink"/>
-                <w:noProof/>
-              </w:rPr>
-              <w:t>C.</w:t>
-            </w:r>
-            <w:r>
-              <w:rPr>
-                <w:noProof/>
-              </w:rPr>
-              <w:tab/>
-            </w:r>
-            <w:r>
-              <w:rPr>
-                <w:rStyle w:val="Hyperlink"/>
-                <w:noProof/>
-              </w:rPr>
-              <w:t>Intended Audience and Reading Suggestions</w:t>
-            </w:r>
-            <w:r>
-              <w:rPr>
-                <w:noProof/>
-                <w:webHidden/>
-              </w:rPr>
-              <w:tab/>
-            </w:r>
-            <w:r>
-              <w:rPr>
-                <w:noProof/>
-                <w:webHidden/>
-              </w:rPr>
-              <w:fldChar w:fldCharType="begin"/>
-            </w:r>
-            <w:r>
-              <w:rPr>
-                <w:noProof/>
-                <w:webHidden/>
-              </w:rPr>
-              <w:instrText xml:space="preserve"> PAGEREF _Toc319332818 \h </w:instrText>
-            </w:r>
-            <w:r>
-              <w:rPr>
-                <w:noProof/>
-                <w:webHidden/>
-              </w:rPr>
-            </w:r>
-            <w:r>
-              <w:rPr>
-                <w:noProof/>
-                <w:webHidden/>
-              </w:rPr>
-              <w:fldChar w:fldCharType="separate"/>
-            </w:r>
-            <w:r>
-              <w:rPr>
-                <w:noProof/>
-                <w:webHidden/>
-              </w:rPr>
-              <w:t>3</w:t>
-            </w:r>
-            <w:r>
-              <w:rPr>
-                <w:noProof/>
-                <w:webHidden/>
-              </w:rPr>
-              <w:fldChar w:fldCharType="end"/>
-            </w:r>
-          </w:hyperlink>
+          <w:r>
+            <w:rPr>
+              <w:noProof/>
+            </w:rPr>
+            <w:t>C.</w:t>
+          </w:r>
+          <w:r>
+            <w:rPr>
+              <w:noProof/>
+              <w:sz w:val="24"/>
+              <w:szCs w:val="24"/>
+              <w:lang w:eastAsia="ja-JP"/>
+            </w:rPr>
+            <w:tab/>
+          </w:r>
+          <w:r>
+            <w:rPr>
+              <w:noProof/>
+            </w:rPr>
+            <w:t>Intended Audience and Reading Suggestions</w:t>
+          </w:r>
+          <w:r>
+            <w:rPr>
+              <w:noProof/>
+            </w:rPr>
+            <w:tab/>
+          </w:r>
+          <w:r>
+            <w:rPr>
+              <w:noProof/>
+            </w:rPr>
+            <w:fldChar w:fldCharType="begin"/>
+          </w:r>
+          <w:r>
+            <w:rPr>
+              <w:noProof/>
+            </w:rPr>
+            <w:instrText xml:space="preserve"> PAGEREF _Toc197053787 \h </w:instrText>
+          </w:r>
+          <w:r>
+            <w:rPr>
+              <w:noProof/>
+            </w:rPr>
+          </w:r>
+          <w:r>
+            <w:rPr>
+              <w:noProof/>
+            </w:rPr>
+            <w:fldChar w:fldCharType="separate"/>
+          </w:r>
+          <w:r>
+            <w:rPr>
+              <w:noProof/>
+            </w:rPr>
+            <w:t>4</w:t>
+          </w:r>
+          <w:r>
+            <w:rPr>
+              <w:noProof/>
+            </w:rPr>
+            <w:fldChar w:fldCharType="end"/>
+          </w:r>
         </w:p>
         <w:p>
           <w:pPr>
             <w:pStyle w:val="TOC2"/>
             <w:tabs>
-              <w:tab w:val="left" w:pos="660"/>
+              <w:tab w:val="left" w:pos="651"/>
               <w:tab w:val="right" w:leader="dot" w:pos="9350"/>
             </w:tabs>
             <w:rPr>
               <w:noProof/>
+              <w:sz w:val="24"/>
+              <w:szCs w:val="24"/>
+              <w:lang w:eastAsia="ja-JP"/>
             </w:rPr>
           </w:pPr>
-          <w:hyperlink w:anchor="_Toc319332819" w:history="1">
-            <w:r>
-              <w:rPr>
-                <w:rStyle w:val="Hyperlink"/>
-                <w:noProof/>
-              </w:rPr>
-              <w:t>D.</w:t>
-            </w:r>
-            <w:r>
-              <w:rPr>
-                <w:noProof/>
-              </w:rPr>
-              <w:tab/>
-            </w:r>
-            <w:r>
-              <w:rPr>
-                <w:rStyle w:val="Hyperlink"/>
-                <w:noProof/>
-              </w:rPr>
-              <w:t>References</w:t>
-            </w:r>
-            <w:r>
-              <w:rPr>
-                <w:noProof/>
-                <w:webHidden/>
-              </w:rPr>
-              <w:tab/>
-            </w:r>
-            <w:r>
-              <w:rPr>
-                <w:noProof/>
-                <w:webHidden/>
-              </w:rPr>
-              <w:fldChar w:fldCharType="begin"/>
-            </w:r>
-            <w:r>
-              <w:rPr>
-                <w:noProof/>
-                <w:webHidden/>
-              </w:rPr>
-              <w:instrText xml:space="preserve"> PAGEREF _Toc319332819 \h </w:instrText>
-            </w:r>
-            <w:r>
-              <w:rPr>
-                <w:noProof/>
-                <w:webHidden/>
-              </w:rPr>
-            </w:r>
-            <w:r>
-              <w:rPr>
-                <w:noProof/>
-                <w:webHidden/>
-              </w:rPr>
-              <w:fldChar w:fldCharType="separate"/>
-            </w:r>
-            <w:r>
-              <w:rPr>
-                <w:noProof/>
-                <w:webHidden/>
-              </w:rPr>
-              <w:t>3</w:t>
-            </w:r>
-            <w:r>
-              <w:rPr>
-                <w:noProof/>
-                <w:webHidden/>
-              </w:rPr>
-              <w:fldChar w:fldCharType="end"/>
-            </w:r>
-          </w:hyperlink>
+          <w:r>
+            <w:rPr>
+              <w:noProof/>
+            </w:rPr>
+            <w:t>D.</w:t>
+          </w:r>
+          <w:r>
+            <w:rPr>
+              <w:noProof/>
+              <w:sz w:val="24"/>
+              <w:szCs w:val="24"/>
+              <w:lang w:eastAsia="ja-JP"/>
+            </w:rPr>
+            <w:tab/>
+          </w:r>
+          <w:r>
+            <w:rPr>
+              <w:noProof/>
+            </w:rPr>
+            <w:t>References</w:t>
+          </w:r>
+          <w:r>
+            <w:rPr>
+              <w:noProof/>
+            </w:rPr>
+            <w:tab/>
+          </w:r>
+          <w:r>
+            <w:rPr>
+              <w:noProof/>
+            </w:rPr>
+            <w:fldChar w:fldCharType="begin"/>
+          </w:r>
+          <w:r>
+            <w:rPr>
+              <w:noProof/>
+            </w:rPr>
+            <w:instrText xml:space="preserve"> PAGEREF _Toc197053788 \h </w:instrText>
+          </w:r>
+          <w:r>
+            <w:rPr>
+              <w:noProof/>
+            </w:rPr>
+          </w:r>
+          <w:r>
+            <w:rPr>
+              <w:noProof/>
+            </w:rPr>
+            <w:fldChar w:fldCharType="separate"/>
+          </w:r>
+          <w:r>
+            <w:rPr>
+              <w:noProof/>
+            </w:rPr>
+            <w:t>4</w:t>
+          </w:r>
+          <w:r>
+            <w:rPr>
+              <w:noProof/>
+            </w:rPr>
+            <w:fldChar w:fldCharType="end"/>
+          </w:r>
         </w:p>
         <w:p>
           <w:pPr>
             <w:pStyle w:val="TOC1"/>
             <w:tabs>
-              <w:tab w:val="left" w:pos="660"/>
+              <w:tab w:val="left" w:pos="499"/>
               <w:tab w:val="right" w:leader="dot" w:pos="9350"/>
             </w:tabs>
             <w:rPr>
               <w:noProof/>
+              <w:sz w:val="24"/>
+              <w:szCs w:val="24"/>
+              <w:lang w:eastAsia="ja-JP"/>
             </w:rPr>
           </w:pPr>
-          <w:hyperlink w:anchor="_Toc319332820" w:history="1">
-            <w:r>
-              <w:rPr>
-                <w:rStyle w:val="Hyperlink"/>
-                <w:noProof/>
-              </w:rPr>
-              <w:t>III.</w:t>
-            </w:r>
-            <w:r>
-              <w:rPr>
-                <w:noProof/>
-              </w:rPr>
-              <w:tab/>
-            </w:r>
-            <w:r>
-              <w:rPr>
-                <w:rStyle w:val="Hyperlink"/>
-                <w:noProof/>
-              </w:rPr>
-              <w:t>Overview</w:t>
-            </w:r>
-            <w:r>
-              <w:rPr>
-                <w:noProof/>
-                <w:webHidden/>
-              </w:rPr>
-              <w:tab/>
-            </w:r>
-            <w:r>
-              <w:rPr>
-                <w:noProof/>
-                <w:webHidden/>
-              </w:rPr>
-              <w:fldChar w:fldCharType="begin"/>
-            </w:r>
-            <w:r>
-              <w:rPr>
-                <w:noProof/>
-                <w:webHidden/>
-              </w:rPr>
-              <w:instrText xml:space="preserve"> PAGEREF _Toc319332820 \h </w:instrText>
-            </w:r>
-            <w:r>
-              <w:rPr>
-                <w:noProof/>
-                <w:webHidden/>
-              </w:rPr>
-            </w:r>
-            <w:r>
-              <w:rPr>
-                <w:noProof/>
-                <w:webHidden/>
-              </w:rPr>
-              <w:fldChar w:fldCharType="separate"/>
-            </w:r>
-            <w:r>
-              <w:rPr>
-                <w:noProof/>
-                <w:webHidden/>
-              </w:rPr>
-              <w:t>4</w:t>
-            </w:r>
-            <w:r>
-              <w:rPr>
-                <w:noProof/>
-                <w:webHidden/>
-              </w:rPr>
-              <w:fldChar w:fldCharType="end"/>
-            </w:r>
-          </w:hyperlink>
+          <w:r>
+            <w:rPr>
+              <w:noProof/>
+            </w:rPr>
+            <w:t>III.</w:t>
+          </w:r>
+          <w:r>
+            <w:rPr>
+              <w:noProof/>
+              <w:sz w:val="24"/>
+              <w:szCs w:val="24"/>
+              <w:lang w:eastAsia="ja-JP"/>
+            </w:rPr>
+            <w:tab/>
+          </w:r>
+          <w:r>
+            <w:rPr>
+              <w:noProof/>
+            </w:rPr>
+            <w:t>Overview</w:t>
+          </w:r>
+          <w:r>
+            <w:rPr>
+              <w:noProof/>
+            </w:rPr>
+            <w:tab/>
+          </w:r>
+          <w:r>
+            <w:rPr>
+              <w:noProof/>
+            </w:rPr>
+            <w:fldChar w:fldCharType="begin"/>
+          </w:r>
+          <w:r>
+            <w:rPr>
+              <w:noProof/>
+            </w:rPr>
+            <w:instrText xml:space="preserve"> PAGEREF _Toc197053789 \h </w:instrText>
+          </w:r>
+          <w:r>
+            <w:rPr>
+              <w:noProof/>
+            </w:rPr>
+          </w:r>
+          <w:r>
+            <w:rPr>
+              <w:noProof/>
+            </w:rPr>
+            <w:fldChar w:fldCharType="separate"/>
+          </w:r>
+          <w:r>
+            <w:rPr>
+              <w:noProof/>
+            </w:rPr>
+            <w:t>5</w:t>
+          </w:r>
+          <w:r>
+            <w:rPr>
+              <w:noProof/>
+            </w:rPr>
+            <w:fldChar w:fldCharType="end"/>
+          </w:r>
         </w:p>
         <w:p>
           <w:pPr>
             <w:pStyle w:val="TOC1"/>
             <w:tabs>
-              <w:tab w:val="left" w:pos="660"/>
+              <w:tab w:val="left" w:pos="489"/>
               <w:tab w:val="right" w:leader="dot" w:pos="9350"/>
             </w:tabs>
             <w:rPr>
               <w:noProof/>
+              <w:sz w:val="24"/>
+              <w:szCs w:val="24"/>
+              <w:lang w:eastAsia="ja-JP"/>
             </w:rPr>
           </w:pPr>
-          <w:hyperlink w:anchor="_Toc319332821" w:history="1">
-            <w:r>
-              <w:rPr>
-                <w:rStyle w:val="Hyperlink"/>
-                <w:noProof/>
-              </w:rPr>
-              <w:t>IV.</w:t>
-            </w:r>
-            <w:r>
-              <w:rPr>
-                <w:noProof/>
-              </w:rPr>
-              <w:tab/>
-            </w:r>
-            <w:r>
-              <w:rPr>
-                <w:rStyle w:val="Hyperlink"/>
-                <w:noProof/>
-              </w:rPr>
-              <w:t>Product Features/Requirements</w:t>
-            </w:r>
-            <w:r>
-              <w:rPr>
-                <w:noProof/>
-                <w:webHidden/>
-              </w:rPr>
-              <w:tab/>
-            </w:r>
-            <w:r>
-              <w:rPr>
-                <w:noProof/>
-                <w:webHidden/>
-              </w:rPr>
-              <w:fldChar w:fldCharType="begin"/>
-            </w:r>
-            <w:r>
-              <w:rPr>
-                <w:noProof/>
-                <w:webHidden/>
-              </w:rPr>
-              <w:instrText xml:space="preserve"> PAGEREF _Toc319332821 \h </w:instrText>
-            </w:r>
-            <w:r>
-              <w:rPr>
-                <w:noProof/>
-                <w:webHidden/>
-              </w:rPr>
-            </w:r>
-            <w:r>
-              <w:rPr>
-                <w:noProof/>
-                <w:webHidden/>
-              </w:rPr>
-              <w:fldChar w:fldCharType="separate"/>
-            </w:r>
-            <w:r>
-              <w:rPr>
-                <w:noProof/>
-                <w:webHidden/>
-              </w:rPr>
-              <w:t>5</w:t>
-            </w:r>
-            <w:r>
-              <w:rPr>
-                <w:noProof/>
-                <w:webHidden/>
-              </w:rPr>
-              <w:fldChar w:fldCharType="end"/>
-            </w:r>
-          </w:hyperlink>
+          <w:r>
+            <w:rPr>
+              <w:noProof/>
+            </w:rPr>
+            <w:t>IV.</w:t>
+          </w:r>
+          <w:r>
+            <w:rPr>
+              <w:noProof/>
+              <w:sz w:val="24"/>
+              <w:szCs w:val="24"/>
+              <w:lang w:eastAsia="ja-JP"/>
+            </w:rPr>
+            <w:tab/>
+          </w:r>
+          <w:r>
+            <w:rPr>
+              <w:noProof/>
+            </w:rPr>
+            <w:t>Product Features/Requirements</w:t>
+          </w:r>
+          <w:r>
+            <w:rPr>
+              <w:noProof/>
+            </w:rPr>
+            <w:tab/>
+          </w:r>
+          <w:r>
+            <w:rPr>
+              <w:noProof/>
+            </w:rPr>
+            <w:fldChar w:fldCharType="begin"/>
+          </w:r>
+          <w:r>
+            <w:rPr>
+              <w:noProof/>
+            </w:rPr>
+            <w:instrText xml:space="preserve"> PAGEREF _Toc197053790 \h </w:instrText>
+          </w:r>
+          <w:r>
+            <w:rPr>
+              <w:noProof/>
+            </w:rPr>
+          </w:r>
+          <w:r>
+            <w:rPr>
+              <w:noProof/>
+            </w:rPr>
+            <w:fldChar w:fldCharType="separate"/>
+          </w:r>
+          <w:r>
+            <w:rPr>
+              <w:noProof/>
+            </w:rPr>
+            <w:t>6</w:t>
+          </w:r>
+          <w:r>
+            <w:rPr>
+              <w:noProof/>
+            </w:rPr>
+            <w:fldChar w:fldCharType="end"/>
+          </w:r>
         </w:p>
         <w:p>
           <w:pPr>
             <w:pStyle w:val="TOC2"/>
             <w:tabs>
-              <w:tab w:val="left" w:pos="660"/>
+              <w:tab w:val="left" w:pos="642"/>
               <w:tab w:val="right" w:leader="dot" w:pos="9350"/>
             </w:tabs>
             <w:rPr>
               <w:noProof/>
+              <w:sz w:val="24"/>
+              <w:szCs w:val="24"/>
+              <w:lang w:eastAsia="ja-JP"/>
             </w:rPr>
           </w:pPr>
-          <w:hyperlink w:anchor="_Toc319332822" w:history="1">
-            <w:r>
-              <w:rPr>
-                <w:rStyle w:val="Hyperlink"/>
-                <w:noProof/>
-              </w:rPr>
-              <w:t>A.</w:t>
-            </w:r>
-            <w:r>
-              <w:rPr>
-                <w:noProof/>
-              </w:rPr>
-              <w:tab/>
-            </w:r>
-            <w:r>
-              <w:rPr>
-                <w:rStyle w:val="Hyperlink"/>
-                <w:noProof/>
-              </w:rPr>
-              <w:t>General Requirements</w:t>
-            </w:r>
-            <w:r>
-              <w:rPr>
-                <w:noProof/>
-                <w:webHidden/>
-              </w:rPr>
-              <w:tab/>
-            </w:r>
-            <w:r>
-              <w:rPr>
-                <w:noProof/>
-                <w:webHidden/>
-              </w:rPr>
-              <w:fldChar w:fldCharType="begin"/>
-            </w:r>
-            <w:r>
-              <w:rPr>
-                <w:noProof/>
-                <w:webHidden/>
-              </w:rPr>
-              <w:instrText xml:space="preserve"> PAGEREF _Toc319332822 \h </w:instrText>
-            </w:r>
-            <w:r>
-              <w:rPr>
-                <w:noProof/>
-                <w:webHidden/>
-              </w:rPr>
-            </w:r>
-            <w:r>
-              <w:rPr>
-                <w:noProof/>
-                <w:webHidden/>
-              </w:rPr>
-              <w:fldChar w:fldCharType="separate"/>
-            </w:r>
-            <w:r>
-              <w:rPr>
-                <w:noProof/>
-                <w:webHidden/>
-              </w:rPr>
-              <w:t>5</w:t>
-            </w:r>
-            <w:r>
-              <w:rPr>
-                <w:noProof/>
-                <w:webHidden/>
-              </w:rPr>
-              <w:fldChar w:fldCharType="end"/>
-            </w:r>
-          </w:hyperlink>
+          <w:r>
+            <w:rPr>
+              <w:noProof/>
+            </w:rPr>
+            <w:t>A.</w:t>
+          </w:r>
+          <w:r>
+            <w:rPr>
+              <w:noProof/>
+              <w:sz w:val="24"/>
+              <w:szCs w:val="24"/>
+              <w:lang w:eastAsia="ja-JP"/>
+            </w:rPr>
+            <w:tab/>
+          </w:r>
+          <w:r>
+            <w:rPr>
+              <w:noProof/>
+            </w:rPr>
+            <w:t>General Requirements</w:t>
+          </w:r>
+          <w:r>
+            <w:rPr>
+              <w:noProof/>
+            </w:rPr>
+            <w:tab/>
+          </w:r>
+          <w:r>
+            <w:rPr>
+              <w:noProof/>
+            </w:rPr>
+            <w:fldChar w:fldCharType="begin"/>
+          </w:r>
+          <w:r>
+            <w:rPr>
+              <w:noProof/>
+            </w:rPr>
+            <w:instrText xml:space="preserve"> PAGEREF _Toc197053791 \h </w:instrText>
+          </w:r>
+          <w:r>
+            <w:rPr>
+              <w:noProof/>
+            </w:rPr>
+          </w:r>
+          <w:r>
+            <w:rPr>
+              <w:noProof/>
+            </w:rPr>
+            <w:fldChar w:fldCharType="separate"/>
+          </w:r>
+          <w:r>
+            <w:rPr>
+              <w:noProof/>
+            </w:rPr>
+            <w:t>6</w:t>
+          </w:r>
+          <w:r>
+            <w:rPr>
+              <w:noProof/>
+            </w:rPr>
+            <w:fldChar w:fldCharType="end"/>
+          </w:r>
         </w:p>
         <w:p>
           <w:pPr>
             <w:pStyle w:val="TOC2"/>
             <w:tabs>
-              <w:tab w:val="left" w:pos="660"/>
+              <w:tab w:val="left" w:pos="640"/>
               <w:tab w:val="right" w:leader="dot" w:pos="9350"/>
             </w:tabs>
             <w:rPr>
               <w:noProof/>
+              <w:sz w:val="24"/>
+              <w:szCs w:val="24"/>
+              <w:lang w:eastAsia="ja-JP"/>
             </w:rPr>
           </w:pPr>
-          <w:hyperlink w:anchor="_Toc319332823" w:history="1">
-            <w:r>
-              <w:rPr>
-                <w:rStyle w:val="Hyperlink"/>
-                <w:noProof/>
-              </w:rPr>
-              <w:t>B.</w:t>
-            </w:r>
-            <w:r>
-              <w:rPr>
-                <w:noProof/>
-              </w:rPr>
-              <w:tab/>
-            </w:r>
-            <w:r>
-              <w:rPr>
-                <w:rStyle w:val="Hyperlink"/>
-                <w:noProof/>
-              </w:rPr>
-              <w:t>Functions/Features</w:t>
-            </w:r>
-            <w:r>
-              <w:rPr>
-                <w:noProof/>
-                <w:webHidden/>
-              </w:rPr>
-              <w:tab/>
-            </w:r>
-            <w:r>
-              <w:rPr>
-                <w:noProof/>
-                <w:webHidden/>
-              </w:rPr>
-              <w:fldChar w:fldCharType="begin"/>
-            </w:r>
-            <w:r>
-              <w:rPr>
-                <w:noProof/>
-                <w:webHidden/>
-              </w:rPr>
-              <w:instrText xml:space="preserve"> PAGEREF _Toc319332823 \h </w:instrText>
-            </w:r>
-            <w:r>
-              <w:rPr>
-                <w:noProof/>
-                <w:webHidden/>
-              </w:rPr>
-            </w:r>
-            <w:r>
-              <w:rPr>
-                <w:noProof/>
-                <w:webHidden/>
-              </w:rPr>
-              <w:fldChar w:fldCharType="separate"/>
-            </w:r>
-            <w:r>
-              <w:rPr>
-                <w:noProof/>
-                <w:webHidden/>
-              </w:rPr>
-              <w:t>5</w:t>
-            </w:r>
-            <w:r>
-              <w:rPr>
-                <w:noProof/>
-                <w:webHidden/>
-              </w:rPr>
-              <w:fldChar w:fldCharType="end"/>
-            </w:r>
-          </w:hyperlink>
+          <w:r>
+            <w:rPr>
+              <w:noProof/>
+            </w:rPr>
+            <w:t>B.</w:t>
+          </w:r>
+          <w:r>
+            <w:rPr>
+              <w:noProof/>
+              <w:sz w:val="24"/>
+              <w:szCs w:val="24"/>
+              <w:lang w:eastAsia="ja-JP"/>
+            </w:rPr>
+            <w:tab/>
+          </w:r>
+          <w:r>
+            <w:rPr>
+              <w:noProof/>
+            </w:rPr>
+            <w:t>Functions/Features</w:t>
+          </w:r>
+          <w:r>
+            <w:rPr>
+              <w:noProof/>
+            </w:rPr>
+            <w:tab/>
+          </w:r>
+          <w:r>
+            <w:rPr>
+              <w:noProof/>
+            </w:rPr>
+            <w:fldChar w:fldCharType="begin"/>
+          </w:r>
+          <w:r>
+            <w:rPr>
+              <w:noProof/>
+            </w:rPr>
+            <w:instrText xml:space="preserve"> PAGEREF _Toc197053792 \h </w:instrText>
+          </w:r>
+          <w:r>
+            <w:rPr>
+              <w:noProof/>
+            </w:rPr>
+          </w:r>
+          <w:r>
+            <w:rPr>
+              <w:noProof/>
+            </w:rPr>
+            <w:fldChar w:fldCharType="separate"/>
+          </w:r>
+          <w:r>
+            <w:rPr>
+              <w:noProof/>
+            </w:rPr>
+            <w:t>6</w:t>
+          </w:r>
+          <w:r>
+            <w:rPr>
+              <w:noProof/>
+            </w:rPr>
+            <w:fldChar w:fldCharType="end"/>
+          </w:r>
         </w:p>
         <w:p>
           <w:pPr>
             <w:pStyle w:val="TOC3"/>
-            <w:rPr>
-              <w:noProof/>
+            <w:tabs>
+              <w:tab w:val="clear" w:pos="900"/>
+              <w:tab w:val="left" w:pos="886"/>
+            </w:tabs>
+            <w:rPr>
+              <w:noProof/>
+              <w:sz w:val="24"/>
+              <w:szCs w:val="24"/>
+              <w:lang w:eastAsia="ja-JP"/>
             </w:rPr>
           </w:pPr>
-          <w:hyperlink w:anchor="_Toc319332824" w:history="1">
-            <w:r>
-              <w:rPr>
-                <w:rStyle w:val="Hyperlink"/>
-                <w:noProof/>
-              </w:rPr>
-              <w:t>1)</w:t>
-            </w:r>
-            <w:r>
-              <w:rPr>
-                <w:noProof/>
-              </w:rPr>
-              <w:tab/>
-            </w:r>
-            <w:r>
-              <w:rPr>
-                <w:rStyle w:val="Hyperlink"/>
-                <w:noProof/>
-              </w:rPr>
-              <w:t>Login</w:t>
-            </w:r>
-            <w:r>
-              <w:rPr>
-                <w:noProof/>
-                <w:webHidden/>
-              </w:rPr>
-              <w:tab/>
-            </w:r>
-            <w:r>
-              <w:rPr>
-                <w:noProof/>
-                <w:webHidden/>
-              </w:rPr>
-              <w:fldChar w:fldCharType="begin"/>
-            </w:r>
-            <w:r>
-              <w:rPr>
-                <w:noProof/>
-                <w:webHidden/>
-              </w:rPr>
-              <w:instrText xml:space="preserve"> PAGEREF _Toc319332824 \h </w:instrText>
-            </w:r>
-            <w:r>
-              <w:rPr>
-                <w:noProof/>
-                <w:webHidden/>
-              </w:rPr>
-            </w:r>
-            <w:r>
-              <w:rPr>
-                <w:noProof/>
-                <w:webHidden/>
-              </w:rPr>
-              <w:fldChar w:fldCharType="separate"/>
-            </w:r>
-            <w:r>
-              <w:rPr>
-                <w:noProof/>
-                <w:webHidden/>
-              </w:rPr>
-              <w:t>5</w:t>
-            </w:r>
-            <w:r>
-              <w:rPr>
-                <w:noProof/>
-                <w:webHidden/>
-              </w:rPr>
-              <w:fldChar w:fldCharType="end"/>
-            </w:r>
-          </w:hyperlink>
+          <w:r>
+            <w:rPr>
+              <w:noProof/>
+            </w:rPr>
+            <w:t>1)</w:t>
+          </w:r>
+          <w:r>
+            <w:rPr>
+              <w:noProof/>
+              <w:sz w:val="24"/>
+              <w:szCs w:val="24"/>
+              <w:lang w:eastAsia="ja-JP"/>
+            </w:rPr>
+            <w:tab/>
+          </w:r>
+          <w:r>
+            <w:rPr>
+              <w:noProof/>
+            </w:rPr>
+            <w:t>Login</w:t>
+          </w:r>
+          <w:r>
+            <w:rPr>
+              <w:noProof/>
+            </w:rPr>
+            <w:tab/>
+          </w:r>
+          <w:r>
+            <w:rPr>
+              <w:noProof/>
+            </w:rPr>
+            <w:fldChar w:fldCharType="begin"/>
+          </w:r>
+          <w:r>
+            <w:rPr>
+              <w:noProof/>
+            </w:rPr>
+            <w:instrText xml:space="preserve"> PAGEREF _Toc197053793 \h </w:instrText>
+          </w:r>
+          <w:r>
+            <w:rPr>
+              <w:noProof/>
+            </w:rPr>
+          </w:r>
+          <w:r>
+            <w:rPr>
+              <w:noProof/>
+            </w:rPr>
+            <w:fldChar w:fldCharType="separate"/>
+          </w:r>
+          <w:r>
+            <w:rPr>
+              <w:noProof/>
+            </w:rPr>
+            <w:t>6</w:t>
+          </w:r>
+          <w:r>
+            <w:rPr>
+              <w:noProof/>
+            </w:rPr>
+            <w:fldChar w:fldCharType="end"/>
+          </w:r>
         </w:p>
         <w:p>
           <w:pPr>
             <w:pStyle w:val="TOC3"/>
-            <w:rPr>
-              <w:noProof/>
+            <w:tabs>
+              <w:tab w:val="clear" w:pos="900"/>
+              <w:tab w:val="left" w:pos="886"/>
+            </w:tabs>
+            <w:rPr>
+              <w:noProof/>
+              <w:sz w:val="24"/>
+              <w:szCs w:val="24"/>
+              <w:lang w:eastAsia="ja-JP"/>
             </w:rPr>
           </w:pPr>
-          <w:hyperlink w:anchor="_Toc319332825" w:history="1">
-            <w:r>
-              <w:rPr>
-                <w:rStyle w:val="Hyperlink"/>
-                <w:noProof/>
-              </w:rPr>
-              <w:t>2)</w:t>
-            </w:r>
-            <w:r>
-              <w:rPr>
-                <w:noProof/>
-              </w:rPr>
-              <w:tab/>
-            </w:r>
-            <w:r>
-              <w:rPr>
-                <w:rStyle w:val="Hyperlink"/>
-                <w:noProof/>
-              </w:rPr>
-              <w:t>Register</w:t>
-            </w:r>
-            <w:r>
-              <w:rPr>
-                <w:noProof/>
-                <w:webHidden/>
-              </w:rPr>
-              <w:tab/>
-            </w:r>
-            <w:r>
-              <w:rPr>
-                <w:noProof/>
-                <w:webHidden/>
-              </w:rPr>
-              <w:fldChar w:fldCharType="begin"/>
-            </w:r>
-            <w:r>
-              <w:rPr>
-                <w:noProof/>
-                <w:webHidden/>
-              </w:rPr>
-              <w:instrText xml:space="preserve"> PAGEREF _Toc319332825 \h </w:instrText>
-            </w:r>
-            <w:r>
-              <w:rPr>
-                <w:noProof/>
-                <w:webHidden/>
-              </w:rPr>
-            </w:r>
-            <w:r>
-              <w:rPr>
-                <w:noProof/>
-                <w:webHidden/>
-              </w:rPr>
-              <w:fldChar w:fldCharType="separate"/>
-            </w:r>
-            <w:r>
-              <w:rPr>
-                <w:noProof/>
-                <w:webHidden/>
-              </w:rPr>
-              <w:t>7</w:t>
-            </w:r>
-            <w:r>
-              <w:rPr>
-                <w:noProof/>
-                <w:webHidden/>
-              </w:rPr>
-              <w:fldChar w:fldCharType="end"/>
-            </w:r>
-          </w:hyperlink>
+          <w:r>
+            <w:rPr>
+              <w:noProof/>
+            </w:rPr>
+            <w:t>2)</w:t>
+          </w:r>
+          <w:r>
+            <w:rPr>
+              <w:noProof/>
+              <w:sz w:val="24"/>
+              <w:szCs w:val="24"/>
+              <w:lang w:eastAsia="ja-JP"/>
+            </w:rPr>
+            <w:tab/>
+          </w:r>
+          <w:r>
+            <w:rPr>
+              <w:noProof/>
+            </w:rPr>
+            <w:t>Register</w:t>
+          </w:r>
+          <w:r>
+            <w:rPr>
+              <w:noProof/>
+            </w:rPr>
+            <w:tab/>
+          </w:r>
+          <w:r>
+            <w:rPr>
+              <w:noProof/>
+            </w:rPr>
+            <w:fldChar w:fldCharType="begin"/>
+          </w:r>
+          <w:r>
+            <w:rPr>
+              <w:noProof/>
+            </w:rPr>
+            <w:instrText xml:space="preserve"> PAGEREF _Toc197053794 \h </w:instrText>
+          </w:r>
+          <w:r>
+            <w:rPr>
+              <w:noProof/>
+            </w:rPr>
+          </w:r>
+          <w:r>
+            <w:rPr>
+              <w:noProof/>
+            </w:rPr>
+            <w:fldChar w:fldCharType="separate"/>
+          </w:r>
+          <w:r>
+            <w:rPr>
+              <w:noProof/>
+            </w:rPr>
+            <w:t>8</w:t>
+          </w:r>
+          <w:r>
+            <w:rPr>
+              <w:noProof/>
+            </w:rPr>
+            <w:fldChar w:fldCharType="end"/>
+          </w:r>
         </w:p>
         <w:p>
           <w:pPr>
             <w:pStyle w:val="TOC3"/>
-            <w:rPr>
-              <w:noProof/>
+            <w:tabs>
+              <w:tab w:val="clear" w:pos="900"/>
+              <w:tab w:val="left" w:pos="886"/>
+            </w:tabs>
+            <w:rPr>
+              <w:noProof/>
+              <w:sz w:val="24"/>
+              <w:szCs w:val="24"/>
+              <w:lang w:eastAsia="ja-JP"/>
             </w:rPr>
           </w:pPr>
-          <w:hyperlink w:anchor="_Toc319332826" w:history="1">
-            <w:r>
-              <w:rPr>
-                <w:rStyle w:val="Hyperlink"/>
-                <w:noProof/>
-              </w:rPr>
-              <w:t>3)</w:t>
-            </w:r>
-            <w:r>
-              <w:rPr>
-                <w:noProof/>
-              </w:rPr>
-              <w:tab/>
-            </w:r>
-            <w:r>
-              <w:rPr>
-                <w:rStyle w:val="Hyperlink"/>
-                <w:noProof/>
-              </w:rPr>
-              <w:t>Main screen</w:t>
-            </w:r>
-            <w:r>
-              <w:rPr>
-                <w:noProof/>
-                <w:webHidden/>
-              </w:rPr>
-              <w:tab/>
-            </w:r>
-            <w:r>
-              <w:rPr>
-                <w:noProof/>
-                <w:webHidden/>
-              </w:rPr>
-              <w:fldChar w:fldCharType="begin"/>
-            </w:r>
-            <w:r>
-              <w:rPr>
-                <w:noProof/>
-                <w:webHidden/>
-              </w:rPr>
-              <w:instrText xml:space="preserve"> PAGEREF _Toc319332826 \h </w:instrText>
-            </w:r>
-            <w:r>
-              <w:rPr>
-                <w:noProof/>
-                <w:webHidden/>
-              </w:rPr>
-            </w:r>
-            <w:r>
-              <w:rPr>
-                <w:noProof/>
-                <w:webHidden/>
-              </w:rPr>
-              <w:fldChar w:fldCharType="separate"/>
-            </w:r>
-            <w:r>
-              <w:rPr>
-                <w:noProof/>
-                <w:webHidden/>
-              </w:rPr>
-              <w:t>8</w:t>
-            </w:r>
-            <w:r>
-              <w:rPr>
-                <w:noProof/>
-                <w:webHidden/>
-              </w:rPr>
-              <w:fldChar w:fldCharType="end"/>
-            </w:r>
-          </w:hyperlink>
+          <w:r>
+            <w:rPr>
+              <w:noProof/>
+            </w:rPr>
+            <w:t>3)</w:t>
+          </w:r>
+          <w:r>
+            <w:rPr>
+              <w:noProof/>
+              <w:sz w:val="24"/>
+              <w:szCs w:val="24"/>
+              <w:lang w:eastAsia="ja-JP"/>
+            </w:rPr>
+            <w:tab/>
+          </w:r>
+          <w:r>
+            <w:rPr>
+              <w:noProof/>
+            </w:rPr>
+            <w:t>Main screen</w:t>
+          </w:r>
+          <w:r>
+            <w:rPr>
+              <w:noProof/>
+            </w:rPr>
+            <w:tab/>
+          </w:r>
+          <w:r>
+            <w:rPr>
+              <w:noProof/>
+            </w:rPr>
+            <w:fldChar w:fldCharType="begin"/>
+          </w:r>
+          <w:r>
+            <w:rPr>
+              <w:noProof/>
+            </w:rPr>
+            <w:instrText xml:space="preserve"> PAGEREF _Toc197053795 \h </w:instrText>
+          </w:r>
+          <w:r>
+            <w:rPr>
+              <w:noProof/>
+            </w:rPr>
+          </w:r>
+          <w:r>
+            <w:rPr>
+              <w:noProof/>
+            </w:rPr>
+            <w:fldChar w:fldCharType="separate"/>
+          </w:r>
+          <w:r>
+            <w:rPr>
+              <w:noProof/>
+            </w:rPr>
+            <w:t>9</w:t>
+          </w:r>
+          <w:r>
+            <w:rPr>
+              <w:noProof/>
+            </w:rPr>
+            <w:fldChar w:fldCharType="end"/>
+          </w:r>
         </w:p>
         <w:p>
           <w:pPr>
             <w:pStyle w:val="TOC3"/>
-            <w:rPr>
-              <w:noProof/>
+            <w:tabs>
+              <w:tab w:val="clear" w:pos="900"/>
+              <w:tab w:val="left" w:pos="886"/>
+            </w:tabs>
+            <w:rPr>
+              <w:noProof/>
+              <w:sz w:val="24"/>
+              <w:szCs w:val="24"/>
+              <w:lang w:eastAsia="ja-JP"/>
             </w:rPr>
           </w:pPr>
-          <w:hyperlink w:anchor="_Toc319332827" w:history="1">
-            <w:r>
-              <w:rPr>
-                <w:rStyle w:val="Hyperlink"/>
-                <w:noProof/>
-              </w:rPr>
-              <w:t>4)</w:t>
-            </w:r>
-            <w:r>
-              <w:rPr>
-                <w:noProof/>
-              </w:rPr>
-              <w:tab/>
-            </w:r>
-            <w:r>
-              <w:rPr>
-                <w:rStyle w:val="Hyperlink"/>
-                <w:noProof/>
-              </w:rPr>
-              <w:t>Search Result Page</w:t>
-            </w:r>
-            <w:r>
-              <w:rPr>
-                <w:noProof/>
-                <w:webHidden/>
-              </w:rPr>
-              <w:tab/>
-            </w:r>
-            <w:r>
-              <w:rPr>
-                <w:noProof/>
-                <w:webHidden/>
-              </w:rPr>
-              <w:fldChar w:fldCharType="begin"/>
-            </w:r>
-            <w:r>
-              <w:rPr>
-                <w:noProof/>
-                <w:webHidden/>
-              </w:rPr>
-              <w:instrText xml:space="preserve"> PAGEREF _Toc319332827 \h </w:instrText>
-            </w:r>
-            <w:r>
-              <w:rPr>
-                <w:noProof/>
-                <w:webHidden/>
-              </w:rPr>
-            </w:r>
-            <w:r>
-              <w:rPr>
-                <w:noProof/>
-                <w:webHidden/>
-              </w:rPr>
-              <w:fldChar w:fldCharType="separate"/>
-            </w:r>
-            <w:r>
-              <w:rPr>
-                <w:noProof/>
-                <w:webHidden/>
-              </w:rPr>
-              <w:t>10</w:t>
-            </w:r>
-            <w:r>
-              <w:rPr>
-                <w:noProof/>
-                <w:webHidden/>
-              </w:rPr>
-              <w:fldChar w:fldCharType="end"/>
-            </w:r>
-          </w:hyperlink>
+          <w:r>
+            <w:rPr>
+              <w:noProof/>
+            </w:rPr>
+            <w:t>4)</w:t>
+          </w:r>
+          <w:r>
+            <w:rPr>
+              <w:noProof/>
+              <w:sz w:val="24"/>
+              <w:szCs w:val="24"/>
+              <w:lang w:eastAsia="ja-JP"/>
+            </w:rPr>
+            <w:tab/>
+          </w:r>
+          <w:r>
+            <w:rPr>
+              <w:noProof/>
+            </w:rPr>
+            <w:t>Search Result Page</w:t>
+          </w:r>
+          <w:r>
+            <w:rPr>
+              <w:noProof/>
+            </w:rPr>
+            <w:tab/>
+          </w:r>
+          <w:r>
+            <w:rPr>
+              <w:noProof/>
+            </w:rPr>
+            <w:fldChar w:fldCharType="begin"/>
+          </w:r>
+          <w:r>
+            <w:rPr>
+              <w:noProof/>
+            </w:rPr>
+            <w:instrText xml:space="preserve"> PAGEREF _Toc197053796 \h </w:instrText>
+          </w:r>
+          <w:r>
+            <w:rPr>
+              <w:noProof/>
+            </w:rPr>
+          </w:r>
+          <w:r>
+            <w:rPr>
+              <w:noProof/>
+            </w:rPr>
+            <w:fldChar w:fldCharType="separate"/>
+          </w:r>
+          <w:r>
+            <w:rPr>
+              <w:noProof/>
+            </w:rPr>
+            <w:t>11</w:t>
+          </w:r>
+          <w:r>
+            <w:rPr>
+              <w:noProof/>
+            </w:rPr>
+            <w:fldChar w:fldCharType="end"/>
+          </w:r>
         </w:p>
         <w:p>
           <w:pPr>
             <w:pStyle w:val="TOC3"/>
-            <w:rPr>
-              <w:noProof/>
+            <w:tabs>
+              <w:tab w:val="clear" w:pos="900"/>
+              <w:tab w:val="left" w:pos="886"/>
+            </w:tabs>
+            <w:rPr>
+              <w:noProof/>
+              <w:sz w:val="24"/>
+              <w:szCs w:val="24"/>
+              <w:lang w:eastAsia="ja-JP"/>
             </w:rPr>
           </w:pPr>
-          <w:hyperlink w:anchor="_Toc319332828" w:history="1">
-            <w:r>
-              <w:rPr>
-                <w:rStyle w:val="Hyperlink"/>
-                <w:noProof/>
-              </w:rPr>
-              <w:t>5)</w:t>
-            </w:r>
-            <w:r>
-              <w:rPr>
-                <w:noProof/>
-              </w:rPr>
-              <w:tab/>
-            </w:r>
-            <w:r>
-              <w:rPr>
-                <w:rStyle w:val="Hyperlink"/>
-                <w:noProof/>
-              </w:rPr>
-              <w:t>To Do Page</w:t>
-            </w:r>
-            <w:r>
-              <w:rPr>
-                <w:noProof/>
-                <w:webHidden/>
-              </w:rPr>
-              <w:tab/>
-            </w:r>
-            <w:r>
-              <w:rPr>
-                <w:noProof/>
-                <w:webHidden/>
-              </w:rPr>
-              <w:fldChar w:fldCharType="begin"/>
-            </w:r>
-            <w:r>
-              <w:rPr>
-                <w:noProof/>
-                <w:webHidden/>
-              </w:rPr>
-              <w:instrText xml:space="preserve"> PAGEREF _Toc319332828 \h </w:instrText>
-            </w:r>
-            <w:r>
-              <w:rPr>
-                <w:noProof/>
-                <w:webHidden/>
-              </w:rPr>
-            </w:r>
-            <w:r>
-              <w:rPr>
-                <w:noProof/>
-                <w:webHidden/>
-              </w:rPr>
-              <w:fldChar w:fldCharType="separate"/>
-            </w:r>
-            <w:r>
-              <w:rPr>
-                <w:noProof/>
-                <w:webHidden/>
-              </w:rPr>
-              <w:t>11</w:t>
-            </w:r>
-            <w:r>
-              <w:rPr>
-                <w:noProof/>
-                <w:webHidden/>
-              </w:rPr>
-              <w:fldChar w:fldCharType="end"/>
-            </w:r>
-          </w:hyperlink>
+          <w:r>
+            <w:rPr>
+              <w:noProof/>
+            </w:rPr>
+            <w:t>5)</w:t>
+          </w:r>
+          <w:r>
+            <w:rPr>
+              <w:noProof/>
+              <w:sz w:val="24"/>
+              <w:szCs w:val="24"/>
+              <w:lang w:eastAsia="ja-JP"/>
+            </w:rPr>
+            <w:tab/>
+          </w:r>
+          <w:r>
+            <w:rPr>
+              <w:noProof/>
+            </w:rPr>
+            <w:t>To Do Page</w:t>
+          </w:r>
+          <w:r>
+            <w:rPr>
+              <w:noProof/>
+            </w:rPr>
+            <w:tab/>
+          </w:r>
+          <w:r>
+            <w:rPr>
+              <w:noProof/>
+            </w:rPr>
+            <w:fldChar w:fldCharType="begin"/>
+          </w:r>
+          <w:r>
+            <w:rPr>
+              <w:noProof/>
+            </w:rPr>
+            <w:instrText xml:space="preserve"> PAGEREF _Toc197053797 \h </w:instrText>
+          </w:r>
+          <w:r>
+            <w:rPr>
+              <w:noProof/>
+            </w:rPr>
+          </w:r>
+          <w:r>
+            <w:rPr>
+              <w:noProof/>
+            </w:rPr>
+            <w:fldChar w:fldCharType="separate"/>
+          </w:r>
+          <w:r>
+            <w:rPr>
+              <w:noProof/>
+            </w:rPr>
+            <w:t>12</w:t>
+          </w:r>
+          <w:r>
+            <w:rPr>
+              <w:noProof/>
+            </w:rPr>
+            <w:fldChar w:fldCharType="end"/>
+          </w:r>
         </w:p>
         <w:p>
           <w:pPr>
             <w:pStyle w:val="TOC3"/>
-            <w:rPr>
-              <w:noProof/>
+            <w:tabs>
+              <w:tab w:val="clear" w:pos="900"/>
+              <w:tab w:val="left" w:pos="886"/>
+            </w:tabs>
+            <w:rPr>
+              <w:noProof/>
+              <w:sz w:val="24"/>
+              <w:szCs w:val="24"/>
+              <w:lang w:eastAsia="ja-JP"/>
             </w:rPr>
           </w:pPr>
-          <w:hyperlink w:anchor="_Toc319332829" w:history="1">
-            <w:r>
-              <w:rPr>
-                <w:rStyle w:val="Hyperlink"/>
-                <w:noProof/>
-              </w:rPr>
-              <w:t>6)</w:t>
-            </w:r>
-            <w:r>
-              <w:rPr>
-                <w:noProof/>
-              </w:rPr>
-              <w:tab/>
-            </w:r>
-            <w:r>
-              <w:rPr>
-                <w:rStyle w:val="Hyperlink"/>
-                <w:noProof/>
-              </w:rPr>
-              <w:t>Recipe page</w:t>
-            </w:r>
-            <w:r>
-              <w:rPr>
-                <w:noProof/>
-                <w:webHidden/>
-              </w:rPr>
-              <w:tab/>
-            </w:r>
-            <w:r>
-              <w:rPr>
-                <w:noProof/>
-                <w:webHidden/>
-              </w:rPr>
-              <w:fldChar w:fldCharType="begin"/>
-            </w:r>
-            <w:r>
-              <w:rPr>
-                <w:noProof/>
-                <w:webHidden/>
-              </w:rPr>
-              <w:instrText xml:space="preserve"> PAGEREF _Toc319332829 \h </w:instrText>
-            </w:r>
-            <w:r>
-              <w:rPr>
-                <w:noProof/>
-                <w:webHidden/>
-              </w:rPr>
-            </w:r>
-            <w:r>
-              <w:rPr>
-                <w:noProof/>
-                <w:webHidden/>
-              </w:rPr>
-              <w:fldChar w:fldCharType="separate"/>
-            </w:r>
-            <w:r>
-              <w:rPr>
-                <w:noProof/>
-                <w:webHidden/>
-              </w:rPr>
-              <w:t>12</w:t>
-            </w:r>
-            <w:r>
-              <w:rPr>
-                <w:noProof/>
-                <w:webHidden/>
-              </w:rPr>
-              <w:fldChar w:fldCharType="end"/>
-            </w:r>
-          </w:hyperlink>
+          <w:r>
+            <w:rPr>
+              <w:noProof/>
+            </w:rPr>
+            <w:t>6)</w:t>
+          </w:r>
+          <w:r>
+            <w:rPr>
+              <w:noProof/>
+              <w:sz w:val="24"/>
+              <w:szCs w:val="24"/>
+              <w:lang w:eastAsia="ja-JP"/>
+            </w:rPr>
+            <w:tab/>
+          </w:r>
+          <w:r>
+            <w:rPr>
+              <w:noProof/>
+            </w:rPr>
+            <w:t>Feed page</w:t>
+          </w:r>
+          <w:r>
+            <w:rPr>
+              <w:noProof/>
+            </w:rPr>
+            <w:tab/>
+          </w:r>
+          <w:r>
+            <w:rPr>
+              <w:noProof/>
+            </w:rPr>
+            <w:fldChar w:fldCharType="begin"/>
+          </w:r>
+          <w:r>
+            <w:rPr>
+              <w:noProof/>
+            </w:rPr>
+            <w:instrText xml:space="preserve"> PAGEREF _Toc197053798 \h </w:instrText>
+          </w:r>
+          <w:r>
+            <w:rPr>
+              <w:noProof/>
+            </w:rPr>
+          </w:r>
+          <w:r>
+            <w:rPr>
+              <w:noProof/>
+            </w:rPr>
+            <w:fldChar w:fldCharType="separate"/>
+          </w:r>
+          <w:r>
+            <w:rPr>
+              <w:noProof/>
+            </w:rPr>
+            <w:t>13</w:t>
+          </w:r>
+          <w:r>
+            <w:rPr>
+              <w:noProof/>
+            </w:rPr>
+            <w:fldChar w:fldCharType="end"/>
+          </w:r>
         </w:p>
         <w:p>
           <w:pPr>
             <w:pStyle w:val="TOC3"/>
-            <w:rPr>
-              <w:noProof/>
+            <w:tabs>
+              <w:tab w:val="clear" w:pos="900"/>
+              <w:tab w:val="left" w:pos="886"/>
+            </w:tabs>
+            <w:rPr>
+              <w:noProof/>
+              <w:sz w:val="24"/>
+              <w:szCs w:val="24"/>
+              <w:lang w:eastAsia="ja-JP"/>
             </w:rPr>
           </w:pPr>
-          <w:hyperlink w:anchor="_Toc319332830" w:history="1">
-            <w:r>
-              <w:rPr>
-                <w:rStyle w:val="Hyperlink"/>
-                <w:noProof/>
-              </w:rPr>
-              <w:t>7)</w:t>
-            </w:r>
-            <w:r>
-              <w:rPr>
-                <w:noProof/>
-              </w:rPr>
-              <w:tab/>
-            </w:r>
-            <w:r>
-              <w:rPr>
-                <w:rStyle w:val="Hyperlink"/>
-                <w:noProof/>
-              </w:rPr>
-              <w:t>Ingredient Page</w:t>
-            </w:r>
-            <w:r>
-              <w:rPr>
-                <w:noProof/>
-                <w:webHidden/>
-              </w:rPr>
-              <w:tab/>
-            </w:r>
-            <w:r>
-              <w:rPr>
-                <w:noProof/>
-                <w:webHidden/>
-              </w:rPr>
-              <w:fldChar w:fldCharType="begin"/>
-            </w:r>
-            <w:r>
-              <w:rPr>
-                <w:noProof/>
-                <w:webHidden/>
-              </w:rPr>
-              <w:instrText xml:space="preserve"> PAGEREF _Toc319332830 \h </w:instrText>
-            </w:r>
-            <w:r>
-              <w:rPr>
-                <w:noProof/>
-                <w:webHidden/>
-              </w:rPr>
-            </w:r>
-            <w:r>
-              <w:rPr>
-                <w:noProof/>
-                <w:webHidden/>
-              </w:rPr>
-              <w:fldChar w:fldCharType="separate"/>
-            </w:r>
-            <w:r>
-              <w:rPr>
-                <w:noProof/>
-                <w:webHidden/>
-              </w:rPr>
-              <w:t>13</w:t>
-            </w:r>
-            <w:r>
-              <w:rPr>
-                <w:noProof/>
-                <w:webHidden/>
-              </w:rPr>
-              <w:fldChar w:fldCharType="end"/>
-            </w:r>
-          </w:hyperlink>
+          <w:r>
+            <w:rPr>
+              <w:noProof/>
+            </w:rPr>
+            <w:t>7)</w:t>
+          </w:r>
+          <w:r>
+            <w:rPr>
+              <w:noProof/>
+              <w:sz w:val="24"/>
+              <w:szCs w:val="24"/>
+              <w:lang w:eastAsia="ja-JP"/>
+            </w:rPr>
+            <w:tab/>
+          </w:r>
+          <w:r>
+            <w:rPr>
+              <w:noProof/>
+            </w:rPr>
+            <w:t>Recipe page</w:t>
+          </w:r>
+          <w:r>
+            <w:rPr>
+              <w:noProof/>
+            </w:rPr>
+            <w:tab/>
+          </w:r>
+          <w:r>
+            <w:rPr>
+              <w:noProof/>
+            </w:rPr>
+            <w:fldChar w:fldCharType="begin"/>
+          </w:r>
+          <w:r>
+            <w:rPr>
+              <w:noProof/>
+            </w:rPr>
+            <w:instrText xml:space="preserve"> PAGEREF _Toc197053799 \h </w:instrText>
+          </w:r>
+          <w:r>
+            <w:rPr>
+              <w:noProof/>
+            </w:rPr>
+          </w:r>
+          <w:r>
+            <w:rPr>
+              <w:noProof/>
+            </w:rPr>
+            <w:fldChar w:fldCharType="separate"/>
+          </w:r>
+          <w:r>
+            <w:rPr>
+              <w:noProof/>
+            </w:rPr>
+            <w:t>14</w:t>
+          </w:r>
+          <w:r>
+            <w:rPr>
+              <w:noProof/>
+            </w:rPr>
+            <w:fldChar w:fldCharType="end"/>
+          </w:r>
         </w:p>
         <w:p>
           <w:pPr>
             <w:pStyle w:val="TOC3"/>
-            <w:rPr>
-              <w:noProof/>
+            <w:tabs>
+              <w:tab w:val="clear" w:pos="900"/>
+              <w:tab w:val="left" w:pos="886"/>
+            </w:tabs>
+            <w:rPr>
+              <w:noProof/>
+              <w:sz w:val="24"/>
+              <w:szCs w:val="24"/>
+              <w:lang w:eastAsia="ja-JP"/>
             </w:rPr>
           </w:pPr>
-          <w:hyperlink w:anchor="_Toc319332831" w:history="1">
-            <w:r>
-              <w:rPr>
-                <w:rStyle w:val="Hyperlink"/>
-                <w:noProof/>
-              </w:rPr>
-              <w:t>8)</w:t>
-            </w:r>
-            <w:r>
-              <w:rPr>
-                <w:noProof/>
-              </w:rPr>
-              <w:tab/>
-            </w:r>
-            <w:r>
-              <w:rPr>
-                <w:rStyle w:val="Hyperlink"/>
-                <w:noProof/>
-              </w:rPr>
-              <w:t>Direction Page</w:t>
-            </w:r>
-            <w:r>
-              <w:rPr>
-                <w:noProof/>
-                <w:webHidden/>
-              </w:rPr>
-              <w:tab/>
-            </w:r>
-            <w:r>
-              <w:rPr>
-                <w:noProof/>
-                <w:webHidden/>
-              </w:rPr>
-              <w:fldChar w:fldCharType="begin"/>
-            </w:r>
-            <w:r>
-              <w:rPr>
-                <w:noProof/>
-                <w:webHidden/>
-              </w:rPr>
-              <w:instrText xml:space="preserve"> PAGEREF _Toc319332831 \h </w:instrText>
-            </w:r>
-            <w:r>
-              <w:rPr>
-                <w:noProof/>
-                <w:webHidden/>
-              </w:rPr>
-            </w:r>
-            <w:r>
-              <w:rPr>
-                <w:noProof/>
-                <w:webHidden/>
-              </w:rPr>
-              <w:fldChar w:fldCharType="separate"/>
-            </w:r>
-            <w:r>
-              <w:rPr>
-                <w:noProof/>
-                <w:webHidden/>
-              </w:rPr>
-              <w:t>14</w:t>
-            </w:r>
-            <w:r>
-              <w:rPr>
-                <w:noProof/>
-                <w:webHidden/>
-              </w:rPr>
-              <w:fldChar w:fldCharType="end"/>
-            </w:r>
-          </w:hyperlink>
+          <w:r>
+            <w:rPr>
+              <w:noProof/>
+            </w:rPr>
+            <w:t>8)</w:t>
+          </w:r>
+          <w:r>
+            <w:rPr>
+              <w:noProof/>
+              <w:sz w:val="24"/>
+              <w:szCs w:val="24"/>
+              <w:lang w:eastAsia="ja-JP"/>
+            </w:rPr>
+            <w:tab/>
+          </w:r>
+          <w:r>
+            <w:rPr>
+              <w:noProof/>
+            </w:rPr>
+            <w:t>User Profile Page</w:t>
+          </w:r>
+          <w:r>
+            <w:rPr>
+              <w:noProof/>
+            </w:rPr>
+            <w:tab/>
+          </w:r>
+          <w:r>
+            <w:rPr>
+              <w:noProof/>
+            </w:rPr>
+            <w:fldChar w:fldCharType="begin"/>
+          </w:r>
+          <w:r>
+            <w:rPr>
+              <w:noProof/>
+            </w:rPr>
+            <w:instrText xml:space="preserve"> PAGEREF _Toc197053800 \h </w:instrText>
+          </w:r>
+          <w:r>
+            <w:rPr>
+              <w:noProof/>
+            </w:rPr>
+          </w:r>
+          <w:r>
+            <w:rPr>
+              <w:noProof/>
+            </w:rPr>
+            <w:fldChar w:fldCharType="separate"/>
+          </w:r>
+          <w:r>
+            <w:rPr>
+              <w:noProof/>
+            </w:rPr>
+            <w:t>16</w:t>
+          </w:r>
+          <w:r>
+            <w:rPr>
+              <w:noProof/>
+            </w:rPr>
+            <w:fldChar w:fldCharType="end"/>
+          </w:r>
         </w:p>
         <w:p>
           <w:pPr>
             <w:pStyle w:val="TOC3"/>
-            <w:rPr>
-              <w:noProof/>
+            <w:tabs>
+              <w:tab w:val="clear" w:pos="900"/>
+              <w:tab w:val="left" w:pos="886"/>
+            </w:tabs>
+            <w:rPr>
+              <w:noProof/>
+              <w:sz w:val="24"/>
+              <w:szCs w:val="24"/>
+              <w:lang w:eastAsia="ja-JP"/>
             </w:rPr>
           </w:pPr>
-          <w:hyperlink w:anchor="_Toc319332832" w:history="1">
-            <w:r>
-              <w:rPr>
-                <w:rStyle w:val="Hyperlink"/>
-                <w:noProof/>
-              </w:rPr>
-              <w:t>9)</w:t>
-            </w:r>
-            <w:r>
-              <w:rPr>
-                <w:noProof/>
-              </w:rPr>
-              <w:tab/>
-            </w:r>
-            <w:r>
-              <w:rPr>
-                <w:rStyle w:val="Hyperlink"/>
-                <w:noProof/>
-              </w:rPr>
-              <w:t>My Recipe Page</w:t>
-            </w:r>
-            <w:r>
-              <w:rPr>
-                <w:noProof/>
-                <w:webHidden/>
-              </w:rPr>
-              <w:tab/>
-            </w:r>
-            <w:r>
-              <w:rPr>
-                <w:noProof/>
-                <w:webHidden/>
-              </w:rPr>
-              <w:fldChar w:fldCharType="begin"/>
-            </w:r>
-            <w:r>
-              <w:rPr>
-                <w:noProof/>
-                <w:webHidden/>
-              </w:rPr>
-              <w:instrText xml:space="preserve"> PAGEREF _Toc319332832 \h </w:instrText>
-            </w:r>
-            <w:r>
-              <w:rPr>
-                <w:noProof/>
-                <w:webHidden/>
-              </w:rPr>
-            </w:r>
-            <w:r>
-              <w:rPr>
-                <w:noProof/>
-                <w:webHidden/>
-              </w:rPr>
-              <w:fldChar w:fldCharType="separate"/>
-            </w:r>
-            <w:r>
-              <w:rPr>
-                <w:noProof/>
-                <w:webHidden/>
-              </w:rPr>
-              <w:t>15</w:t>
-            </w:r>
-            <w:r>
-              <w:rPr>
-                <w:noProof/>
-                <w:webHidden/>
-              </w:rPr>
-              <w:fldChar w:fldCharType="end"/>
-            </w:r>
-          </w:hyperlink>
+          <w:r>
+            <w:rPr>
+              <w:noProof/>
+            </w:rPr>
+            <w:t>9)</w:t>
+          </w:r>
+          <w:r>
+            <w:rPr>
+              <w:noProof/>
+              <w:sz w:val="24"/>
+              <w:szCs w:val="24"/>
+              <w:lang w:eastAsia="ja-JP"/>
+            </w:rPr>
+            <w:tab/>
+          </w:r>
+          <w:r>
+            <w:rPr>
+              <w:noProof/>
+            </w:rPr>
+            <w:t>Following user list and follower list Page</w:t>
+          </w:r>
+          <w:r>
+            <w:rPr>
+              <w:noProof/>
+            </w:rPr>
+            <w:tab/>
+          </w:r>
+          <w:r>
+            <w:rPr>
+              <w:noProof/>
+            </w:rPr>
+            <w:fldChar w:fldCharType="begin"/>
+          </w:r>
+          <w:r>
+            <w:rPr>
+              <w:noProof/>
+            </w:rPr>
+            <w:instrText xml:space="preserve"> PAGEREF _Toc197053801 \h </w:instrText>
+          </w:r>
+          <w:r>
+            <w:rPr>
+              <w:noProof/>
+            </w:rPr>
+          </w:r>
+          <w:r>
+            <w:rPr>
+              <w:noProof/>
+            </w:rPr>
+            <w:fldChar w:fldCharType="separate"/>
+          </w:r>
+          <w:r>
+            <w:rPr>
+              <w:noProof/>
+            </w:rPr>
+            <w:t>17</w:t>
+          </w:r>
+          <w:r>
+            <w:rPr>
+              <w:noProof/>
+            </w:rPr>
+            <w:fldChar w:fldCharType="end"/>
+          </w:r>
         </w:p>
         <w:p>
           <w:pPr>
             <w:pStyle w:val="TOC3"/>
-            <w:rPr>
-              <w:noProof/>
+            <w:tabs>
+              <w:tab w:val="left" w:pos="1008"/>
+            </w:tabs>
+            <w:rPr>
+              <w:noProof/>
+              <w:sz w:val="24"/>
+              <w:szCs w:val="24"/>
+              <w:lang w:eastAsia="ja-JP"/>
             </w:rPr>
           </w:pPr>
-          <w:hyperlink w:anchor="_Toc319332833" w:history="1">
-            <w:r>
-              <w:rPr>
-                <w:rStyle w:val="Hyperlink"/>
-                <w:noProof/>
-              </w:rPr>
-              <w:t>10)</w:t>
-            </w:r>
-            <w:r>
-              <w:rPr>
-                <w:noProof/>
-              </w:rPr>
-              <w:tab/>
-            </w:r>
-            <w:r>
-              <w:rPr>
-                <w:rStyle w:val="Hyperlink"/>
-                <w:noProof/>
-              </w:rPr>
-              <w:t>Add New Recipe/Recipe Submit</w:t>
-            </w:r>
-            <w:r>
-              <w:rPr>
-                <w:noProof/>
-                <w:webHidden/>
-              </w:rPr>
-              <w:tab/>
-            </w:r>
-            <w:r>
-              <w:rPr>
-                <w:noProof/>
-                <w:webHidden/>
-              </w:rPr>
-              <w:fldChar w:fldCharType="begin"/>
-            </w:r>
-            <w:r>
-              <w:rPr>
-                <w:noProof/>
-                <w:webHidden/>
-              </w:rPr>
-              <w:instrText xml:space="preserve"> PAGEREF _Toc319332833 \h </w:instrText>
-            </w:r>
-            <w:r>
-              <w:rPr>
-                <w:noProof/>
-                <w:webHidden/>
-              </w:rPr>
-            </w:r>
-            <w:r>
-              <w:rPr>
-                <w:noProof/>
-                <w:webHidden/>
-              </w:rPr>
-              <w:fldChar w:fldCharType="separate"/>
-            </w:r>
-            <w:r>
-              <w:rPr>
-                <w:noProof/>
-                <w:webHidden/>
-              </w:rPr>
-              <w:t>16</w:t>
-            </w:r>
-            <w:r>
-              <w:rPr>
-                <w:noProof/>
-                <w:webHidden/>
-              </w:rPr>
-              <w:fldChar w:fldCharType="end"/>
-            </w:r>
-          </w:hyperlink>
+          <w:r>
+            <w:rPr>
+              <w:noProof/>
+            </w:rPr>
+            <w:t>10)</w:t>
+          </w:r>
+          <w:r>
+            <w:rPr>
+              <w:noProof/>
+              <w:sz w:val="24"/>
+              <w:szCs w:val="24"/>
+              <w:lang w:eastAsia="ja-JP"/>
+            </w:rPr>
+            <w:tab/>
+          </w:r>
+          <w:r>
+            <w:rPr>
+              <w:noProof/>
+            </w:rPr>
+            <w:t>Comments Page</w:t>
+          </w:r>
+          <w:r>
+            <w:rPr>
+              <w:noProof/>
+            </w:rPr>
+            <w:tab/>
+          </w:r>
+          <w:r>
+            <w:rPr>
+              <w:noProof/>
+            </w:rPr>
+            <w:fldChar w:fldCharType="begin"/>
+          </w:r>
+          <w:r>
+            <w:rPr>
+              <w:noProof/>
+            </w:rPr>
+            <w:instrText xml:space="preserve"> PAGEREF _Toc197053802 \h </w:instrText>
+          </w:r>
+          <w:r>
+            <w:rPr>
+              <w:noProof/>
+            </w:rPr>
+          </w:r>
+          <w:r>
+            <w:rPr>
+              <w:noProof/>
+            </w:rPr>
+            <w:fldChar w:fldCharType="separate"/>
+          </w:r>
+          <w:r>
+            <w:rPr>
+              <w:noProof/>
+            </w:rPr>
+            <w:t>18</w:t>
+          </w:r>
+          <w:r>
+            <w:rPr>
+              <w:noProof/>
+            </w:rPr>
+            <w:fldChar w:fldCharType="end"/>
+          </w:r>
         </w:p>
         <w:p>
           <w:pPr>
             <w:pStyle w:val="TOC3"/>
-            <w:rPr>
-              <w:noProof/>
+            <w:tabs>
+              <w:tab w:val="left" w:pos="1008"/>
+            </w:tabs>
+            <w:rPr>
+              <w:noProof/>
+              <w:sz w:val="24"/>
+              <w:szCs w:val="24"/>
+              <w:lang w:eastAsia="ja-JP"/>
             </w:rPr>
           </w:pPr>
-          <w:hyperlink w:anchor="_Toc319332834" w:history="1">
-            <w:r>
-              <w:rPr>
-                <w:rStyle w:val="Hyperlink"/>
-                <w:noProof/>
-              </w:rPr>
-              <w:t>11)</w:t>
-            </w:r>
-            <w:r>
-              <w:rPr>
-                <w:noProof/>
-              </w:rPr>
-              <w:tab/>
-            </w:r>
-            <w:r>
-              <w:rPr>
-                <w:rStyle w:val="Hyperlink"/>
-                <w:noProof/>
-              </w:rPr>
-              <w:t>Recipe Ingredient and Step  List</w:t>
-            </w:r>
-            <w:r>
-              <w:rPr>
-                <w:noProof/>
-                <w:webHidden/>
-              </w:rPr>
-              <w:tab/>
-            </w:r>
-            <w:r>
-              <w:rPr>
-                <w:noProof/>
-                <w:webHidden/>
-              </w:rPr>
-              <w:fldChar w:fldCharType="begin"/>
-            </w:r>
-            <w:r>
-              <w:rPr>
-                <w:noProof/>
-                <w:webHidden/>
-              </w:rPr>
-              <w:instrText xml:space="preserve"> PAGEREF _Toc319332834 \h </w:instrText>
-            </w:r>
-            <w:r>
-              <w:rPr>
-                <w:noProof/>
-                <w:webHidden/>
-              </w:rPr>
-            </w:r>
-            <w:r>
-              <w:rPr>
-                <w:noProof/>
-                <w:webHidden/>
-              </w:rPr>
-              <w:fldChar w:fldCharType="separate"/>
-            </w:r>
-            <w:r>
-              <w:rPr>
-                <w:noProof/>
-                <w:webHidden/>
-              </w:rPr>
-              <w:t>17</w:t>
-            </w:r>
-            <w:r>
-              <w:rPr>
-                <w:noProof/>
-                <w:webHidden/>
-              </w:rPr>
-              <w:fldChar w:fldCharType="end"/>
-            </w:r>
-          </w:hyperlink>
+          <w:r>
+            <w:rPr>
+              <w:noProof/>
+            </w:rPr>
+            <w:t>11)</w:t>
+          </w:r>
+          <w:r>
+            <w:rPr>
+              <w:noProof/>
+              <w:sz w:val="24"/>
+              <w:szCs w:val="24"/>
+              <w:lang w:eastAsia="ja-JP"/>
+            </w:rPr>
+            <w:tab/>
+          </w:r>
+          <w:r>
+            <w:rPr>
+              <w:noProof/>
+            </w:rPr>
+            <w:t>Ingredient Page</w:t>
+          </w:r>
+          <w:r>
+            <w:rPr>
+              <w:noProof/>
+            </w:rPr>
+            <w:tab/>
+          </w:r>
+          <w:r>
+            <w:rPr>
+              <w:noProof/>
+            </w:rPr>
+            <w:fldChar w:fldCharType="begin"/>
+          </w:r>
+          <w:r>
+            <w:rPr>
+              <w:noProof/>
+            </w:rPr>
+            <w:instrText xml:space="preserve"> PAGEREF _Toc197053803 \h </w:instrText>
+          </w:r>
+          <w:r>
+            <w:rPr>
+              <w:noProof/>
+            </w:rPr>
+          </w:r>
+          <w:r>
+            <w:rPr>
+              <w:noProof/>
+            </w:rPr>
+            <w:fldChar w:fldCharType="separate"/>
+          </w:r>
+          <w:r>
+            <w:rPr>
+              <w:noProof/>
+            </w:rPr>
+            <w:t>20</w:t>
+          </w:r>
+          <w:r>
+            <w:rPr>
+              <w:noProof/>
+            </w:rPr>
+            <w:fldChar w:fldCharType="end"/>
+          </w:r>
         </w:p>
         <w:p>
           <w:pPr>
             <w:pStyle w:val="TOC3"/>
-            <w:rPr>
-              <w:noProof/>
+            <w:tabs>
+              <w:tab w:val="left" w:pos="1008"/>
+            </w:tabs>
+            <w:rPr>
+              <w:noProof/>
+              <w:sz w:val="24"/>
+              <w:szCs w:val="24"/>
+              <w:lang w:eastAsia="ja-JP"/>
             </w:rPr>
           </w:pPr>
-          <w:hyperlink w:anchor="_Toc319332835" w:history="1">
-            <w:r>
-              <w:rPr>
-                <w:rStyle w:val="Hyperlink"/>
-                <w:noProof/>
-              </w:rPr>
-              <w:t>12)</w:t>
-            </w:r>
-            <w:r>
-              <w:rPr>
-                <w:noProof/>
-              </w:rPr>
-              <w:tab/>
-            </w:r>
-            <w:r>
-              <w:rPr>
-                <w:rStyle w:val="Hyperlink"/>
-                <w:noProof/>
-              </w:rPr>
-              <w:t>Add Ingredient</w:t>
-            </w:r>
-            <w:r>
-              <w:rPr>
-                <w:noProof/>
-                <w:webHidden/>
-              </w:rPr>
-              <w:tab/>
-            </w:r>
-            <w:r>
-              <w:rPr>
-                <w:noProof/>
-                <w:webHidden/>
-              </w:rPr>
-              <w:fldChar w:fldCharType="begin"/>
-            </w:r>
-            <w:r>
-              <w:rPr>
-                <w:noProof/>
-                <w:webHidden/>
-              </w:rPr>
-              <w:instrText xml:space="preserve"> PAGEREF _Toc319332835 \h </w:instrText>
-            </w:r>
-            <w:r>
-              <w:rPr>
-                <w:noProof/>
-                <w:webHidden/>
-              </w:rPr>
-            </w:r>
-            <w:r>
-              <w:rPr>
-                <w:noProof/>
-                <w:webHidden/>
-              </w:rPr>
-              <w:fldChar w:fldCharType="separate"/>
-            </w:r>
-            <w:r>
-              <w:rPr>
-                <w:noProof/>
-                <w:webHidden/>
-              </w:rPr>
-              <w:t>18</w:t>
-            </w:r>
-            <w:r>
-              <w:rPr>
-                <w:noProof/>
-                <w:webHidden/>
-              </w:rPr>
-              <w:fldChar w:fldCharType="end"/>
-            </w:r>
-          </w:hyperlink>
+          <w:r>
+            <w:rPr>
+              <w:noProof/>
+            </w:rPr>
+            <w:t>12)</w:t>
+          </w:r>
+          <w:r>
+            <w:rPr>
+              <w:noProof/>
+              <w:sz w:val="24"/>
+              <w:szCs w:val="24"/>
+              <w:lang w:eastAsia="ja-JP"/>
+            </w:rPr>
+            <w:tab/>
+          </w:r>
+          <w:r>
+            <w:rPr>
+              <w:noProof/>
+            </w:rPr>
+            <w:t>Direction Page</w:t>
+          </w:r>
+          <w:r>
+            <w:rPr>
+              <w:noProof/>
+            </w:rPr>
+            <w:tab/>
+          </w:r>
+          <w:r>
+            <w:rPr>
+              <w:noProof/>
+            </w:rPr>
+            <w:fldChar w:fldCharType="begin"/>
+          </w:r>
+          <w:r>
+            <w:rPr>
+              <w:noProof/>
+            </w:rPr>
+            <w:instrText xml:space="preserve"> PAGEREF _Toc197053804 \h </w:instrText>
+          </w:r>
+          <w:r>
+            <w:rPr>
+              <w:noProof/>
+            </w:rPr>
+          </w:r>
+          <w:r>
+            <w:rPr>
+              <w:noProof/>
+            </w:rPr>
+            <w:fldChar w:fldCharType="separate"/>
+          </w:r>
+          <w:r>
+            <w:rPr>
+              <w:noProof/>
+            </w:rPr>
+            <w:t>21</w:t>
+          </w:r>
+          <w:r>
+            <w:rPr>
+              <w:noProof/>
+            </w:rPr>
+            <w:fldChar w:fldCharType="end"/>
+          </w:r>
         </w:p>
         <w:p>
           <w:pPr>
             <w:pStyle w:val="TOC3"/>
-            <w:rPr>
-              <w:noProof/>
+            <w:tabs>
+              <w:tab w:val="left" w:pos="1008"/>
+            </w:tabs>
+            <w:rPr>
+              <w:noProof/>
+              <w:sz w:val="24"/>
+              <w:szCs w:val="24"/>
+              <w:lang w:eastAsia="ja-JP"/>
             </w:rPr>
           </w:pPr>
-          <w:hyperlink w:anchor="_Toc319332836" w:history="1">
-            <w:r>
-              <w:rPr>
-                <w:rStyle w:val="Hyperlink"/>
-                <w:noProof/>
-              </w:rPr>
-              <w:t>13)</w:t>
-            </w:r>
-            <w:r>
-              <w:rPr>
-                <w:noProof/>
-              </w:rPr>
-              <w:tab/>
-            </w:r>
-            <w:r>
-              <w:rPr>
-                <w:rStyle w:val="Hyperlink"/>
-                <w:noProof/>
-              </w:rPr>
-              <w:t>Add Step</w:t>
-            </w:r>
-            <w:r>
-              <w:rPr>
-                <w:noProof/>
-                <w:webHidden/>
-              </w:rPr>
-              <w:tab/>
-            </w:r>
-            <w:r>
-              <w:rPr>
-                <w:noProof/>
-                <w:webHidden/>
-              </w:rPr>
-              <w:fldChar w:fldCharType="begin"/>
-            </w:r>
-            <w:r>
-              <w:rPr>
-                <w:noProof/>
-                <w:webHidden/>
-              </w:rPr>
-              <w:instrText xml:space="preserve"> PAGEREF _Toc319332836 \h </w:instrText>
-            </w:r>
-            <w:r>
-              <w:rPr>
-                <w:noProof/>
-                <w:webHidden/>
-              </w:rPr>
-            </w:r>
-            <w:r>
-              <w:rPr>
-                <w:noProof/>
-                <w:webHidden/>
-              </w:rPr>
-              <w:fldChar w:fldCharType="separate"/>
-            </w:r>
-            <w:r>
-              <w:rPr>
-                <w:noProof/>
-                <w:webHidden/>
-              </w:rPr>
-              <w:t>19</w:t>
-            </w:r>
-            <w:r>
-              <w:rPr>
-                <w:noProof/>
-                <w:webHidden/>
-              </w:rPr>
-              <w:fldChar w:fldCharType="end"/>
-            </w:r>
-          </w:hyperlink>
+          <w:r>
+            <w:rPr>
+              <w:noProof/>
+            </w:rPr>
+            <w:t>13)</w:t>
+          </w:r>
+          <w:r>
+            <w:rPr>
+              <w:noProof/>
+              <w:sz w:val="24"/>
+              <w:szCs w:val="24"/>
+              <w:lang w:eastAsia="ja-JP"/>
+            </w:rPr>
+            <w:tab/>
+          </w:r>
+          <w:r>
+            <w:rPr>
+              <w:noProof/>
+            </w:rPr>
+            <w:t>My Recipe Page</w:t>
+          </w:r>
+          <w:r>
+            <w:rPr>
+              <w:noProof/>
+            </w:rPr>
+            <w:tab/>
+          </w:r>
+          <w:r>
+            <w:rPr>
+              <w:noProof/>
+            </w:rPr>
+            <w:fldChar w:fldCharType="begin"/>
+          </w:r>
+          <w:r>
+            <w:rPr>
+              <w:noProof/>
+            </w:rPr>
+            <w:instrText xml:space="preserve"> PAGEREF _Toc197053805 \h </w:instrText>
+          </w:r>
+          <w:r>
+            <w:rPr>
+              <w:noProof/>
+            </w:rPr>
+          </w:r>
+          <w:r>
+            <w:rPr>
+              <w:noProof/>
+            </w:rPr>
+            <w:fldChar w:fldCharType="separate"/>
+          </w:r>
+          <w:r>
+            <w:rPr>
+              <w:noProof/>
+            </w:rPr>
+            <w:t>21</w:t>
+          </w:r>
+          <w:r>
+            <w:rPr>
+              <w:noProof/>
+            </w:rPr>
+            <w:fldChar w:fldCharType="end"/>
+          </w:r>
         </w:p>
         <w:p>
           <w:pPr>
             <w:pStyle w:val="TOC3"/>
-            <w:rPr>
-              <w:noProof/>
+            <w:tabs>
+              <w:tab w:val="left" w:pos="1008"/>
+            </w:tabs>
+            <w:rPr>
+              <w:noProof/>
+              <w:sz w:val="24"/>
+              <w:szCs w:val="24"/>
+              <w:lang w:eastAsia="ja-JP"/>
             </w:rPr>
           </w:pPr>
-          <w:hyperlink w:anchor="_Toc319332837" w:history="1">
-            <w:r>
-              <w:rPr>
-                <w:rStyle w:val="Hyperlink"/>
-                <w:noProof/>
-              </w:rPr>
-              <w:t>14)</w:t>
-            </w:r>
-            <w:r>
-              <w:rPr>
-                <w:noProof/>
-              </w:rPr>
-              <w:tab/>
-            </w:r>
-            <w:r>
-              <w:rPr>
-                <w:rStyle w:val="Hyperlink"/>
-                <w:noProof/>
-              </w:rPr>
-              <w:t>Web Administration</w:t>
-            </w:r>
-            <w:r>
-              <w:rPr>
-                <w:noProof/>
-                <w:webHidden/>
-              </w:rPr>
-              <w:tab/>
-            </w:r>
-            <w:r>
-              <w:rPr>
-                <w:noProof/>
-                <w:webHidden/>
-              </w:rPr>
-              <w:fldChar w:fldCharType="begin"/>
-            </w:r>
-            <w:r>
-              <w:rPr>
-                <w:noProof/>
-                <w:webHidden/>
-              </w:rPr>
-              <w:instrText xml:space="preserve"> PAGEREF _Toc319332837 \h </w:instrText>
-            </w:r>
-            <w:r>
-              <w:rPr>
-                <w:noProof/>
-                <w:webHidden/>
-              </w:rPr>
-            </w:r>
-            <w:r>
-              <w:rPr>
-                <w:noProof/>
-                <w:webHidden/>
-              </w:rPr>
-              <w:fldChar w:fldCharType="separate"/>
-            </w:r>
-            <w:r>
-              <w:rPr>
-                <w:noProof/>
-                <w:webHidden/>
-              </w:rPr>
-              <w:t>20</w:t>
-            </w:r>
-            <w:r>
-              <w:rPr>
-                <w:noProof/>
-                <w:webHidden/>
-              </w:rPr>
-              <w:fldChar w:fldCharType="end"/>
-            </w:r>
-          </w:hyperlink>
+          <w:r>
+            <w:rPr>
+              <w:noProof/>
+            </w:rPr>
+            <w:t>14)</w:t>
+          </w:r>
+          <w:r>
+            <w:rPr>
+              <w:noProof/>
+              <w:sz w:val="24"/>
+              <w:szCs w:val="24"/>
+              <w:lang w:eastAsia="ja-JP"/>
+            </w:rPr>
+            <w:tab/>
+          </w:r>
+          <w:r>
+            <w:rPr>
+              <w:noProof/>
+            </w:rPr>
+            <w:t>Add New Recipe/Recipe Submit</w:t>
+          </w:r>
+          <w:r>
+            <w:rPr>
+              <w:noProof/>
+            </w:rPr>
+            <w:tab/>
+          </w:r>
+          <w:r>
+            <w:rPr>
+              <w:noProof/>
+            </w:rPr>
+            <w:fldChar w:fldCharType="begin"/>
+          </w:r>
+          <w:r>
+            <w:rPr>
+              <w:noProof/>
+            </w:rPr>
+            <w:instrText xml:space="preserve"> PAGEREF _Toc197053806 \h </w:instrText>
+          </w:r>
+          <w:r>
+            <w:rPr>
+              <w:noProof/>
+            </w:rPr>
+          </w:r>
+          <w:r>
+            <w:rPr>
+              <w:noProof/>
+            </w:rPr>
+            <w:fldChar w:fldCharType="separate"/>
+          </w:r>
+          <w:r>
+            <w:rPr>
+              <w:noProof/>
+            </w:rPr>
+            <w:t>23</w:t>
+          </w:r>
+          <w:r>
+            <w:rPr>
+              <w:noProof/>
+            </w:rPr>
+            <w:fldChar w:fldCharType="end"/>
+          </w:r>
+        </w:p>
+        <w:p>
+          <w:pPr>
+            <w:pStyle w:val="TOC3"/>
+            <w:tabs>
+              <w:tab w:val="left" w:pos="1008"/>
+            </w:tabs>
+            <w:rPr>
+              <w:noProof/>
+              <w:sz w:val="24"/>
+              <w:szCs w:val="24"/>
+              <w:lang w:eastAsia="ja-JP"/>
+            </w:rPr>
+          </w:pPr>
+          <w:r>
+            <w:rPr>
+              <w:iCs/>
+              <w:strike/>
+              <w:noProof/>
+            </w:rPr>
+            <w:t>15)</w:t>
+          </w:r>
+          <w:r>
+            <w:rPr>
+              <w:noProof/>
+              <w:sz w:val="24"/>
+              <w:szCs w:val="24"/>
+              <w:lang w:eastAsia="ja-JP"/>
+            </w:rPr>
+            <w:tab/>
+          </w:r>
+          <w:r>
+            <w:rPr>
+              <w:iCs/>
+              <w:strike/>
+              <w:noProof/>
+            </w:rPr>
+            <w:t>Recipe Ingredient and Step List</w:t>
+          </w:r>
+          <w:r>
+            <w:rPr>
+              <w:noProof/>
+            </w:rPr>
+            <w:tab/>
+          </w:r>
+          <w:r>
+            <w:rPr>
+              <w:noProof/>
+            </w:rPr>
+            <w:fldChar w:fldCharType="begin"/>
+          </w:r>
+          <w:r>
+            <w:rPr>
+              <w:noProof/>
+            </w:rPr>
+            <w:instrText xml:space="preserve"> PAGEREF _Toc197053807 \h </w:instrText>
+          </w:r>
+          <w:r>
+            <w:rPr>
+              <w:noProof/>
+            </w:rPr>
+          </w:r>
+          <w:r>
+            <w:rPr>
+              <w:noProof/>
+            </w:rPr>
+            <w:fldChar w:fldCharType="separate"/>
+          </w:r>
+          <w:r>
+            <w:rPr>
+              <w:noProof/>
+            </w:rPr>
+            <w:t>24</w:t>
+          </w:r>
+          <w:r>
+            <w:rPr>
+              <w:noProof/>
+            </w:rPr>
+            <w:fldChar w:fldCharType="end"/>
+          </w:r>
+        </w:p>
+        <w:p>
+          <w:pPr>
+            <w:pStyle w:val="TOC3"/>
+            <w:tabs>
+              <w:tab w:val="left" w:pos="1008"/>
+            </w:tabs>
+            <w:rPr>
+              <w:noProof/>
+              <w:sz w:val="24"/>
+              <w:szCs w:val="24"/>
+              <w:lang w:eastAsia="ja-JP"/>
+            </w:rPr>
+          </w:pPr>
+          <w:r>
+            <w:rPr>
+              <w:noProof/>
+            </w:rPr>
+            <w:t>16)</w:t>
+          </w:r>
+          <w:r>
+            <w:rPr>
+              <w:noProof/>
+              <w:sz w:val="24"/>
+              <w:szCs w:val="24"/>
+              <w:lang w:eastAsia="ja-JP"/>
+            </w:rPr>
+            <w:tab/>
+          </w:r>
+          <w:r>
+            <w:rPr>
+              <w:noProof/>
+            </w:rPr>
+            <w:t>Add Ingredient</w:t>
+          </w:r>
+          <w:r>
+            <w:rPr>
+              <w:noProof/>
+            </w:rPr>
+            <w:tab/>
+          </w:r>
+          <w:r>
+            <w:rPr>
+              <w:noProof/>
+            </w:rPr>
+            <w:fldChar w:fldCharType="begin"/>
+          </w:r>
+          <w:r>
+            <w:rPr>
+              <w:noProof/>
+            </w:rPr>
+            <w:instrText xml:space="preserve"> PAGEREF _Toc197053808 \h </w:instrText>
+          </w:r>
+          <w:r>
+            <w:rPr>
+              <w:noProof/>
+            </w:rPr>
+          </w:r>
+          <w:r>
+            <w:rPr>
+              <w:noProof/>
+            </w:rPr>
+            <w:fldChar w:fldCharType="separate"/>
+          </w:r>
+          <w:r>
+            <w:rPr>
+              <w:noProof/>
+            </w:rPr>
+            <w:t>25</w:t>
+          </w:r>
+          <w:r>
+            <w:rPr>
+              <w:noProof/>
+            </w:rPr>
+            <w:fldChar w:fldCharType="end"/>
+          </w:r>
+        </w:p>
+        <w:p>
+          <w:pPr>
+            <w:pStyle w:val="TOC3"/>
+            <w:tabs>
+              <w:tab w:val="left" w:pos="1008"/>
+            </w:tabs>
+            <w:rPr>
+              <w:noProof/>
+              <w:sz w:val="24"/>
+              <w:szCs w:val="24"/>
+              <w:lang w:eastAsia="ja-JP"/>
+            </w:rPr>
+          </w:pPr>
+          <w:r>
+            <w:rPr>
+              <w:noProof/>
+            </w:rPr>
+            <w:t>17)</w:t>
+          </w:r>
+          <w:r>
+            <w:rPr>
+              <w:noProof/>
+              <w:sz w:val="24"/>
+              <w:szCs w:val="24"/>
+              <w:lang w:eastAsia="ja-JP"/>
+            </w:rPr>
+            <w:tab/>
+          </w:r>
+          <w:r>
+            <w:rPr>
+              <w:noProof/>
+            </w:rPr>
+            <w:t>Add Step</w:t>
+          </w:r>
+          <w:r>
+            <w:rPr>
+              <w:noProof/>
+            </w:rPr>
+            <w:tab/>
+          </w:r>
+          <w:r>
+            <w:rPr>
+              <w:noProof/>
+            </w:rPr>
+            <w:fldChar w:fldCharType="begin"/>
+          </w:r>
+          <w:r>
+            <w:rPr>
+              <w:noProof/>
+            </w:rPr>
+            <w:instrText xml:space="preserve"> PAGEREF _Toc197053809 \h </w:instrText>
+          </w:r>
+          <w:r>
+            <w:rPr>
+              <w:noProof/>
+            </w:rPr>
+          </w:r>
+          <w:r>
+            <w:rPr>
+              <w:noProof/>
+            </w:rPr>
+            <w:fldChar w:fldCharType="separate"/>
+          </w:r>
+          <w:r>
+            <w:rPr>
+              <w:noProof/>
+            </w:rPr>
+            <w:t>26</w:t>
+          </w:r>
+          <w:r>
+            <w:rPr>
+              <w:noProof/>
+            </w:rPr>
+            <w:fldChar w:fldCharType="end"/>
+          </w:r>
+        </w:p>
+        <w:p>
+          <w:pPr>
+            <w:pStyle w:val="TOC3"/>
+            <w:tabs>
+              <w:tab w:val="left" w:pos="1008"/>
+            </w:tabs>
+            <w:rPr>
+              <w:noProof/>
+              <w:sz w:val="24"/>
+              <w:szCs w:val="24"/>
+              <w:lang w:eastAsia="ja-JP"/>
+            </w:rPr>
+          </w:pPr>
+          <w:r>
+            <w:rPr>
+              <w:noProof/>
+            </w:rPr>
+            <w:t>18)</w:t>
+          </w:r>
+          <w:r>
+            <w:rPr>
+              <w:noProof/>
+              <w:sz w:val="24"/>
+              <w:szCs w:val="24"/>
+              <w:lang w:eastAsia="ja-JP"/>
+            </w:rPr>
+            <w:tab/>
+          </w:r>
+          <w:r>
+            <w:rPr>
+              <w:noProof/>
+            </w:rPr>
+            <w:t>Web Administration</w:t>
+          </w:r>
+          <w:r>
+            <w:rPr>
+              <w:noProof/>
+            </w:rPr>
+            <w:tab/>
+          </w:r>
+          <w:r>
+            <w:rPr>
+              <w:noProof/>
+            </w:rPr>
+            <w:fldChar w:fldCharType="begin"/>
+          </w:r>
+          <w:r>
+            <w:rPr>
+              <w:noProof/>
+            </w:rPr>
+            <w:instrText xml:space="preserve"> PAGEREF _Toc197053810 \h </w:instrText>
+          </w:r>
+          <w:r>
+            <w:rPr>
+              <w:noProof/>
+            </w:rPr>
+          </w:r>
+          <w:r>
+            <w:rPr>
+              <w:noProof/>
+            </w:rPr>
+            <w:fldChar w:fldCharType="separate"/>
+          </w:r>
+          <w:r>
+            <w:rPr>
+              <w:noProof/>
+            </w:rPr>
+            <w:t>27</w:t>
+          </w:r>
+          <w:r>
+            <w:rPr>
+              <w:noProof/>
+            </w:rPr>
+            <w:fldChar w:fldCharType="end"/>
+          </w:r>
         </w:p>
         <w:p>
           <w:pPr>
@@ -1995,6 +2239,7 @@
         </w:rPr>
       </w:pPr>
       <w:r>
+        <w:lastRenderedPageBreak/>
         <w:br w:type="page"/>
       </w:r>
     </w:p>
@@ -2002,7 +2247,7 @@
       <w:pPr>
         <w:pStyle w:val="Heading1"/>
       </w:pPr>
-      <w:bookmarkStart w:id="0" w:name="_Toc319332815"/>
+      <w:bookmarkStart w:id="0" w:name="_Toc197053784"/>
       <w:r>
         <w:lastRenderedPageBreak/>
         <w:t>Introduction</w:t>
@@ -2013,7 +2258,7 @@
       <w:pPr>
         <w:pStyle w:val="Heading2"/>
       </w:pPr>
-      <w:bookmarkStart w:id="1" w:name="_Toc319332816"/>
+      <w:bookmarkStart w:id="1" w:name="_Toc197053785"/>
       <w:r>
         <w:t>Purpose</w:t>
       </w:r>
@@ -2041,7 +2286,7 @@
       <w:pPr>
         <w:pStyle w:val="Heading2"/>
       </w:pPr>
-      <w:bookmarkStart w:id="2" w:name="_Toc319332817"/>
+      <w:bookmarkStart w:id="2" w:name="_Toc197053786"/>
       <w:r>
         <w:t>Document Conventions</w:t>
       </w:r>
@@ -2075,7 +2320,7 @@
       <w:pPr>
         <w:pStyle w:val="Heading2"/>
       </w:pPr>
-      <w:bookmarkStart w:id="3" w:name="_Toc319332818"/>
+      <w:bookmarkStart w:id="3" w:name="_Toc197053787"/>
       <w:r>
         <w:t>Intended Audience and Reading Suggestions</w:t>
       </w:r>
@@ -2124,7 +2369,7 @@
       <w:pPr>
         <w:pStyle w:val="Heading2"/>
       </w:pPr>
-      <w:bookmarkStart w:id="4" w:name="_Toc319332819"/>
+      <w:bookmarkStart w:id="4" w:name="_Toc197053788"/>
       <w:r>
         <w:t>References</w:t>
       </w:r>
@@ -2162,7 +2407,7 @@
         <w:tblStyle w:val="TableGrid"/>
         <w:tblW w:w="0" w:type="auto"/>
         <w:tblInd w:w="1440" w:type="dxa"/>
-        <w:tblLook w:val="04A0"/>
+        <w:tblLook w:val="04A0" w:firstRow="1" w:lastRow="0" w:firstColumn="1" w:lastColumn="0" w:noHBand="0" w:noVBand="1"/>
       </w:tblPr>
       <w:tblGrid>
         <w:gridCol w:w="4068"/>
@@ -2344,6 +2589,7 @@
       <w:pPr>
         <w:pStyle w:val="Heading1"/>
       </w:pPr>
+      <w:bookmarkStart w:id="5" w:name="_Toc197053789"/>
       <w:r>
         <w:rPr>
           <w:rFonts w:asciiTheme="minorHAnsi" w:eastAsiaTheme="minorHAnsi" w:hAnsiTheme="minorHAnsi" w:cstheme="minorBidi"/>
@@ -2355,8 +2601,8 @@
           <w:szCs w:val="22"/>
         </w:rPr>
         <w:lastRenderedPageBreak/>
-        <w:pict>
-          <v:shapetype id="_x0000_t202" coordsize="21600,21600" o:spt="202" path="m,l,21600r21600,l21600,xe">
+        <w:pict w14:anchorId="2CF3CD08">
+          <v:shapetype id="_x0000_t202" coordsize="21600,21600" o:spt="202" path="m0,0l0,21600,21600,21600,21600,0xe">
             <v:stroke joinstyle="miter"/>
             <v:path gradientshapeok="t" o:connecttype="rect"/>
           </v:shapetype>
@@ -2389,7 +2635,7 @@
         <w:rPr>
           <w:noProof/>
         </w:rPr>
-        <w:pict>
+        <w:pict w14:anchorId="200D884C">
           <v:shape id="_x0000_s1044" type="#_x0000_t202" style="position:absolute;left:0;text-align:left;margin-left:6in;margin-top:-12pt;width:87.75pt;height:56.8pt;z-index:251687936;mso-width-relative:margin;mso-height-relative:margin">
             <v:textbox>
               <w:txbxContent>
@@ -2429,7 +2675,7 @@
           <w:noProof/>
         </w:rPr>
         <w:drawing>
-          <wp:anchor distT="0" distB="0" distL="114300" distR="114300" simplePos="0" relativeHeight="251703296" behindDoc="0" locked="0" layoutInCell="1" allowOverlap="1">
+          <wp:anchor distT="0" distB="0" distL="114300" distR="114300" simplePos="0" relativeHeight="251703296" behindDoc="0" locked="0" layoutInCell="1" allowOverlap="1" wp14:anchorId="42327DA9" wp14:editId="260BA320">
             <wp:simplePos x="0" y="0"/>
             <wp:positionH relativeFrom="column">
               <wp:posOffset>2352675</wp:posOffset>
@@ -2462,7 +2708,7 @@
                     </pic:cNvPicPr>
                   </pic:nvPicPr>
                   <pic:blipFill>
-                    <a:blip r:embed="rId6" cstate="print"/>
+                    <a:blip r:embed="rId7" cstate="print"/>
                     <a:stretch>
                       <a:fillRect/>
                     </a:stretch>
@@ -2490,7 +2736,7 @@
         <w:rPr>
           <w:noProof/>
         </w:rPr>
-        <w:pict>
+        <w:pict w14:anchorId="277DB73A">
           <v:shape id="_x0000_s1054" type="#_x0000_t202" style="position:absolute;left:0;text-align:left;margin-left:186.75pt;margin-top:-53.25pt;width:87.75pt;height:41.25pt;z-index:251704320;mso-position-horizontal-relative:text;mso-position-vertical-relative:text;mso-width-relative:margin;mso-height-relative:margin">
             <v:textbox>
               <w:txbxContent>
@@ -2507,7 +2753,6 @@
           </v:shape>
         </w:pict>
       </w:r>
-      <w:bookmarkStart w:id="5" w:name="_Toc319332820"/>
       <w:r>
         <w:t>Overview</w:t>
       </w:r>
@@ -2528,7 +2773,7 @@
         <w:rPr>
           <w:noProof/>
         </w:rPr>
-        <w:pict>
+        <w:pict w14:anchorId="1CEAF32E">
           <v:shape id="_x0000_s1037" type="#_x0000_t202" style="position:absolute;margin-left:316.5pt;margin-top:190.35pt;width:93pt;height:49.3pt;z-index:251677696;mso-width-relative:margin;mso-height-relative:margin">
             <v:textbox style="mso-next-textbox:#_x0000_s1037">
               <w:txbxContent>
@@ -2547,13 +2792,7 @@
                     <w:jc w:val="center"/>
                   </w:pPr>
                   <w:r>
-                    <w:t>(</w:t>
-                  </w:r>
-                  <w:r>
-                    <w:t>Details</w:t>
-                  </w:r>
-                  <w:r>
-                    <w:t xml:space="preserve"> tab visible)</w:t>
+                    <w:t>(Details tab visible)</w:t>
                   </w:r>
                 </w:p>
               </w:txbxContent>
@@ -2565,8 +2804,8 @@
         <w:rPr>
           <w:noProof/>
         </w:rPr>
-        <w:pict>
-          <v:shapetype id="_x0000_t32" coordsize="21600,21600" o:spt="32" o:oned="t" path="m,l21600,21600e" filled="f">
+        <w:pict w14:anchorId="7C7FEDA5">
+          <v:shapetype id="_x0000_t32" coordsize="21600,21600" o:spt="32" o:oned="t" path="m0,0l21600,21600e" filled="f">
             <v:path arrowok="t" fillok="f" o:connecttype="none"/>
             <o:lock v:ext="edit" shapetype="t"/>
           </v:shapetype>
@@ -2579,7 +2818,7 @@
         <w:rPr>
           <w:noProof/>
         </w:rPr>
-        <w:pict>
+        <w:pict w14:anchorId="52CCCD26">
           <v:shape id="_x0000_s1051" type="#_x0000_t202" style="position:absolute;margin-left:60pt;margin-top:428.3pt;width:87.75pt;height:48.25pt;z-index:251699200;mso-width-relative:margin;mso-height-relative:margin">
             <v:textbox style="mso-next-textbox:#_x0000_s1051">
               <w:txbxContent>
@@ -2589,16 +2828,7 @@
                     <w:jc w:val="center"/>
                   </w:pPr>
                   <w:r>
-                    <w:t>Recipe Ingredient</w:t>
-                  </w:r>
-                  <w:r>
-                    <w:t>/</w:t>
-                  </w:r>
-                  <w:r>
-                    <w:t>Step</w:t>
-                  </w:r>
-                  <w:r>
-                    <w:t xml:space="preserve"> List</w:t>
+                    <w:t>Recipe Ingredient/Step List</w:t>
                   </w:r>
                 </w:p>
               </w:txbxContent>
@@ -2611,7 +2841,7 @@
           <w:noProof/>
         </w:rPr>
         <w:drawing>
-          <wp:anchor distT="0" distB="0" distL="114300" distR="114300" simplePos="0" relativeHeight="251663360" behindDoc="0" locked="0" layoutInCell="1" allowOverlap="1">
+          <wp:anchor distT="0" distB="0" distL="114300" distR="114300" simplePos="0" relativeHeight="251663360" behindDoc="0" locked="0" layoutInCell="1" allowOverlap="1" wp14:anchorId="15E70E8A" wp14:editId="5C256E8A">
             <wp:simplePos x="0" y="0"/>
             <wp:positionH relativeFrom="column">
               <wp:posOffset>3928745</wp:posOffset>
@@ -2650,7 +2880,7 @@
                     </pic:cNvPicPr>
                   </pic:nvPicPr>
                   <pic:blipFill>
-                    <a:blip r:embed="rId7" cstate="print"/>
+                    <a:blip r:embed="rId8" cstate="print"/>
                     <a:stretch>
                       <a:fillRect/>
                     </a:stretch>
@@ -2678,7 +2908,7 @@
         <w:rPr>
           <w:noProof/>
         </w:rPr>
-        <w:pict>
+        <w:pict w14:anchorId="230E9CFF">
           <v:shape id="_x0000_s1079" type="#_x0000_t32" style="position:absolute;margin-left:21.75pt;margin-top:605.6pt;width:38.25pt;height:.65pt;flip:x;z-index:251717632;mso-position-horizontal-relative:text;mso-position-vertical-relative:text" o:connectortype="straight">
             <v:stroke endarrow="block"/>
           </v:shape>
@@ -2688,7 +2918,7 @@
         <w:rPr>
           <w:noProof/>
         </w:rPr>
-        <w:pict>
+        <w:pict w14:anchorId="02A99598">
           <v:shape id="_x0000_s1078" type="#_x0000_t32" style="position:absolute;margin-left:130.4pt;margin-top:573pt;width:160.5pt;height:48.2pt;z-index:251716608;mso-position-horizontal-relative:text;mso-position-vertical-relative:text" o:connectortype="straight">
             <v:stroke endarrow="block"/>
           </v:shape>
@@ -2698,7 +2928,7 @@
         <w:rPr>
           <w:noProof/>
         </w:rPr>
-        <w:pict>
+        <w:pict w14:anchorId="3EDC891D">
           <v:shape id="_x0000_s1077" type="#_x0000_t202" style="position:absolute;margin-left:290.9pt;margin-top:465.6pt;width:87.75pt;height:33.75pt;z-index:251715584;mso-position-horizontal-relative:text;mso-position-vertical-relative:text;mso-width-relative:margin;mso-height-relative:margin">
             <v:textbox style="mso-next-textbox:#_x0000_s1077">
               <w:txbxContent>
@@ -2720,7 +2950,7 @@
           <w:noProof/>
         </w:rPr>
         <w:drawing>
-          <wp:anchor distT="0" distB="0" distL="114300" distR="114300" simplePos="0" relativeHeight="251714560" behindDoc="0" locked="0" layoutInCell="1" allowOverlap="1">
+          <wp:anchor distT="0" distB="0" distL="114300" distR="114300" simplePos="0" relativeHeight="251714560" behindDoc="0" locked="0" layoutInCell="1" allowOverlap="1" wp14:anchorId="2D84ED6A" wp14:editId="5F94B7C0">
             <wp:simplePos x="0" y="0"/>
             <wp:positionH relativeFrom="column">
               <wp:posOffset>3711575</wp:posOffset>
@@ -2759,7 +2989,7 @@
                     </pic:cNvPicPr>
                   </pic:nvPicPr>
                   <pic:blipFill>
-                    <a:blip r:embed="rId8" cstate="print"/>
+                    <a:blip r:embed="rId9" cstate="print"/>
                     <a:stretch>
                       <a:fillRect/>
                     </a:stretch>
@@ -2788,7 +3018,7 @@
           <w:noProof/>
         </w:rPr>
         <w:drawing>
-          <wp:anchor distT="0" distB="0" distL="114300" distR="114300" simplePos="0" relativeHeight="251694080" behindDoc="0" locked="0" layoutInCell="1" allowOverlap="1">
+          <wp:anchor distT="0" distB="0" distL="114300" distR="114300" simplePos="0" relativeHeight="251694080" behindDoc="0" locked="0" layoutInCell="1" allowOverlap="1" wp14:anchorId="675A1C16" wp14:editId="06F461F2">
             <wp:simplePos x="0" y="0"/>
             <wp:positionH relativeFrom="column">
               <wp:posOffset>762635</wp:posOffset>
@@ -2827,7 +3057,7 @@
                     </pic:cNvPicPr>
                   </pic:nvPicPr>
                   <pic:blipFill>
-                    <a:blip r:embed="rId9" cstate="print"/>
+                    <a:blip r:embed="rId10" cstate="print"/>
                     <a:stretch>
                       <a:fillRect/>
                     </a:stretch>
@@ -2856,7 +3086,7 @@
           <w:noProof/>
         </w:rPr>
         <w:drawing>
-          <wp:anchor distT="0" distB="0" distL="114300" distR="114300" simplePos="0" relativeHeight="251660288" behindDoc="0" locked="0" layoutInCell="1" allowOverlap="1">
+          <wp:anchor distT="0" distB="0" distL="114300" distR="114300" simplePos="0" relativeHeight="251660288" behindDoc="0" locked="0" layoutInCell="1" allowOverlap="1" wp14:anchorId="685E2E3E" wp14:editId="0020FC9C">
             <wp:simplePos x="0" y="0"/>
             <wp:positionH relativeFrom="column">
               <wp:posOffset>760730</wp:posOffset>
@@ -2895,7 +3125,7 @@
                     </pic:cNvPicPr>
                   </pic:nvPicPr>
                   <pic:blipFill>
-                    <a:blip r:embed="rId10" cstate="print"/>
+                    <a:blip r:embed="rId11" cstate="print"/>
                     <a:stretch>
                       <a:fillRect/>
                     </a:stretch>
@@ -2923,7 +3153,7 @@
         <w:rPr>
           <w:noProof/>
         </w:rPr>
-        <w:pict>
+        <w:pict w14:anchorId="0C87985C">
           <v:shape id="_x0000_s1049" type="#_x0000_t32" style="position:absolute;margin-left:6.85pt;margin-top:517.3pt;width:53.15pt;height:0;z-index:251697152;mso-position-horizontal-relative:text;mso-position-vertical-relative:text" o:connectortype="straight">
             <v:stroke endarrow="block"/>
           </v:shape>
@@ -2933,7 +3163,7 @@
         <w:rPr>
           <w:noProof/>
         </w:rPr>
-        <w:pict>
+        <w:pict w14:anchorId="48ECB0ED">
           <v:shape id="_x0000_s1050" type="#_x0000_t32" style="position:absolute;margin-left:130.4pt;margin-top:495.55pt;width:54.1pt;height:32.6pt;flip:y;z-index:251698176;mso-position-horizontal-relative:text;mso-position-vertical-relative:text" o:connectortype="straight">
             <v:stroke endarrow="block"/>
           </v:shape>
@@ -2944,7 +3174,7 @@
           <w:noProof/>
         </w:rPr>
         <w:drawing>
-          <wp:anchor distT="0" distB="0" distL="114300" distR="114300" simplePos="0" relativeHeight="251696128" behindDoc="0" locked="0" layoutInCell="1" allowOverlap="1">
+          <wp:anchor distT="0" distB="0" distL="114300" distR="114300" simplePos="0" relativeHeight="251696128" behindDoc="0" locked="0" layoutInCell="1" allowOverlap="1" wp14:anchorId="3B4C6275" wp14:editId="7C6A0269">
             <wp:simplePos x="0" y="0"/>
             <wp:positionH relativeFrom="column">
               <wp:posOffset>2390775</wp:posOffset>
@@ -2983,7 +3213,7 @@
                     </pic:cNvPicPr>
                   </pic:nvPicPr>
                   <pic:blipFill>
-                    <a:blip r:embed="rId8" cstate="print"/>
+                    <a:blip r:embed="rId9" cstate="print"/>
                     <a:stretch>
                       <a:fillRect/>
                     </a:stretch>
@@ -3011,7 +3241,7 @@
         <w:rPr>
           <w:noProof/>
         </w:rPr>
-        <w:pict>
+        <w:pict w14:anchorId="09EB632B">
           <v:shape id="_x0000_s1052" type="#_x0000_t202" style="position:absolute;margin-left:182.25pt;margin-top:389.65pt;width:87.75pt;height:33.75pt;z-index:251700224;mso-position-horizontal-relative:text;mso-position-vertical-relative:text;mso-width-relative:margin;mso-height-relative:margin">
             <v:textbox style="mso-next-textbox:#_x0000_s1052">
               <w:txbxContent>
@@ -3032,7 +3262,7 @@
         <w:rPr>
           <w:noProof/>
         </w:rPr>
-        <w:pict>
+        <w:pict w14:anchorId="26482730">
           <v:shape id="_x0000_s1048" type="#_x0000_t32" style="position:absolute;margin-left:-15.55pt;margin-top:410.85pt;width:110.8pt;height:65.7pt;flip:x;z-index:251692032;mso-position-horizontal-relative:text;mso-position-vertical-relative:text" o:connectortype="straight">
             <v:stroke endarrow="block"/>
           </v:shape>
@@ -3042,7 +3272,7 @@
         <w:rPr>
           <w:noProof/>
         </w:rPr>
-        <w:pict>
+        <w:pict w14:anchorId="3914299D">
           <v:shape id="_x0000_s1047" type="#_x0000_t202" style="position:absolute;margin-left:-58.2pt;margin-top:431.85pt;width:87.75pt;height:33.75pt;z-index:251701248;mso-position-horizontal-relative:text;mso-position-vertical-relative:text;mso-width-relative:margin;mso-height-relative:margin">
             <v:textbox style="mso-next-textbox:#_x0000_s1047">
               <w:txbxContent>
@@ -3064,7 +3294,7 @@
           <w:noProof/>
         </w:rPr>
         <w:drawing>
-          <wp:anchor distT="0" distB="0" distL="114300" distR="114300" simplePos="0" relativeHeight="251684864" behindDoc="0" locked="0" layoutInCell="1" allowOverlap="1">
+          <wp:anchor distT="0" distB="0" distL="114300" distR="114300" simplePos="0" relativeHeight="251684864" behindDoc="0" locked="0" layoutInCell="1" allowOverlap="1" wp14:anchorId="558D4952" wp14:editId="2842AE1A">
             <wp:simplePos x="0" y="0"/>
             <wp:positionH relativeFrom="column">
               <wp:posOffset>-785495</wp:posOffset>
@@ -3103,7 +3333,7 @@
                     </pic:cNvPicPr>
                   </pic:nvPicPr>
                   <pic:blipFill>
-                    <a:blip r:embed="rId11" cstate="print"/>
+                    <a:blip r:embed="rId12" cstate="print"/>
                     <a:stretch>
                       <a:fillRect/>
                     </a:stretch>
@@ -3132,7 +3362,7 @@
           <w:noProof/>
         </w:rPr>
         <w:drawing>
-          <wp:anchor distT="0" distB="0" distL="114300" distR="114300" simplePos="0" relativeHeight="251670528" behindDoc="0" locked="0" layoutInCell="1" allowOverlap="1">
+          <wp:anchor distT="0" distB="0" distL="114300" distR="114300" simplePos="0" relativeHeight="251670528" behindDoc="0" locked="0" layoutInCell="1" allowOverlap="1" wp14:anchorId="211DD0B9" wp14:editId="0FDD024E">
             <wp:simplePos x="0" y="0"/>
             <wp:positionH relativeFrom="column">
               <wp:posOffset>5534025</wp:posOffset>
@@ -3172,7 +3402,7 @@
                     </pic:cNvPicPr>
                   </pic:nvPicPr>
                   <pic:blipFill>
-                    <a:blip r:embed="rId12" cstate="print"/>
+                    <a:blip r:embed="rId13" cstate="print"/>
                     <a:stretch>
                       <a:fillRect/>
                     </a:stretch>
@@ -3201,7 +3431,7 @@
           <w:noProof/>
         </w:rPr>
         <w:drawing>
-          <wp:anchor distT="0" distB="0" distL="114300" distR="114300" simplePos="0" relativeHeight="251666432" behindDoc="0" locked="0" layoutInCell="1" allowOverlap="1">
+          <wp:anchor distT="0" distB="0" distL="114300" distR="114300" simplePos="0" relativeHeight="251666432" behindDoc="0" locked="0" layoutInCell="1" allowOverlap="1" wp14:anchorId="2CAE2D8C" wp14:editId="31162B14">
             <wp:simplePos x="0" y="0"/>
             <wp:positionH relativeFrom="column">
               <wp:posOffset>5505450</wp:posOffset>
@@ -3240,7 +3470,7 @@
                     </pic:cNvPicPr>
                   </pic:nvPicPr>
                   <pic:blipFill>
-                    <a:blip r:embed="rId13" cstate="print"/>
+                    <a:blip r:embed="rId14" cstate="print"/>
                     <a:stretch>
                       <a:fillRect/>
                     </a:stretch>
@@ -3269,7 +3499,7 @@
           <w:noProof/>
         </w:rPr>
         <w:drawing>
-          <wp:anchor distT="0" distB="0" distL="114300" distR="114300" simplePos="0" relativeHeight="251665408" behindDoc="0" locked="0" layoutInCell="1" allowOverlap="1">
+          <wp:anchor distT="0" distB="0" distL="114300" distR="114300" simplePos="0" relativeHeight="251665408" behindDoc="0" locked="0" layoutInCell="1" allowOverlap="1" wp14:anchorId="3A7F623A" wp14:editId="43E81B3E">
             <wp:simplePos x="0" y="0"/>
             <wp:positionH relativeFrom="column">
               <wp:posOffset>4005580</wp:posOffset>
@@ -3308,7 +3538,7 @@
                     </pic:cNvPicPr>
                   </pic:nvPicPr>
                   <pic:blipFill>
-                    <a:blip r:embed="rId14" cstate="print"/>
+                    <a:blip r:embed="rId15" cstate="print"/>
                     <a:stretch>
                       <a:fillRect/>
                     </a:stretch>
@@ -3337,7 +3567,7 @@
           <w:noProof/>
         </w:rPr>
         <w:drawing>
-          <wp:anchor distT="0" distB="0" distL="114300" distR="114300" simplePos="0" relativeHeight="251709440" behindDoc="0" locked="0" layoutInCell="1" allowOverlap="1">
+          <wp:anchor distT="0" distB="0" distL="114300" distR="114300" simplePos="0" relativeHeight="251709440" behindDoc="0" locked="0" layoutInCell="1" allowOverlap="1" wp14:anchorId="3A6A0100" wp14:editId="0FB530EC">
             <wp:simplePos x="0" y="0"/>
             <wp:positionH relativeFrom="column">
               <wp:posOffset>2390775</wp:posOffset>
@@ -3376,7 +3606,7 @@
                     </pic:cNvPicPr>
                   </pic:nvPicPr>
                   <pic:blipFill>
-                    <a:blip r:embed="rId15" cstate="print"/>
+                    <a:blip r:embed="rId16" cstate="print"/>
                     <a:stretch>
                       <a:fillRect/>
                     </a:stretch>
@@ -3404,7 +3634,7 @@
         <w:rPr>
           <w:noProof/>
         </w:rPr>
-        <w:pict>
+        <w:pict w14:anchorId="352291FF">
           <v:shape id="_x0000_s1061" type="#_x0000_t32" style="position:absolute;margin-left:272.25pt;margin-top:165.85pt;width:35.25pt;height:127.3pt;flip:y;z-index:251712512;mso-position-horizontal-relative:text;mso-position-vertical-relative:text" o:connectortype="straight">
             <v:stroke endarrow="block"/>
           </v:shape>
@@ -3414,7 +3644,7 @@
         <w:rPr>
           <w:noProof/>
         </w:rPr>
-        <w:pict>
+        <w:pict w14:anchorId="0A47A953">
           <v:shape id="_x0000_s1060" type="#_x0000_t32" style="position:absolute;margin-left:139.8pt;margin-top:165.85pt;width:46.95pt;height:123pt;z-index:251711488;mso-position-horizontal-relative:text;mso-position-vertical-relative:text" o:connectortype="straight">
             <v:stroke endarrow="block"/>
           </v:shape>
@@ -3424,7 +3654,7 @@
         <w:rPr>
           <w:noProof/>
         </w:rPr>
-        <w:pict>
+        <w:pict w14:anchorId="7A3785C7">
           <v:shape id="_x0000_s1059" type="#_x0000_t202" style="position:absolute;margin-left:184.5pt;margin-top:185.1pt;width:87.75pt;height:23.05pt;z-index:251710464;mso-position-horizontal-relative:text;mso-position-vertical-relative:text;mso-width-relative:margin;mso-height-relative:margin">
             <v:textbox style="mso-next-textbox:#_x0000_s1059">
               <w:txbxContent>
@@ -3450,7 +3680,7 @@
         <w:rPr>
           <w:noProof/>
         </w:rPr>
-        <w:pict>
+        <w:pict w14:anchorId="3F141F13">
           <v:shape id="_x0000_s1057" type="#_x0000_t32" style="position:absolute;margin-left:264.75pt;margin-top:24.1pt;width:42.75pt;height:98.75pt;z-index:251707392;mso-position-horizontal-relative:text;mso-position-vertical-relative:text" o:connectortype="straight">
             <v:stroke endarrow="block"/>
           </v:shape>
@@ -3460,7 +3690,7 @@
         <w:rPr>
           <w:noProof/>
         </w:rPr>
-        <w:pict>
+        <w:pict w14:anchorId="01F8F871">
           <v:shape id="_x0000_s1055" type="#_x0000_t32" style="position:absolute;margin-left:139.8pt;margin-top:24.1pt;width:42.45pt;height:105.5pt;flip:y;z-index:251705344;mso-position-horizontal-relative:text;mso-position-vertical-relative:text" o:connectortype="straight">
             <v:stroke endarrow="block"/>
           </v:shape>
@@ -3470,7 +3700,7 @@
         <w:rPr>
           <w:noProof/>
         </w:rPr>
-        <w:pict>
+        <w:pict w14:anchorId="475FC70A">
           <v:shape id="_x0000_s1028" type="#_x0000_t32" style="position:absolute;margin-left:139.8pt;margin-top:145.6pt;width:171.45pt;height:.05pt;z-index:251664384;mso-position-horizontal-relative:text;mso-position-vertical-relative:text" o:connectortype="straight" adj="3710,-67716000,-26683">
             <v:stroke endarrow="block"/>
           </v:shape>
@@ -3480,7 +3710,7 @@
         <w:rPr>
           <w:noProof/>
         </w:rPr>
-        <w:pict>
+        <w:pict w14:anchorId="4063A91F">
           <v:shape id="_x0000_s1031" type="#_x0000_t32" style="position:absolute;margin-left:399.75pt;margin-top:348.6pt;width:32.25pt;height:0;flip:x;z-index:251669504;mso-position-horizontal-relative:text;mso-position-vertical-relative:text" o:connectortype="straight">
             <v:stroke endarrow="block"/>
           </v:shape>
@@ -3490,7 +3720,7 @@
         <w:rPr>
           <w:noProof/>
         </w:rPr>
-        <w:pict>
+        <w:pict w14:anchorId="4A5BD69D">
           <v:shape id="_x0000_s1030" type="#_x0000_t32" style="position:absolute;margin-left:399.75pt;margin-top:293.15pt;width:32.25pt;height:0;z-index:251668480;mso-position-horizontal-relative:text;mso-position-vertical-relative:text" o:connectortype="straight">
             <v:stroke endarrow="block"/>
           </v:shape>
@@ -3500,7 +3730,7 @@
         <w:rPr>
           <w:noProof/>
         </w:rPr>
-        <w:pict>
+        <w:pict w14:anchorId="40452265">
           <v:shape id="_x0000_s1041" type="#_x0000_t32" style="position:absolute;margin-left:101.25pt;margin-top:190.35pt;width:.05pt;height:62.25pt;z-index:251681792;mso-position-horizontal-relative:text;mso-position-vertical-relative:text" o:connectortype="straight">
             <v:stroke endarrow="block"/>
           </v:shape>
@@ -3510,7 +3740,7 @@
         <w:rPr>
           <w:noProof/>
         </w:rPr>
-        <w:pict>
+        <w:pict w14:anchorId="374562F8">
           <v:shape id="_x0000_s1042" type="#_x0000_t202" style="position:absolute;margin-left:60pt;margin-top:216.6pt;width:87.75pt;height:23.05pt;z-index:251682816;mso-position-horizontal-relative:text;mso-position-vertical-relative:text;mso-width-relative:margin;mso-height-relative:margin">
             <v:textbox style="mso-next-textbox:#_x0000_s1042">
               <w:txbxContent>
@@ -3532,7 +3762,7 @@
           <w:noProof/>
         </w:rPr>
         <w:drawing>
-          <wp:anchor distT="0" distB="0" distL="114300" distR="114300" simplePos="0" relativeHeight="251680768" behindDoc="0" locked="0" layoutInCell="1" allowOverlap="1">
+          <wp:anchor distT="0" distB="0" distL="114300" distR="114300" simplePos="0" relativeHeight="251680768" behindDoc="0" locked="0" layoutInCell="1" allowOverlap="1" wp14:anchorId="7BF29B9B" wp14:editId="25488F82">
             <wp:simplePos x="0" y="0"/>
             <wp:positionH relativeFrom="column">
               <wp:posOffset>725170</wp:posOffset>
@@ -3565,7 +3795,7 @@
                     </pic:cNvPicPr>
                   </pic:nvPicPr>
                   <pic:blipFill>
-                    <a:blip r:embed="rId16" cstate="print"/>
+                    <a:blip r:embed="rId17" cstate="print"/>
                     <a:stretch>
                       <a:fillRect/>
                     </a:stretch>
@@ -3593,7 +3823,7 @@
         <w:rPr>
           <w:noProof/>
         </w:rPr>
-        <w:pict>
+        <w:pict w14:anchorId="6BB62DFD">
           <v:shape id="_x0000_s1034" type="#_x0000_t202" style="position:absolute;margin-left:65.6pt;margin-top:10.7pt;width:74.2pt;height:23.05pt;z-index:251674624;mso-position-horizontal-relative:text;mso-position-vertical-relative:text;mso-width-relative:margin;mso-height-relative:margin">
             <v:textbox style="mso-next-textbox:#_x0000_s1034">
               <w:txbxContent>
@@ -3614,7 +3844,7 @@
         <w:rPr>
           <w:noProof/>
         </w:rPr>
-        <w:pict>
+        <w:pict w14:anchorId="470F32DA">
           <v:shape id="_x0000_s1026" type="#_x0000_t32" style="position:absolute;margin-left:29.55pt;margin-top:98.1pt;width:30.45pt;height:.05pt;z-index:251661312;mso-position-horizontal-relative:text;mso-position-vertical-relative:text" o:connectortype="straight">
             <v:stroke endarrow="block"/>
           </v:shape>
@@ -3624,7 +3854,7 @@
         <w:rPr>
           <w:noProof/>
         </w:rPr>
-        <w:pict>
+        <w:pict w14:anchorId="2D1EBD6C">
           <v:shape id="_x0000_s1027" type="#_x0000_t32" style="position:absolute;margin-left:-9.75pt;margin-top:195.6pt;width:0;height:50.25pt;z-index:251662336;mso-position-horizontal-relative:text;mso-position-vertical-relative:text" o:connectortype="straight">
             <v:stroke endarrow="block"/>
           </v:shape>
@@ -3634,7 +3864,7 @@
         <w:rPr>
           <w:noProof/>
         </w:rPr>
-        <w:pict>
+        <w:pict w14:anchorId="0F55A51D">
           <v:shape id="_x0000_s1039" type="#_x0000_t202" style="position:absolute;margin-left:-44.65pt;margin-top:212.1pt;width:87.75pt;height:23.05pt;z-index:251679744;mso-position-horizontal-relative:text;mso-position-vertical-relative:text;mso-width-relative:margin;mso-height-relative:margin">
             <v:textbox style="mso-next-textbox:#_x0000_s1039">
               <w:txbxContent>
@@ -3656,7 +3886,7 @@
           <w:noProof/>
         </w:rPr>
         <w:drawing>
-          <wp:anchor distT="0" distB="0" distL="114300" distR="114300" simplePos="0" relativeHeight="251659264" behindDoc="0" locked="0" layoutInCell="1" allowOverlap="1">
+          <wp:anchor distT="0" distB="0" distL="114300" distR="114300" simplePos="0" relativeHeight="251659264" behindDoc="0" locked="0" layoutInCell="1" allowOverlap="1" wp14:anchorId="63AC0AF2" wp14:editId="5A2CD5B5">
             <wp:simplePos x="0" y="0"/>
             <wp:positionH relativeFrom="column">
               <wp:posOffset>-704850</wp:posOffset>
@@ -3687,7 +3917,7 @@
                     <pic:cNvPicPr/>
                   </pic:nvPicPr>
                   <pic:blipFill>
-                    <a:blip r:embed="rId17" cstate="print"/>
+                    <a:blip r:embed="rId18" cstate="print"/>
                     <a:stretch>
                       <a:fillRect/>
                     </a:stretch>
@@ -3712,7 +3942,7 @@
           <w:noProof/>
           <w:lang w:eastAsia="zh-TW"/>
         </w:rPr>
-        <w:pict>
+        <w:pict w14:anchorId="050F5AE6">
           <v:shape id="_x0000_s1033" type="#_x0000_t202" style="position:absolute;margin-left:-44.65pt;margin-top:10.7pt;width:74.2pt;height:23.05pt;z-index:251673600;mso-position-horizontal-relative:text;mso-position-vertical-relative:text;mso-width-relative:margin;mso-height-relative:margin">
             <v:textbox style="mso-next-textbox:#_x0000_s1033">
               <w:txbxContent>
@@ -3734,7 +3964,7 @@
           <w:noProof/>
         </w:rPr>
         <w:drawing>
-          <wp:anchor distT="0" distB="0" distL="114300" distR="114300" simplePos="0" relativeHeight="251658240" behindDoc="0" locked="0" layoutInCell="1" allowOverlap="1">
+          <wp:anchor distT="0" distB="0" distL="114300" distR="114300" simplePos="0" relativeHeight="251658240" behindDoc="0" locked="0" layoutInCell="1" allowOverlap="1" wp14:anchorId="391ECA60" wp14:editId="6D468DC7">
             <wp:simplePos x="0" y="0"/>
             <wp:positionH relativeFrom="column">
               <wp:posOffset>-676275</wp:posOffset>
@@ -3765,7 +3995,7 @@
                     <pic:cNvPicPr/>
                   </pic:nvPicPr>
                   <pic:blipFill>
-                    <a:blip r:embed="rId18" cstate="print"/>
+                    <a:blip r:embed="rId19" cstate="print"/>
                     <a:stretch>
                       <a:fillRect/>
                     </a:stretch>
@@ -3789,7 +4019,7 @@
         <w:rPr>
           <w:noProof/>
         </w:rPr>
-        <w:pict>
+        <w:pict w14:anchorId="46BA0161">
           <v:shape id="_x0000_s1032" type="#_x0000_t32" style="position:absolute;margin-left:478.5pt;margin-top:403.35pt;width:0;height:62.25pt;z-index:251671552;mso-position-horizontal-relative:text;mso-position-vertical-relative:text" o:connectortype="straight">
             <v:stroke endarrow="block"/>
           </v:shape>
@@ -3799,7 +4029,7 @@
         <w:rPr>
           <w:noProof/>
         </w:rPr>
-        <w:pict>
+        <w:pict w14:anchorId="68D3CA44">
           <v:shape id="_x0000_s1038" type="#_x0000_t202" style="position:absolute;margin-left:440.25pt;margin-top:434.1pt;width:74.2pt;height:23.05pt;z-index:251678720;mso-position-horizontal-relative:text;mso-position-vertical-relative:text;mso-width-relative:margin;mso-height-relative:margin">
             <v:textbox style="mso-next-textbox:#_x0000_s1038">
               <w:txbxContent>
@@ -3820,7 +4050,7 @@
         <w:rPr>
           <w:noProof/>
         </w:rPr>
-        <w:pict>
+        <w:pict w14:anchorId="20037F5A">
           <v:shape id="_x0000_s1036" type="#_x0000_t202" style="position:absolute;margin-left:6in;margin-top:200.1pt;width:94.5pt;height:39.55pt;z-index:251676672;mso-position-horizontal-relative:text;mso-position-vertical-relative:text;mso-width-relative:margin;mso-height-relative:margin">
             <v:textbox style="mso-next-textbox:#_x0000_s1036">
               <w:txbxContent>
@@ -3850,7 +4080,7 @@
         <w:rPr>
           <w:noProof/>
         </w:rPr>
-        <w:pict>
+        <w:pict w14:anchorId="413961B5">
           <v:shape id="_x0000_s1046" type="#_x0000_t32" style="position:absolute;margin-left:388.5pt;margin-top:137.85pt;width:51.75pt;height:0;flip:x;z-index:251689984;mso-position-horizontal-relative:text;mso-position-vertical-relative:text" o:connectortype="straight">
             <v:stroke endarrow="block"/>
           </v:shape>
@@ -3860,7 +4090,7 @@
         <w:rPr>
           <w:noProof/>
         </w:rPr>
-        <w:pict>
+        <w:pict w14:anchorId="51663791">
           <v:shape id="_x0000_s1045" type="#_x0000_t32" style="position:absolute;margin-left:388.5pt;margin-top:74.1pt;width:51.75pt;height:0;z-index:251688960;mso-position-horizontal-relative:text;mso-position-vertical-relative:text" o:connectortype="straight">
             <v:stroke endarrow="block"/>
           </v:shape>
@@ -3871,7 +4101,7 @@
           <w:noProof/>
         </w:rPr>
         <w:drawing>
-          <wp:anchor distT="0" distB="0" distL="114300" distR="114300" simplePos="0" relativeHeight="251686912" behindDoc="0" locked="0" layoutInCell="1" allowOverlap="1">
+          <wp:anchor distT="0" distB="0" distL="114300" distR="114300" simplePos="0" relativeHeight="251686912" behindDoc="0" locked="0" layoutInCell="1" allowOverlap="1" wp14:anchorId="596E9535" wp14:editId="025F02CD">
             <wp:simplePos x="0" y="0"/>
             <wp:positionH relativeFrom="column">
               <wp:posOffset>5572125</wp:posOffset>
@@ -3904,7 +4134,7 @@
                     </pic:cNvPicPr>
                   </pic:nvPicPr>
                   <pic:blipFill>
-                    <a:blip r:embed="rId19" cstate="print"/>
+                    <a:blip r:embed="rId20" cstate="print"/>
                     <a:stretch>
                       <a:fillRect/>
                     </a:stretch>
@@ -3936,7 +4166,7 @@
       <w:pPr>
         <w:pStyle w:val="Heading1"/>
       </w:pPr>
-      <w:bookmarkStart w:id="6" w:name="_Toc319332821"/>
+      <w:bookmarkStart w:id="6" w:name="_Toc197053790"/>
       <w:r>
         <w:lastRenderedPageBreak/>
         <w:t>Product Features/Requirements</w:t>
@@ -3952,7 +4182,7 @@
         </w:numPr>
         <w:ind w:left="1080"/>
       </w:pPr>
-      <w:bookmarkStart w:id="7" w:name="_Toc319332822"/>
+      <w:bookmarkStart w:id="7" w:name="_Toc197053791"/>
       <w:r>
         <w:t>General</w:t>
       </w:r>
@@ -4003,7 +4233,7 @@
       <w:pPr>
         <w:pStyle w:val="Heading2"/>
       </w:pPr>
-      <w:bookmarkStart w:id="8" w:name="_Toc319332823"/>
+      <w:bookmarkStart w:id="8" w:name="_Toc197053792"/>
       <w:r>
         <w:t>Functions/Features</w:t>
       </w:r>
@@ -4013,7 +4243,7 @@
       <w:pPr>
         <w:pStyle w:val="Heading3"/>
       </w:pPr>
-      <w:bookmarkStart w:id="9" w:name="_Toc319332824"/>
+      <w:bookmarkStart w:id="9" w:name="_Toc197053793"/>
       <w:r>
         <w:t>Login</w:t>
       </w:r>
@@ -4148,7 +4378,7 @@
           <w:noProof/>
         </w:rPr>
         <w:drawing>
-          <wp:inline distT="0" distB="0" distL="0" distR="0">
+          <wp:inline distT="0" distB="0" distL="0" distR="0" wp14:anchorId="11FB1F35" wp14:editId="69E8F897">
             <wp:extent cx="1914525" cy="3549346"/>
             <wp:effectExtent l="19050" t="0" r="9525" b="0"/>
             <wp:docPr id="1" name="Picture 0" descr="login.png"/>
@@ -4163,7 +4393,7 @@
                     <pic:cNvPicPr/>
                   </pic:nvPicPr>
                   <pic:blipFill>
-                    <a:blip r:embed="rId20" cstate="print"/>
+                    <a:blip r:embed="rId21" cstate="print"/>
                     <a:stretch>
                       <a:fillRect/>
                     </a:stretch>
@@ -4324,7 +4554,7 @@
       <w:pPr>
         <w:pStyle w:val="Heading3"/>
       </w:pPr>
-      <w:bookmarkStart w:id="10" w:name="_Toc319332825"/>
+      <w:bookmarkStart w:id="10" w:name="_Toc197053794"/>
       <w:r>
         <w:lastRenderedPageBreak/>
         <w:t>Register</w:t>
@@ -4463,7 +4693,7 @@
           <w:noProof/>
         </w:rPr>
         <w:drawing>
-          <wp:inline distT="0" distB="0" distL="0" distR="0">
+          <wp:inline distT="0" distB="0" distL="0" distR="0" wp14:anchorId="29959C83" wp14:editId="6BA21764">
             <wp:extent cx="2266950" cy="4207640"/>
             <wp:effectExtent l="19050" t="0" r="0" b="0"/>
             <wp:docPr id="20" name="Picture 19" descr="register.png"/>
@@ -4478,7 +4708,7 @@
                     <pic:cNvPicPr/>
                   </pic:nvPicPr>
                   <pic:blipFill>
-                    <a:blip r:embed="rId21" cstate="print"/>
+                    <a:blip r:embed="rId22" cstate="print"/>
                     <a:stretch>
                       <a:fillRect/>
                     </a:stretch>
@@ -4616,7 +4846,7 @@
       <w:pPr>
         <w:pStyle w:val="Heading3"/>
       </w:pPr>
-      <w:bookmarkStart w:id="11" w:name="_Toc319332826"/>
+      <w:bookmarkStart w:id="11" w:name="_Toc197053795"/>
       <w:r>
         <w:lastRenderedPageBreak/>
         <w:t>Main screen</w:t>
@@ -4736,7 +4966,16 @@
       </w:r>
       <w:proofErr w:type="spellEnd"/>
       <w:r>
-        <w:t xml:space="preserve"> with 3 buttons: Home, My Recipe and To-do</w:t>
+        <w:t xml:space="preserve"> with </w:t>
+      </w:r>
+      <w:r>
+        <w:t xml:space="preserve">4 buttons: Home, My Recipe, </w:t>
+      </w:r>
+      <w:r>
+        <w:t>To-do</w:t>
+      </w:r>
+      <w:r>
+        <w:t xml:space="preserve"> and Feed</w:t>
       </w:r>
     </w:p>
     <w:p>
@@ -4774,9 +5013,9 @@
           <w:noProof/>
         </w:rPr>
         <w:drawing>
-          <wp:inline distT="0" distB="0" distL="0" distR="0">
-            <wp:extent cx="2212114" cy="4247486"/>
-            <wp:effectExtent l="19050" t="0" r="0" b="0"/>
+          <wp:inline distT="0" distB="0" distL="0" distR="0" wp14:anchorId="4468544F" wp14:editId="717733A3">
+            <wp:extent cx="2209377" cy="4247486"/>
+            <wp:effectExtent l="0" t="0" r="0" b="0"/>
             <wp:docPr id="21" name="Picture 2"/>
             <wp:cNvGraphicFramePr>
               <a:graphicFrameLocks xmlns:a="http://schemas.openxmlformats.org/drawingml/2006/main" noChangeAspect="1"/>
@@ -4791,7 +5030,13 @@
                     </pic:cNvPicPr>
                   </pic:nvPicPr>
                   <pic:blipFill>
-                    <a:blip r:embed="rId22" cstate="print"/>
+                    <a:blip r:embed="rId23">
+                      <a:extLst>
+                        <a:ext uri="{28A0092B-C50C-407E-A947-70E740481C1C}">
+                          <a14:useLocalDpi xmlns:a14="http://schemas.microsoft.com/office/drawing/2010/main" val="0"/>
+                        </a:ext>
+                      </a:extLst>
+                    </a:blip>
                     <a:stretch>
                       <a:fillRect/>
                     </a:stretch>
@@ -4799,7 +5044,7 @@
                   <pic:spPr bwMode="auto">
                     <a:xfrm>
                       <a:off x="0" y="0"/>
-                      <a:ext cx="2212114" cy="4247486"/>
+                      <a:ext cx="2209377" cy="4247486"/>
                     </a:xfrm>
                     <a:prstGeom prst="rect">
                       <a:avLst/>
@@ -4937,15 +5182,13 @@
       </w:pPr>
       <w:r>
         <w:lastRenderedPageBreak/>
-        <w:t xml:space="preserve">Home button on </w:t>
-      </w:r>
-      <w:proofErr w:type="spellStart"/>
-      <w:r>
-        <w:t>tabbar</w:t>
-      </w:r>
-      <w:proofErr w:type="spellEnd"/>
-      <w:r>
-        <w:t xml:space="preserve"> will display as default when the user login successfully.</w:t>
+        <w:t>Home button on tab</w:t>
+      </w:r>
+      <w:r>
+        <w:t xml:space="preserve"> </w:t>
+      </w:r>
+      <w:r>
+        <w:t>bar will display as default when the user login successfully.</w:t>
       </w:r>
     </w:p>
     <w:p>
@@ -4981,8 +5224,19 @@
         </w:numPr>
       </w:pPr>
       <w:r>
-        <w:rPr>
-          <w:color w:val="FF0000"/>
+        <w:t>Feed tab button will direct user to feed page</w:t>
+      </w:r>
+    </w:p>
+    <w:p>
+      <w:pPr>
+        <w:pStyle w:val="ListParagraph"/>
+        <w:numPr>
+          <w:ilvl w:val="1"/>
+          <w:numId w:val="8"/>
+        </w:numPr>
+      </w:pPr>
+      <w:r>
+        <w:rPr>
           <w:sz w:val="20"/>
           <w:szCs w:val="20"/>
         </w:rPr>
@@ -4999,7 +5253,6 @@
       </w:pPr>
       <w:r>
         <w:rPr>
-          <w:color w:val="FF0000"/>
           <w:sz w:val="20"/>
           <w:szCs w:val="20"/>
         </w:rPr>
@@ -5014,49 +5267,47 @@
           <w:numId w:val="8"/>
         </w:numPr>
       </w:pPr>
-      <w:proofErr w:type="spellStart"/>
-      <w:r>
-        <w:rPr>
-          <w:color w:val="FF0000"/>
+      <w:r>
+        <w:rPr>
           <w:sz w:val="20"/>
           <w:szCs w:val="20"/>
         </w:rPr>
-        <w:t>Tabbar</w:t>
-      </w:r>
-      <w:proofErr w:type="spellEnd"/>
-      <w:r>
-        <w:rPr>
-          <w:color w:val="FF0000"/>
+        <w:t>Tab</w:t>
+      </w:r>
+      <w:r>
+        <w:rPr>
           <w:sz w:val="20"/>
           <w:szCs w:val="20"/>
         </w:rPr>
-        <w:t xml:space="preserve"> dock at bottom screen and has auto hide function which reveal more space when in hidden mode</w:t>
-      </w:r>
-      <w:r>
-        <w:rPr>
-          <w:color w:val="FF0000"/>
+        <w:t xml:space="preserve"> </w:t>
+      </w:r>
+      <w:r>
+        <w:rPr>
           <w:sz w:val="20"/>
           <w:szCs w:val="20"/>
         </w:rPr>
-        <w:t xml:space="preserve"> (Every page has the same </w:t>
-      </w:r>
-      <w:proofErr w:type="spellStart"/>
-      <w:r>
-        <w:rPr>
-          <w:color w:val="FF0000"/>
+        <w:t>bar dock at bottom screen and has auto hide function which reveal more space when in hidden mode</w:t>
+      </w:r>
+      <w:r>
+        <w:rPr>
           <w:sz w:val="20"/>
           <w:szCs w:val="20"/>
         </w:rPr>
-        <w:t>tabbar</w:t>
-      </w:r>
-      <w:proofErr w:type="spellEnd"/>
-      <w:r>
-        <w:rPr>
-          <w:color w:val="FF0000"/>
+        <w:t xml:space="preserve"> (Every page has the same tab</w:t>
+      </w:r>
+      <w:r>
+        <w:rPr>
           <w:sz w:val="20"/>
           <w:szCs w:val="20"/>
         </w:rPr>
-        <w:t>, if not, it must be in hidden mode)</w:t>
+        <w:t xml:space="preserve"> </w:t>
+      </w:r>
+      <w:r>
+        <w:rPr>
+          <w:sz w:val="20"/>
+          <w:szCs w:val="20"/>
+        </w:rPr>
+        <w:t>bar, if not, it must be in hidden mode)</w:t>
       </w:r>
     </w:p>
     <w:p>
@@ -5077,7 +5328,7 @@
       <w:pPr>
         <w:pStyle w:val="Heading3"/>
       </w:pPr>
-      <w:bookmarkStart w:id="12" w:name="_Toc319332827"/>
+      <w:bookmarkStart w:id="12" w:name="_Toc197053796"/>
       <w:r>
         <w:lastRenderedPageBreak/>
         <w:t>Search Result Page</w:t>
@@ -5182,7 +5433,7 @@
           <w:noProof/>
         </w:rPr>
         <w:drawing>
-          <wp:inline distT="0" distB="0" distL="0" distR="0">
+          <wp:inline distT="0" distB="0" distL="0" distR="0" wp14:anchorId="0504E55C" wp14:editId="27DFB8B0">
             <wp:extent cx="2212114" cy="4236568"/>
             <wp:effectExtent l="19050" t="0" r="0" b="0"/>
             <wp:docPr id="6" name="Picture 2"/>
@@ -5199,7 +5450,7 @@
                     </pic:cNvPicPr>
                   </pic:nvPicPr>
                   <pic:blipFill>
-                    <a:blip r:embed="rId23" cstate="print"/>
+                    <a:blip r:embed="rId24" cstate="print"/>
                     <a:stretch>
                       <a:fillRect/>
                     </a:stretch>
@@ -5338,7 +5589,7 @@
       <w:pPr>
         <w:pStyle w:val="Heading3"/>
       </w:pPr>
-      <w:bookmarkStart w:id="13" w:name="_Toc319332828"/>
+      <w:bookmarkStart w:id="13" w:name="_Toc197053797"/>
       <w:r>
         <w:lastRenderedPageBreak/>
         <w:t>To Do Page</w:t>
@@ -5431,7 +5682,7 @@
           <w:noProof/>
         </w:rPr>
         <w:drawing>
-          <wp:inline distT="0" distB="0" distL="0" distR="0">
+          <wp:inline distT="0" distB="0" distL="0" distR="0" wp14:anchorId="4CBD0F9A" wp14:editId="0C0C74B8">
             <wp:extent cx="2206427" cy="4236568"/>
             <wp:effectExtent l="19050" t="0" r="3373" b="0"/>
             <wp:docPr id="10" name="Picture 2"/>
@@ -5448,7 +5699,7 @@
                     </pic:cNvPicPr>
                   </pic:nvPicPr>
                   <pic:blipFill>
-                    <a:blip r:embed="rId15" cstate="print"/>
+                    <a:blip r:embed="rId16" cstate="print"/>
                     <a:stretch>
                       <a:fillRect/>
                     </a:stretch>
@@ -5561,6 +5812,226 @@
       </w:r>
     </w:p>
     <w:p>
+      <w:r>
+        <w:br w:type="page"/>
+      </w:r>
+    </w:p>
+    <w:p>
+      <w:pPr>
+        <w:pStyle w:val="Heading3"/>
+      </w:pPr>
+      <w:bookmarkStart w:id="14" w:name="_Toc197053798"/>
+      <w:r>
+        <w:lastRenderedPageBreak/>
+        <w:t>Feed page</w:t>
+      </w:r>
+      <w:bookmarkEnd w:id="14"/>
+    </w:p>
+    <w:p>
+      <w:pPr>
+        <w:pStyle w:val="ListParagraph"/>
+        <w:ind w:left="2160"/>
+        <w:rPr>
+          <w:b/>
+          <w:i/>
+          <w:u w:val="single"/>
+        </w:rPr>
+      </w:pPr>
+      <w:r>
+        <w:rPr>
+          <w:b/>
+          <w:i/>
+          <w:u w:val="single"/>
+        </w:rPr>
+        <w:t>Description:</w:t>
+      </w:r>
+    </w:p>
+    <w:p>
+      <w:pPr>
+        <w:pStyle w:val="ListParagraph"/>
+        <w:ind w:left="2160"/>
+      </w:pPr>
+      <w:r>
+        <w:t>Feed page:</w:t>
+      </w:r>
+    </w:p>
+    <w:p>
+      <w:pPr>
+        <w:pStyle w:val="ListParagraph"/>
+        <w:numPr>
+          <w:ilvl w:val="0"/>
+          <w:numId w:val="4"/>
+        </w:numPr>
+        <w:rPr>
+          <w:color w:val="1F497D" w:themeColor="text2"/>
+        </w:rPr>
+      </w:pPr>
+      <w:r>
+        <w:t>Display newly created user’s recipes</w:t>
+      </w:r>
+    </w:p>
+    <w:p>
+      <w:pPr>
+        <w:pStyle w:val="ListParagraph"/>
+        <w:numPr>
+          <w:ilvl w:val="0"/>
+          <w:numId w:val="4"/>
+        </w:numPr>
+        <w:rPr>
+          <w:color w:val="1F497D" w:themeColor="text2"/>
+        </w:rPr>
+      </w:pPr>
+      <w:r>
+        <w:t>Display new recipes from others that the user following</w:t>
+      </w:r>
+    </w:p>
+    <w:p>
+      <w:pPr>
+        <w:pStyle w:val="ListParagraph"/>
+        <w:spacing w:line="240" w:lineRule="auto"/>
+      </w:pPr>
+      <w:r>
+        <w:tab/>
+      </w:r>
+      <w:r>
+        <w:tab/>
+        <w:t xml:space="preserve">       </w:t>
+      </w:r>
+    </w:p>
+    <w:p>
+      <w:pPr>
+        <w:pStyle w:val="ListParagraph"/>
+        <w:ind w:left="2160"/>
+        <w:rPr>
+          <w:b/>
+          <w:i/>
+          <w:u w:val="single"/>
+        </w:rPr>
+      </w:pPr>
+      <w:r>
+        <w:rPr>
+          <w:b/>
+          <w:i/>
+          <w:u w:val="single"/>
+        </w:rPr>
+        <w:t>Wireframe:</w:t>
+      </w:r>
+    </w:p>
+    <w:p>
+      <w:pPr>
+        <w:pStyle w:val="ListParagraph"/>
+        <w:ind w:left="2160"/>
+      </w:pPr>
+      <w:r>
+        <w:rPr>
+          <w:noProof/>
+        </w:rPr>
+        <w:drawing>
+          <wp:inline distT="0" distB="0" distL="0" distR="0" wp14:anchorId="0EE17AB5" wp14:editId="7B2D2B85">
+            <wp:extent cx="2606836" cy="4991956"/>
+            <wp:effectExtent l="0" t="0" r="9525" b="12065"/>
+            <wp:docPr id="19" name="Picture 0"/>
+            <wp:cNvGraphicFramePr>
+              <a:graphicFrameLocks xmlns:a="http://schemas.openxmlformats.org/drawingml/2006/main" noChangeAspect="1"/>
+            </wp:cNvGraphicFramePr>
+            <a:graphic xmlns:a="http://schemas.openxmlformats.org/drawingml/2006/main">
+              <a:graphicData uri="http://schemas.openxmlformats.org/drawingml/2006/picture">
+                <pic:pic xmlns:pic="http://schemas.openxmlformats.org/drawingml/2006/picture">
+                  <pic:nvPicPr>
+                    <pic:cNvPr id="0" name="login.png"/>
+                    <pic:cNvPicPr/>
+                  </pic:nvPicPr>
+                  <pic:blipFill>
+                    <a:blip r:embed="rId25">
+                      <a:extLst>
+                        <a:ext uri="{28A0092B-C50C-407E-A947-70E740481C1C}">
+                          <a14:useLocalDpi xmlns:a14="http://schemas.microsoft.com/office/drawing/2010/main" val="0"/>
+                        </a:ext>
+                      </a:extLst>
+                    </a:blip>
+                    <a:stretch>
+                      <a:fillRect/>
+                    </a:stretch>
+                  </pic:blipFill>
+                  <pic:spPr>
+                    <a:xfrm>
+                      <a:off x="0" y="0"/>
+                      <a:ext cx="2607173" cy="4992601"/>
+                    </a:xfrm>
+                    <a:prstGeom prst="rect">
+                      <a:avLst/>
+                    </a:prstGeom>
+                  </pic:spPr>
+                </pic:pic>
+              </a:graphicData>
+            </a:graphic>
+          </wp:inline>
+        </w:drawing>
+      </w:r>
+    </w:p>
+    <w:p>
+      <w:pPr>
+        <w:pStyle w:val="ListParagraph"/>
+        <w:ind w:left="2160"/>
+      </w:pPr>
+    </w:p>
+    <w:p>
+      <w:pPr>
+        <w:pStyle w:val="ListParagraph"/>
+        <w:ind w:left="2160"/>
+      </w:pPr>
+    </w:p>
+    <w:p>
+      <w:pPr>
+        <w:pStyle w:val="ListParagraph"/>
+        <w:ind w:left="2160"/>
+        <w:rPr>
+          <w:b/>
+          <w:i/>
+          <w:u w:val="single"/>
+        </w:rPr>
+      </w:pPr>
+      <w:r>
+        <w:rPr>
+          <w:b/>
+          <w:i/>
+          <w:u w:val="single"/>
+        </w:rPr>
+        <w:t>Business rules:</w:t>
+      </w:r>
+    </w:p>
+    <w:p>
+      <w:pPr>
+        <w:pStyle w:val="ListParagraph"/>
+        <w:numPr>
+          <w:ilvl w:val="0"/>
+          <w:numId w:val="4"/>
+        </w:numPr>
+        <w:rPr>
+          <w:color w:val="1F497D" w:themeColor="text2"/>
+        </w:rPr>
+      </w:pPr>
+      <w:r>
+        <w:t>Display a list of recipes grouped by their creator.</w:t>
+      </w:r>
+    </w:p>
+    <w:p>
+      <w:pPr>
+        <w:pStyle w:val="ListParagraph"/>
+        <w:numPr>
+          <w:ilvl w:val="0"/>
+          <w:numId w:val="4"/>
+        </w:numPr>
+        <w:rPr>
+          <w:color w:val="1F497D" w:themeColor="text2"/>
+        </w:rPr>
+      </w:pPr>
+      <w:r>
+        <w:t>Tap on a recipe item will bring user to recipe page.</w:t>
+      </w:r>
+    </w:p>
+    <w:p/>
+    <w:p>
       <w:pPr>
         <w:rPr>
           <w:rFonts w:asciiTheme="majorHAnsi" w:eastAsiaTheme="majorEastAsia" w:hAnsiTheme="majorHAnsi" w:cstheme="majorBidi"/>
@@ -5578,12 +6049,12 @@
       <w:pPr>
         <w:pStyle w:val="Heading3"/>
       </w:pPr>
-      <w:bookmarkStart w:id="14" w:name="_Toc319332829"/>
+      <w:bookmarkStart w:id="15" w:name="_Toc197053799"/>
       <w:r>
         <w:lastRenderedPageBreak/>
         <w:t>Recipe page</w:t>
       </w:r>
-      <w:bookmarkEnd w:id="14"/>
+      <w:bookmarkEnd w:id="15"/>
     </w:p>
     <w:p>
       <w:pPr>
@@ -5627,6 +6098,45 @@
         <w:pStyle w:val="ListParagraph"/>
         <w:numPr>
           <w:ilvl w:val="0"/>
+          <w:numId w:val="4"/>
+        </w:numPr>
+        <w:rPr>
+          <w:color w:val="1F497D" w:themeColor="text2"/>
+        </w:rPr>
+      </w:pPr>
+      <w:r>
+        <w:t>At top, we add creator avatar and creator name.</w:t>
+      </w:r>
+    </w:p>
+    <w:p>
+      <w:pPr>
+        <w:pStyle w:val="ListParagraph"/>
+        <w:numPr>
+          <w:ilvl w:val="0"/>
+          <w:numId w:val="4"/>
+        </w:numPr>
+      </w:pPr>
+      <w:r>
+        <w:t>On the right, will be the LIKE button.</w:t>
+      </w:r>
+    </w:p>
+    <w:p>
+      <w:pPr>
+        <w:pStyle w:val="ListParagraph"/>
+        <w:numPr>
+          <w:ilvl w:val="0"/>
+          <w:numId w:val="4"/>
+        </w:numPr>
+      </w:pPr>
+      <w:r>
+        <w:t>At bottom, will show number of like and comments button for that recipe.</w:t>
+      </w:r>
+    </w:p>
+    <w:p>
+      <w:pPr>
+        <w:pStyle w:val="ListParagraph"/>
+        <w:numPr>
+          <w:ilvl w:val="0"/>
           <w:numId w:val="8"/>
         </w:numPr>
       </w:pPr>
@@ -5634,15 +6144,13 @@
         <w:t>Navigation bar with back button</w:t>
       </w:r>
       <w:r>
-        <w:t xml:space="preserve">, Add </w:t>
-      </w:r>
-      <w:proofErr w:type="spellStart"/>
-      <w:r>
-        <w:t>todo</w:t>
-      </w:r>
-      <w:proofErr w:type="spellEnd"/>
-      <w:r>
-        <w:t xml:space="preserve"> button</w:t>
+        <w:t>, Add to</w:t>
+      </w:r>
+      <w:r>
+        <w:t>-</w:t>
+      </w:r>
+      <w:r>
+        <w:t>do button</w:t>
       </w:r>
       <w:r>
         <w:t xml:space="preserve"> and social sharing feature.</w:t>
@@ -5749,9 +6257,9 @@
           <w:noProof/>
         </w:rPr>
         <w:drawing>
-          <wp:inline distT="0" distB="0" distL="0" distR="0">
-            <wp:extent cx="1934701" cy="3735116"/>
-            <wp:effectExtent l="19050" t="0" r="8399" b="0"/>
+          <wp:inline distT="0" distB="0" distL="0" distR="0" wp14:anchorId="54E66E4A" wp14:editId="2721F69C">
+            <wp:extent cx="1941855" cy="3718976"/>
+            <wp:effectExtent l="0" t="0" r="0" b="0"/>
             <wp:docPr id="22" name="Picture 3"/>
             <wp:cNvGraphicFramePr>
               <a:graphicFrameLocks xmlns:a="http://schemas.openxmlformats.org/drawingml/2006/main" noChangeAspect="1"/>
@@ -5766,7 +6274,13 @@
                     </pic:cNvPicPr>
                   </pic:nvPicPr>
                   <pic:blipFill>
-                    <a:blip r:embed="rId24" cstate="print"/>
+                    <a:blip r:embed="rId26">
+                      <a:extLst>
+                        <a:ext uri="{28A0092B-C50C-407E-A947-70E740481C1C}">
+                          <a14:useLocalDpi xmlns:a14="http://schemas.microsoft.com/office/drawing/2010/main" val="0"/>
+                        </a:ext>
+                      </a:extLst>
+                    </a:blip>
                     <a:stretch>
                       <a:fillRect/>
                     </a:stretch>
@@ -5774,7 +6288,7 @@
                   <pic:spPr bwMode="auto">
                     <a:xfrm>
                       <a:off x="0" y="0"/>
-                      <a:ext cx="1941855" cy="3748927"/>
+                      <a:ext cx="1941855" cy="3718976"/>
                     </a:xfrm>
                     <a:prstGeom prst="rect">
                       <a:avLst/>
@@ -5795,7 +6309,7 @@
           <w:noProof/>
         </w:rPr>
         <w:drawing>
-          <wp:inline distT="0" distB="0" distL="0" distR="0">
+          <wp:inline distT="0" distB="0" distL="0" distR="0" wp14:anchorId="5CFE7D76" wp14:editId="2A1FF9F3">
             <wp:extent cx="1954850" cy="3743864"/>
             <wp:effectExtent l="19050" t="0" r="7300" b="0"/>
             <wp:docPr id="3" name="Picture 2" descr="new recipe page details list expanse.png"/>
@@ -5810,7 +6324,7 @@
                     <pic:cNvPicPr/>
                   </pic:nvPicPr>
                   <pic:blipFill>
-                    <a:blip r:embed="rId25" cstate="print"/>
+                    <a:blip r:embed="rId27" cstate="print"/>
                     <a:stretch>
                       <a:fillRect/>
                     </a:stretch>
@@ -5835,7 +6349,7 @@
           <w:noProof/>
         </w:rPr>
         <w:drawing>
-          <wp:inline distT="0" distB="0" distL="0" distR="0">
+          <wp:inline distT="0" distB="0" distL="0" distR="0" wp14:anchorId="27C4B034" wp14:editId="3FA874F6">
             <wp:extent cx="1930520" cy="3706797"/>
             <wp:effectExtent l="19050" t="0" r="0" b="0"/>
             <wp:docPr id="25" name="Picture 24" descr="steps list.png"/>
@@ -5850,7 +6364,7 @@
                     <pic:cNvPicPr/>
                   </pic:nvPicPr>
                   <pic:blipFill>
-                    <a:blip r:embed="rId26" cstate="print"/>
+                    <a:blip r:embed="rId28" cstate="print"/>
                     <a:stretch>
                       <a:fillRect/>
                     </a:stretch>
@@ -5915,15 +6429,12 @@
           <w:ilvl w:val="1"/>
           <w:numId w:val="8"/>
         </w:numPr>
-      </w:pPr>
-      <w:r>
-        <w:t>T</w:t>
-      </w:r>
-      <w:r>
-        <w:t>ap</w:t>
-      </w:r>
-      <w:r>
-        <w:t xml:space="preserve"> back button on navigation bar will bring user to previous display.</w:t>
+        <w:rPr>
+          <w:color w:val="1F497D" w:themeColor="text2"/>
+        </w:rPr>
+      </w:pPr>
+      <w:r>
+        <w:t>Tap on creator information will show the creator profile (user profile page).</w:t>
       </w:r>
     </w:p>
     <w:p>
@@ -5935,23 +6446,7 @@
         </w:numPr>
       </w:pPr>
       <w:r>
-        <w:t xml:space="preserve">Tap the </w:t>
-      </w:r>
-      <w:proofErr w:type="spellStart"/>
-      <w:r>
-        <w:t>todo</w:t>
-      </w:r>
-      <w:proofErr w:type="spellEnd"/>
-      <w:r>
-        <w:t xml:space="preserve"> button will show the check box and add the recipe to the </w:t>
-      </w:r>
-      <w:proofErr w:type="spellStart"/>
-      <w:r>
-        <w:t>todo</w:t>
-      </w:r>
-      <w:proofErr w:type="spellEnd"/>
-      <w:r>
-        <w:t xml:space="preserve"> list for later view.</w:t>
+        <w:t>LIKE button has 2 state LIKE and UN-LIKE</w:t>
       </w:r>
     </w:p>
     <w:p>
@@ -5963,21 +6458,11 @@
         </w:numPr>
       </w:pPr>
       <w:r>
-        <w:t>T</w:t>
-      </w:r>
-      <w:r>
-        <w:t>ap</w:t>
-      </w:r>
-      <w:r>
-        <w:t xml:space="preserve"> social network button will share/post the current recipe to the social network like </w:t>
-      </w:r>
-      <w:proofErr w:type="spellStart"/>
-      <w:r>
-        <w:t>facebook</w:t>
-      </w:r>
-      <w:proofErr w:type="spellEnd"/>
-      <w:r>
-        <w:t>, twitter, or email it.</w:t>
+        <w:lastRenderedPageBreak/>
+        <w:t>Tap</w:t>
+      </w:r>
+      <w:r>
+        <w:t xml:space="preserve"> on LIKE button; user will mark the current recipe as their favorite recipe. The number of like of that recipe will increase.</w:t>
       </w:r>
     </w:p>
     <w:p>
@@ -5989,13 +6474,10 @@
         </w:numPr>
       </w:pPr>
       <w:r>
-        <w:t xml:space="preserve">The </w:t>
-      </w:r>
-      <w:r>
-        <w:t>stack</w:t>
-      </w:r>
-      <w:r>
-        <w:t xml:space="preserve"> images content some picture related to the recipe. </w:t>
+        <w:t>Tap</w:t>
+      </w:r>
+      <w:r>
+        <w:t xml:space="preserve"> on UN-LIKE button; user will remove the current recipe from their favorite recipe. The number of like of that recipe will decrease.</w:t>
       </w:r>
     </w:p>
     <w:p>
@@ -6007,8 +6489,7 @@
         </w:numPr>
       </w:pPr>
       <w:r>
-        <w:lastRenderedPageBreak/>
-        <w:t>When swept on the current image, the picture will be change.</w:t>
+        <w:t>Like counter: show the number of users who like the recipe.</w:t>
       </w:r>
     </w:p>
     <w:p>
@@ -6020,7 +6501,7 @@
         </w:numPr>
       </w:pPr>
       <w:r>
-        <w:t>Tap on expend button on the ingredient list will show the list on the entire screen, over the image.</w:t>
+        <w:t>Tap on Comment will bring user to comment page for the recipe.</w:t>
       </w:r>
     </w:p>
     <w:p>
@@ -6032,7 +6513,13 @@
         </w:numPr>
       </w:pPr>
       <w:r>
-        <w:t>Tap on collapse button will collapse the list and show the picture.</w:t>
+        <w:t>T</w:t>
+      </w:r>
+      <w:r>
+        <w:t>ap</w:t>
+      </w:r>
+      <w:r>
+        <w:t xml:space="preserve"> back button on navigation bar will bring user to previous display.</w:t>
       </w:r>
     </w:p>
     <w:p>
@@ -6044,77 +6531,23 @@
         </w:numPr>
       </w:pPr>
       <w:r>
-        <w:t>Tap on an ingredient from the ingredient list will bring user to the ingredient details view.</w:t>
-      </w:r>
-    </w:p>
-    <w:p>
-      <w:pPr>
-        <w:pStyle w:val="Heading3"/>
-      </w:pPr>
-      <w:bookmarkStart w:id="15" w:name="_Toc319332830"/>
-      <w:r>
-        <w:t>Ingredient Page</w:t>
-      </w:r>
-      <w:bookmarkEnd w:id="15"/>
-    </w:p>
-    <w:p>
-      <w:pPr>
-        <w:pStyle w:val="ListParagraph"/>
-        <w:ind w:left="2160"/>
-        <w:rPr>
-          <w:b/>
-          <w:i/>
-          <w:u w:val="single"/>
-        </w:rPr>
-      </w:pPr>
-      <w:r>
-        <w:rPr>
-          <w:b/>
-          <w:i/>
-          <w:u w:val="single"/>
-        </w:rPr>
-        <w:t>Description:</w:t>
-      </w:r>
-    </w:p>
-    <w:p>
-      <w:pPr>
-        <w:pStyle w:val="ListParagraph"/>
-        <w:ind w:left="2160"/>
-      </w:pPr>
-      <w:r>
-        <w:t xml:space="preserve">Ingredient page show 2 </w:t>
-      </w:r>
-      <w:proofErr w:type="gramStart"/>
-      <w:r>
-        <w:t>tab</w:t>
-      </w:r>
-      <w:proofErr w:type="gramEnd"/>
-      <w:r>
-        <w:t>: pic tab and store tab</w:t>
-      </w:r>
-    </w:p>
-    <w:p>
-      <w:pPr>
-        <w:pStyle w:val="ListParagraph"/>
-        <w:numPr>
-          <w:ilvl w:val="0"/>
-          <w:numId w:val="8"/>
-        </w:numPr>
-      </w:pPr>
-      <w:r>
-        <w:t>Navigation bar with back button</w:t>
-      </w:r>
-    </w:p>
-    <w:p>
-      <w:pPr>
-        <w:pStyle w:val="ListParagraph"/>
-        <w:numPr>
-          <w:ilvl w:val="0"/>
-          <w:numId w:val="8"/>
-        </w:numPr>
-      </w:pPr>
-      <w:r>
-        <w:t>A view with 2 tab:</w:t>
+        <w:t xml:space="preserve">Tap the </w:t>
+      </w:r>
+      <w:proofErr w:type="spellStart"/>
+      <w:r>
+        <w:t>todo</w:t>
+      </w:r>
+      <w:proofErr w:type="spellEnd"/>
+      <w:r>
+        <w:t xml:space="preserve"> button will show the check box and add the recipe to the </w:t>
+      </w:r>
+      <w:proofErr w:type="spellStart"/>
+      <w:r>
+        <w:t>todo</w:t>
+      </w:r>
+      <w:proofErr w:type="spellEnd"/>
+      <w:r>
+        <w:t xml:space="preserve"> list for later view.</w:t>
       </w:r>
     </w:p>
     <w:p>
@@ -6126,7 +6559,21 @@
         </w:numPr>
       </w:pPr>
       <w:r>
-        <w:t>Pic tab: show the ingredient related image</w:t>
+        <w:t>T</w:t>
+      </w:r>
+      <w:r>
+        <w:t>ap</w:t>
+      </w:r>
+      <w:r>
+        <w:t xml:space="preserve"> social network button will share/post the current recipe to the social network like </w:t>
+      </w:r>
+      <w:proofErr w:type="spellStart"/>
+      <w:r>
+        <w:t>facebook</w:t>
+      </w:r>
+      <w:proofErr w:type="spellEnd"/>
+      <w:r>
+        <w:t>, twitter, or email it.</w:t>
       </w:r>
     </w:p>
     <w:p>
@@ -6138,6 +6585,1108 @@
         </w:numPr>
       </w:pPr>
       <w:r>
+        <w:t xml:space="preserve">The </w:t>
+      </w:r>
+      <w:r>
+        <w:t>stack</w:t>
+      </w:r>
+      <w:r>
+        <w:t xml:space="preserve"> images content some picture related to the recipe. </w:t>
+      </w:r>
+    </w:p>
+    <w:p>
+      <w:pPr>
+        <w:pStyle w:val="ListParagraph"/>
+        <w:numPr>
+          <w:ilvl w:val="1"/>
+          <w:numId w:val="8"/>
+        </w:numPr>
+      </w:pPr>
+      <w:r>
+        <w:t>When swept on the current image, the picture will be change.</w:t>
+      </w:r>
+    </w:p>
+    <w:p>
+      <w:pPr>
+        <w:pStyle w:val="ListParagraph"/>
+        <w:numPr>
+          <w:ilvl w:val="1"/>
+          <w:numId w:val="8"/>
+        </w:numPr>
+      </w:pPr>
+      <w:r>
+        <w:t>Tap on expend button on the ingredient list will show the list on the entire screen, over the image.</w:t>
+      </w:r>
+    </w:p>
+    <w:p>
+      <w:pPr>
+        <w:pStyle w:val="ListParagraph"/>
+        <w:numPr>
+          <w:ilvl w:val="1"/>
+          <w:numId w:val="8"/>
+        </w:numPr>
+      </w:pPr>
+      <w:r>
+        <w:t>Tap on collapse button will collapse the list and show the picture.</w:t>
+      </w:r>
+    </w:p>
+    <w:p>
+      <w:pPr>
+        <w:pStyle w:val="ListParagraph"/>
+        <w:numPr>
+          <w:ilvl w:val="1"/>
+          <w:numId w:val="8"/>
+        </w:numPr>
+      </w:pPr>
+      <w:r>
+        <w:t>Tap on an ingredient from the ingredient list will bring user to the ingredient details view.</w:t>
+      </w:r>
+    </w:p>
+    <w:p>
+      <w:pPr>
+        <w:rPr>
+          <w:rFonts w:asciiTheme="majorHAnsi" w:eastAsiaTheme="majorEastAsia" w:hAnsiTheme="majorHAnsi" w:cstheme="majorBidi"/>
+          <w:b/>
+          <w:bCs/>
+          <w:i/>
+          <w:sz w:val="24"/>
+        </w:rPr>
+      </w:pPr>
+      <w:r>
+        <w:br w:type="page"/>
+      </w:r>
+    </w:p>
+    <w:p>
+      <w:pPr>
+        <w:pStyle w:val="Heading3"/>
+      </w:pPr>
+      <w:bookmarkStart w:id="16" w:name="_Toc197053800"/>
+      <w:r>
+        <w:lastRenderedPageBreak/>
+        <w:t>User Profile P</w:t>
+      </w:r>
+      <w:r>
+        <w:t>age</w:t>
+      </w:r>
+      <w:bookmarkEnd w:id="16"/>
+    </w:p>
+    <w:p>
+      <w:pPr>
+        <w:pStyle w:val="ListParagraph"/>
+        <w:ind w:left="2160"/>
+        <w:rPr>
+          <w:b/>
+          <w:i/>
+          <w:u w:val="single"/>
+        </w:rPr>
+      </w:pPr>
+      <w:r>
+        <w:rPr>
+          <w:b/>
+          <w:i/>
+          <w:u w:val="single"/>
+        </w:rPr>
+        <w:t>Description:</w:t>
+      </w:r>
+    </w:p>
+    <w:p>
+      <w:pPr>
+        <w:pStyle w:val="ListParagraph"/>
+        <w:ind w:left="2160"/>
+        <w:rPr>
+          <w:color w:val="1F497D" w:themeColor="text2"/>
+        </w:rPr>
+      </w:pPr>
+      <w:r>
+        <w:t>Profile page show information of the selected user (creator of recipe). There are 2 sections:</w:t>
+      </w:r>
+    </w:p>
+    <w:p>
+      <w:pPr>
+        <w:pStyle w:val="ListParagraph"/>
+        <w:numPr>
+          <w:ilvl w:val="0"/>
+          <w:numId w:val="4"/>
+        </w:numPr>
+      </w:pPr>
+      <w:r>
+        <w:t xml:space="preserve">First, User Information is where display </w:t>
+      </w:r>
+    </w:p>
+    <w:p>
+      <w:pPr>
+        <w:pStyle w:val="ListParagraph"/>
+        <w:numPr>
+          <w:ilvl w:val="1"/>
+          <w:numId w:val="4"/>
+        </w:numPr>
+      </w:pPr>
+      <w:r>
+        <w:t>User avatar</w:t>
+      </w:r>
+    </w:p>
+    <w:p>
+      <w:pPr>
+        <w:pStyle w:val="ListParagraph"/>
+        <w:numPr>
+          <w:ilvl w:val="1"/>
+          <w:numId w:val="4"/>
+        </w:numPr>
+      </w:pPr>
+      <w:r>
+        <w:t>User name</w:t>
+      </w:r>
+    </w:p>
+    <w:p>
+      <w:pPr>
+        <w:pStyle w:val="ListParagraph"/>
+        <w:numPr>
+          <w:ilvl w:val="1"/>
+          <w:numId w:val="4"/>
+        </w:numPr>
+      </w:pPr>
+      <w:r>
+        <w:t>Recipe button and number of user’s recipes</w:t>
+      </w:r>
+    </w:p>
+    <w:p>
+      <w:pPr>
+        <w:pStyle w:val="ListParagraph"/>
+        <w:numPr>
+          <w:ilvl w:val="1"/>
+          <w:numId w:val="4"/>
+        </w:numPr>
+      </w:pPr>
+      <w:r>
+        <w:t>Follower button and number of follower</w:t>
+      </w:r>
+    </w:p>
+    <w:p>
+      <w:pPr>
+        <w:pStyle w:val="ListParagraph"/>
+        <w:numPr>
+          <w:ilvl w:val="1"/>
+          <w:numId w:val="4"/>
+        </w:numPr>
+      </w:pPr>
+      <w:r>
+        <w:t>Following button and number of following user</w:t>
+      </w:r>
+    </w:p>
+    <w:p>
+      <w:pPr>
+        <w:pStyle w:val="ListParagraph"/>
+        <w:numPr>
+          <w:ilvl w:val="1"/>
+          <w:numId w:val="4"/>
+        </w:numPr>
+      </w:pPr>
+      <w:r>
+        <w:t>The FOLLOW button.</w:t>
+      </w:r>
+    </w:p>
+    <w:p>
+      <w:pPr>
+        <w:pStyle w:val="ListParagraph"/>
+        <w:numPr>
+          <w:ilvl w:val="0"/>
+          <w:numId w:val="4"/>
+        </w:numPr>
+      </w:pPr>
+      <w:r>
+        <w:t>Second, show the list of 5 random chosen recipe of the user.</w:t>
+      </w:r>
+      <w:r>
+        <w:tab/>
+        <w:t xml:space="preserve">       </w:t>
+      </w:r>
+    </w:p>
+    <w:p>
+      <w:pPr>
+        <w:pStyle w:val="ListParagraph"/>
+        <w:ind w:left="2160"/>
+        <w:rPr>
+          <w:b/>
+          <w:i/>
+          <w:u w:val="single"/>
+        </w:rPr>
+      </w:pPr>
+      <w:r>
+        <w:rPr>
+          <w:b/>
+          <w:i/>
+          <w:u w:val="single"/>
+        </w:rPr>
+        <w:t>Wireframe:</w:t>
+      </w:r>
+    </w:p>
+    <w:p>
+      <w:pPr>
+        <w:pStyle w:val="ListParagraph"/>
+        <w:ind w:left="2160"/>
+      </w:pPr>
+      <w:r>
+        <w:rPr>
+          <w:noProof/>
+        </w:rPr>
+        <w:drawing>
+          <wp:inline distT="0" distB="0" distL="0" distR="0" wp14:anchorId="2B9C9EBE" wp14:editId="3282B80A">
+            <wp:extent cx="2477846" cy="4757208"/>
+            <wp:effectExtent l="0" t="0" r="11430" b="0"/>
+            <wp:docPr id="35" name="Picture 0"/>
+            <wp:cNvGraphicFramePr>
+              <a:graphicFrameLocks xmlns:a="http://schemas.openxmlformats.org/drawingml/2006/main" noChangeAspect="1"/>
+            </wp:cNvGraphicFramePr>
+            <a:graphic xmlns:a="http://schemas.openxmlformats.org/drawingml/2006/main">
+              <a:graphicData uri="http://schemas.openxmlformats.org/drawingml/2006/picture">
+                <pic:pic xmlns:pic="http://schemas.openxmlformats.org/drawingml/2006/picture">
+                  <pic:nvPicPr>
+                    <pic:cNvPr id="0" name="login.png"/>
+                    <pic:cNvPicPr/>
+                  </pic:nvPicPr>
+                  <pic:blipFill>
+                    <a:blip r:embed="rId29">
+                      <a:extLst>
+                        <a:ext uri="{28A0092B-C50C-407E-A947-70E740481C1C}">
+                          <a14:useLocalDpi xmlns:a14="http://schemas.microsoft.com/office/drawing/2010/main" val="0"/>
+                        </a:ext>
+                      </a:extLst>
+                    </a:blip>
+                    <a:stretch>
+                      <a:fillRect/>
+                    </a:stretch>
+                  </pic:blipFill>
+                  <pic:spPr>
+                    <a:xfrm>
+                      <a:off x="0" y="0"/>
+                      <a:ext cx="2477846" cy="4757208"/>
+                    </a:xfrm>
+                    <a:prstGeom prst="rect">
+                      <a:avLst/>
+                    </a:prstGeom>
+                  </pic:spPr>
+                </pic:pic>
+              </a:graphicData>
+            </a:graphic>
+          </wp:inline>
+        </w:drawing>
+      </w:r>
+    </w:p>
+    <w:p>
+      <w:pPr>
+        <w:pStyle w:val="ListParagraph"/>
+        <w:ind w:left="2160"/>
+      </w:pPr>
+    </w:p>
+    <w:p>
+      <w:pPr>
+        <w:pStyle w:val="ListParagraph"/>
+        <w:ind w:left="2160"/>
+      </w:pPr>
+    </w:p>
+    <w:p>
+      <w:pPr>
+        <w:pStyle w:val="ListParagraph"/>
+        <w:ind w:left="2160"/>
+        <w:rPr>
+          <w:b/>
+          <w:i/>
+          <w:u w:val="single"/>
+        </w:rPr>
+      </w:pPr>
+      <w:r>
+        <w:rPr>
+          <w:b/>
+          <w:i/>
+          <w:u w:val="single"/>
+        </w:rPr>
+        <w:t>Business rules:</w:t>
+      </w:r>
+    </w:p>
+    <w:p>
+      <w:pPr>
+        <w:pStyle w:val="ListParagraph"/>
+        <w:ind w:left="2160"/>
+        <w:rPr>
+          <w:b/>
+        </w:rPr>
+      </w:pPr>
+      <w:r>
+        <w:rPr>
+          <w:b/>
+        </w:rPr>
+        <w:t>Viewing other user profile:</w:t>
+      </w:r>
+    </w:p>
+    <w:p>
+      <w:pPr>
+        <w:pStyle w:val="ListParagraph"/>
+        <w:numPr>
+          <w:ilvl w:val="0"/>
+          <w:numId w:val="4"/>
+        </w:numPr>
+        <w:rPr>
+          <w:b/>
+          <w:i/>
+          <w:u w:val="single"/>
+        </w:rPr>
+      </w:pPr>
+      <w:r>
+        <w:lastRenderedPageBreak/>
+        <w:t>FOLLOW button have 2 states:</w:t>
+      </w:r>
+    </w:p>
+    <w:p>
+      <w:pPr>
+        <w:pStyle w:val="ListParagraph"/>
+        <w:numPr>
+          <w:ilvl w:val="1"/>
+          <w:numId w:val="4"/>
+        </w:numPr>
+        <w:rPr>
+          <w:b/>
+          <w:i/>
+          <w:u w:val="single"/>
+        </w:rPr>
+      </w:pPr>
+      <w:r>
+        <w:t>FOLLOW state is active if the current user is not following this user. Tap on the button allow current user follow this user and the state of button change to FOLLOWING.</w:t>
+      </w:r>
+    </w:p>
+    <w:p>
+      <w:pPr>
+        <w:pStyle w:val="ListParagraph"/>
+        <w:numPr>
+          <w:ilvl w:val="1"/>
+          <w:numId w:val="4"/>
+        </w:numPr>
+        <w:rPr>
+          <w:b/>
+          <w:i/>
+          <w:u w:val="single"/>
+        </w:rPr>
+      </w:pPr>
+      <w:r>
+        <w:t>FOLLOWING state is active if current user already followed this user. Tap on the button allow user un-follow this user and the state of button change to FOLLOW.</w:t>
+      </w:r>
+    </w:p>
+    <w:p>
+      <w:pPr>
+        <w:pStyle w:val="ListParagraph"/>
+        <w:numPr>
+          <w:ilvl w:val="0"/>
+          <w:numId w:val="4"/>
+        </w:numPr>
+        <w:rPr>
+          <w:b/>
+          <w:i/>
+          <w:u w:val="single"/>
+        </w:rPr>
+      </w:pPr>
+      <w:r>
+        <w:t>Tap on “Recipes” button will show the recipe list of user.</w:t>
+      </w:r>
+    </w:p>
+    <w:p>
+      <w:pPr>
+        <w:pStyle w:val="ListParagraph"/>
+        <w:numPr>
+          <w:ilvl w:val="0"/>
+          <w:numId w:val="4"/>
+        </w:numPr>
+        <w:rPr>
+          <w:b/>
+          <w:i/>
+          <w:u w:val="single"/>
+        </w:rPr>
+      </w:pPr>
+      <w:r>
+        <w:t>Tap on “Following” button will show the list of users that the current user has been following.</w:t>
+      </w:r>
+    </w:p>
+    <w:p>
+      <w:pPr>
+        <w:pStyle w:val="ListParagraph"/>
+        <w:numPr>
+          <w:ilvl w:val="0"/>
+          <w:numId w:val="4"/>
+        </w:numPr>
+        <w:rPr>
+          <w:b/>
+          <w:i/>
+          <w:u w:val="single"/>
+        </w:rPr>
+      </w:pPr>
+      <w:r>
+        <w:t>Tap on the Followers button show the list of users that follow the current user.</w:t>
+      </w:r>
+    </w:p>
+    <w:p>
+      <w:pPr>
+        <w:pStyle w:val="ListParagraph"/>
+        <w:numPr>
+          <w:ilvl w:val="0"/>
+          <w:numId w:val="4"/>
+        </w:numPr>
+        <w:rPr>
+          <w:b/>
+          <w:i/>
+          <w:u w:val="single"/>
+        </w:rPr>
+      </w:pPr>
+      <w:r>
+        <w:t>List of random recipes from this user:</w:t>
+      </w:r>
+    </w:p>
+    <w:p>
+      <w:pPr>
+        <w:pStyle w:val="ListParagraph"/>
+        <w:numPr>
+          <w:ilvl w:val="1"/>
+          <w:numId w:val="4"/>
+        </w:numPr>
+        <w:rPr>
+          <w:b/>
+          <w:i/>
+          <w:u w:val="single"/>
+        </w:rPr>
+      </w:pPr>
+      <w:r>
+        <w:t>Tap on the recipe item will bring user to recipe page.</w:t>
+      </w:r>
+    </w:p>
+    <w:p>
+      <w:pPr>
+        <w:ind w:left="2127"/>
+        <w:rPr>
+          <w:b/>
+        </w:rPr>
+      </w:pPr>
+      <w:r>
+        <w:rPr>
+          <w:b/>
+        </w:rPr>
+        <w:t xml:space="preserve">Viewing </w:t>
+      </w:r>
+      <w:r>
+        <w:rPr>
+          <w:b/>
+        </w:rPr>
+        <w:t xml:space="preserve">my </w:t>
+      </w:r>
+      <w:r>
+        <w:rPr>
+          <w:b/>
+        </w:rPr>
+        <w:t>profile:</w:t>
+      </w:r>
+    </w:p>
+    <w:p>
+      <w:pPr>
+        <w:pStyle w:val="ListParagraph"/>
+        <w:numPr>
+          <w:ilvl w:val="0"/>
+          <w:numId w:val="4"/>
+        </w:numPr>
+        <w:rPr>
+          <w:b/>
+          <w:i/>
+          <w:u w:val="single"/>
+        </w:rPr>
+      </w:pPr>
+      <w:r>
+        <w:t>The title “/user name’s/ Profile” change to “My Profile”</w:t>
+      </w:r>
+    </w:p>
+    <w:p>
+      <w:pPr>
+        <w:pStyle w:val="ListParagraph"/>
+        <w:numPr>
+          <w:ilvl w:val="0"/>
+          <w:numId w:val="4"/>
+        </w:numPr>
+        <w:rPr>
+          <w:b/>
+          <w:i/>
+          <w:u w:val="single"/>
+        </w:rPr>
+      </w:pPr>
+      <w:r>
+        <w:t>Button FOLLOW will be hidden</w:t>
+      </w:r>
+    </w:p>
+    <w:p>
+      <w:pPr>
+        <w:pStyle w:val="ListParagraph"/>
+        <w:numPr>
+          <w:ilvl w:val="0"/>
+          <w:numId w:val="4"/>
+        </w:numPr>
+        <w:rPr>
+          <w:b/>
+          <w:i/>
+          <w:u w:val="single"/>
+        </w:rPr>
+      </w:pPr>
+      <w:r>
+        <w:t>On the avatar appear a small plus button, at the bottom right corner, allow user to change avatar.</w:t>
+      </w:r>
+    </w:p>
+    <w:p>
+      <w:pPr>
+        <w:pStyle w:val="Heading3"/>
+      </w:pPr>
+      <w:bookmarkStart w:id="17" w:name="_Toc197053801"/>
+      <w:r>
+        <w:t>Following user list and follower list</w:t>
+      </w:r>
+      <w:r>
+        <w:t xml:space="preserve"> Page</w:t>
+      </w:r>
+      <w:bookmarkEnd w:id="17"/>
+    </w:p>
+    <w:p>
+      <w:pPr>
+        <w:pStyle w:val="ListParagraph"/>
+        <w:ind w:left="2160"/>
+        <w:rPr>
+          <w:b/>
+          <w:i/>
+          <w:u w:val="single"/>
+        </w:rPr>
+      </w:pPr>
+      <w:r>
+        <w:rPr>
+          <w:b/>
+          <w:i/>
+          <w:u w:val="single"/>
+        </w:rPr>
+        <w:t>Description:</w:t>
+      </w:r>
+    </w:p>
+    <w:p>
+      <w:pPr>
+        <w:pStyle w:val="ListParagraph"/>
+        <w:ind w:left="2160"/>
+      </w:pPr>
+      <w:r>
+        <w:t>Show the list of user that you are following or user that follow you</w:t>
+      </w:r>
+      <w:r>
+        <w:tab/>
+      </w:r>
+      <w:r>
+        <w:tab/>
+        <w:t xml:space="preserve">       </w:t>
+      </w:r>
+    </w:p>
+    <w:p>
+      <w:pPr>
+        <w:pStyle w:val="ListParagraph"/>
+        <w:ind w:left="2160"/>
+        <w:rPr>
+          <w:b/>
+          <w:i/>
+          <w:u w:val="single"/>
+        </w:rPr>
+      </w:pPr>
+      <w:r>
+        <w:rPr>
+          <w:b/>
+          <w:i/>
+          <w:u w:val="single"/>
+        </w:rPr>
+        <w:t>Wireframe:</w:t>
+      </w:r>
+    </w:p>
+    <w:p>
+      <w:pPr>
+        <w:pStyle w:val="ListParagraph"/>
+        <w:ind w:left="567" w:right="-489"/>
+      </w:pPr>
+      <w:r>
+        <w:rPr>
+          <w:noProof/>
+        </w:rPr>
+        <w:lastRenderedPageBreak/>
+        <w:drawing>
+          <wp:inline distT="0" distB="0" distL="0" distR="0" wp14:anchorId="5BDB2961" wp14:editId="01CF4E9A">
+            <wp:extent cx="2477846" cy="4738561"/>
+            <wp:effectExtent l="0" t="0" r="11430" b="11430"/>
+            <wp:docPr id="36" name="Picture 0"/>
+            <wp:cNvGraphicFramePr>
+              <a:graphicFrameLocks xmlns:a="http://schemas.openxmlformats.org/drawingml/2006/main" noChangeAspect="1"/>
+            </wp:cNvGraphicFramePr>
+            <a:graphic xmlns:a="http://schemas.openxmlformats.org/drawingml/2006/main">
+              <a:graphicData uri="http://schemas.openxmlformats.org/drawingml/2006/picture">
+                <pic:pic xmlns:pic="http://schemas.openxmlformats.org/drawingml/2006/picture">
+                  <pic:nvPicPr>
+                    <pic:cNvPr id="0" name="login.png"/>
+                    <pic:cNvPicPr/>
+                  </pic:nvPicPr>
+                  <pic:blipFill>
+                    <a:blip r:embed="rId30">
+                      <a:extLst>
+                        <a:ext uri="{28A0092B-C50C-407E-A947-70E740481C1C}">
+                          <a14:useLocalDpi xmlns:a14="http://schemas.microsoft.com/office/drawing/2010/main" val="0"/>
+                        </a:ext>
+                      </a:extLst>
+                    </a:blip>
+                    <a:stretch>
+                      <a:fillRect/>
+                    </a:stretch>
+                  </pic:blipFill>
+                  <pic:spPr>
+                    <a:xfrm>
+                      <a:off x="0" y="0"/>
+                      <a:ext cx="2477846" cy="4738561"/>
+                    </a:xfrm>
+                    <a:prstGeom prst="rect">
+                      <a:avLst/>
+                    </a:prstGeom>
+                  </pic:spPr>
+                </pic:pic>
+              </a:graphicData>
+            </a:graphic>
+          </wp:inline>
+        </w:drawing>
+      </w:r>
+      <w:r>
+        <w:rPr>
+          <w:noProof/>
+        </w:rPr>
+        <w:drawing>
+          <wp:inline distT="0" distB="0" distL="0" distR="0" wp14:anchorId="09070DB1" wp14:editId="6EA4E511">
+            <wp:extent cx="2485513" cy="4690153"/>
+            <wp:effectExtent l="0" t="0" r="3810" b="8890"/>
+            <wp:docPr id="37" name="Picture 37"/>
+            <wp:cNvGraphicFramePr>
+              <a:graphicFrameLocks xmlns:a="http://schemas.openxmlformats.org/drawingml/2006/main" noChangeAspect="1"/>
+            </wp:cNvGraphicFramePr>
+            <a:graphic xmlns:a="http://schemas.openxmlformats.org/drawingml/2006/main">
+              <a:graphicData uri="http://schemas.openxmlformats.org/drawingml/2006/picture">
+                <pic:pic xmlns:pic="http://schemas.openxmlformats.org/drawingml/2006/picture">
+                  <pic:nvPicPr>
+                    <pic:cNvPr id="0" name="follower.png"/>
+                    <pic:cNvPicPr/>
+                  </pic:nvPicPr>
+                  <pic:blipFill>
+                    <a:blip r:embed="rId31">
+                      <a:extLst>
+                        <a:ext uri="{28A0092B-C50C-407E-A947-70E740481C1C}">
+                          <a14:useLocalDpi xmlns:a14="http://schemas.microsoft.com/office/drawing/2010/main" val="0"/>
+                        </a:ext>
+                      </a:extLst>
+                    </a:blip>
+                    <a:stretch>
+                      <a:fillRect/>
+                    </a:stretch>
+                  </pic:blipFill>
+                  <pic:spPr>
+                    <a:xfrm>
+                      <a:off x="0" y="0"/>
+                      <a:ext cx="2485914" cy="4690910"/>
+                    </a:xfrm>
+                    <a:prstGeom prst="rect">
+                      <a:avLst/>
+                    </a:prstGeom>
+                  </pic:spPr>
+                </pic:pic>
+              </a:graphicData>
+            </a:graphic>
+          </wp:inline>
+        </w:drawing>
+      </w:r>
+    </w:p>
+    <w:p>
+      <w:pPr>
+        <w:pStyle w:val="ListParagraph"/>
+        <w:ind w:left="2160"/>
+      </w:pPr>
+    </w:p>
+    <w:p>
+      <w:pPr>
+        <w:pStyle w:val="ListParagraph"/>
+        <w:ind w:left="2160"/>
+      </w:pPr>
+    </w:p>
+    <w:p>
+      <w:pPr>
+        <w:pStyle w:val="ListParagraph"/>
+        <w:ind w:left="2160"/>
+        <w:rPr>
+          <w:b/>
+          <w:i/>
+          <w:u w:val="single"/>
+        </w:rPr>
+      </w:pPr>
+      <w:r>
+        <w:rPr>
+          <w:b/>
+          <w:i/>
+          <w:u w:val="single"/>
+        </w:rPr>
+        <w:t>Business rules:</w:t>
+      </w:r>
+    </w:p>
+    <w:p>
+      <w:pPr>
+        <w:pStyle w:val="ListParagraph"/>
+        <w:numPr>
+          <w:ilvl w:val="0"/>
+          <w:numId w:val="4"/>
+        </w:numPr>
+        <w:rPr>
+          <w:color w:val="1F497D" w:themeColor="text2"/>
+        </w:rPr>
+      </w:pPr>
+      <w:r>
+        <w:t>Tap on user name will show user profile page</w:t>
+      </w:r>
+    </w:p>
+    <w:p>
+      <w:pPr>
+        <w:pStyle w:val="ListParagraph"/>
+        <w:numPr>
+          <w:ilvl w:val="0"/>
+          <w:numId w:val="4"/>
+        </w:numPr>
+        <w:rPr>
+          <w:color w:val="1F497D" w:themeColor="text2"/>
+        </w:rPr>
+      </w:pPr>
+      <w:r>
+        <w:t>Tap on follow button to follow.</w:t>
+      </w:r>
+    </w:p>
+    <w:p>
+      <w:pPr>
+        <w:pStyle w:val="ListParagraph"/>
+        <w:numPr>
+          <w:ilvl w:val="0"/>
+          <w:numId w:val="4"/>
+        </w:numPr>
+        <w:rPr>
+          <w:b/>
+          <w:i/>
+          <w:u w:val="single"/>
+        </w:rPr>
+      </w:pPr>
+      <w:r>
+        <w:t>Tap on following button to un-follow.</w:t>
+      </w:r>
+    </w:p>
+    <w:p>
+      <w:pPr>
+        <w:pStyle w:val="Heading3"/>
+      </w:pPr>
+      <w:bookmarkStart w:id="18" w:name="_Toc197053802"/>
+      <w:r>
+        <w:t>Comments</w:t>
+      </w:r>
+      <w:r>
+        <w:t xml:space="preserve"> Page</w:t>
+      </w:r>
+      <w:bookmarkEnd w:id="18"/>
+    </w:p>
+    <w:p>
+      <w:pPr>
+        <w:pStyle w:val="ListParagraph"/>
+        <w:ind w:left="2160"/>
+        <w:rPr>
+          <w:b/>
+          <w:i/>
+          <w:u w:val="single"/>
+        </w:rPr>
+      </w:pPr>
+      <w:r>
+        <w:rPr>
+          <w:b/>
+          <w:i/>
+          <w:u w:val="single"/>
+        </w:rPr>
+        <w:t>Description:</w:t>
+      </w:r>
+    </w:p>
+    <w:p>
+      <w:pPr>
+        <w:pStyle w:val="ListParagraph"/>
+        <w:ind w:left="2160"/>
+      </w:pPr>
+      <w:r>
+        <w:t>Show comments of the specific recipe with their avatar.</w:t>
+      </w:r>
+    </w:p>
+    <w:p>
+      <w:pPr>
+        <w:pStyle w:val="ListParagraph"/>
+        <w:ind w:left="2160"/>
+        <w:rPr>
+          <w:color w:val="1F497D" w:themeColor="text2"/>
+        </w:rPr>
+      </w:pPr>
+      <w:r>
+        <w:t>Allow users to submit their comment.</w:t>
+      </w:r>
+    </w:p>
+    <w:p>
+      <w:pPr>
+        <w:pStyle w:val="ListParagraph"/>
+        <w:spacing w:line="240" w:lineRule="auto"/>
+      </w:pPr>
+      <w:r>
+        <w:tab/>
+      </w:r>
+      <w:r>
+        <w:tab/>
+        <w:t xml:space="preserve">       </w:t>
+      </w:r>
+    </w:p>
+    <w:p>
+      <w:pPr>
+        <w:pStyle w:val="ListParagraph"/>
+        <w:ind w:left="2160"/>
+        <w:rPr>
+          <w:b/>
+          <w:i/>
+          <w:u w:val="single"/>
+        </w:rPr>
+      </w:pPr>
+      <w:r>
+        <w:rPr>
+          <w:b/>
+          <w:i/>
+          <w:u w:val="single"/>
+        </w:rPr>
+        <w:t>Wireframe:</w:t>
+      </w:r>
+    </w:p>
+    <w:p>
+      <w:pPr>
+        <w:pStyle w:val="ListParagraph"/>
+        <w:ind w:left="2160"/>
+      </w:pPr>
+      <w:r>
+        <w:rPr>
+          <w:noProof/>
+        </w:rPr>
+        <w:lastRenderedPageBreak/>
+        <w:drawing>
+          <wp:inline distT="0" distB="0" distL="0" distR="0" wp14:anchorId="46F49CA0" wp14:editId="31298091">
+            <wp:extent cx="2477846" cy="4745489"/>
+            <wp:effectExtent l="0" t="0" r="11430" b="4445"/>
+            <wp:docPr id="38" name="Picture 0"/>
+            <wp:cNvGraphicFramePr>
+              <a:graphicFrameLocks xmlns:a="http://schemas.openxmlformats.org/drawingml/2006/main" noChangeAspect="1"/>
+            </wp:cNvGraphicFramePr>
+            <a:graphic xmlns:a="http://schemas.openxmlformats.org/drawingml/2006/main">
+              <a:graphicData uri="http://schemas.openxmlformats.org/drawingml/2006/picture">
+                <pic:pic xmlns:pic="http://schemas.openxmlformats.org/drawingml/2006/picture">
+                  <pic:nvPicPr>
+                    <pic:cNvPr id="0" name="login.png"/>
+                    <pic:cNvPicPr/>
+                  </pic:nvPicPr>
+                  <pic:blipFill>
+                    <a:blip r:embed="rId32">
+                      <a:extLst>
+                        <a:ext uri="{28A0092B-C50C-407E-A947-70E740481C1C}">
+                          <a14:useLocalDpi xmlns:a14="http://schemas.microsoft.com/office/drawing/2010/main" val="0"/>
+                        </a:ext>
+                      </a:extLst>
+                    </a:blip>
+                    <a:stretch>
+                      <a:fillRect/>
+                    </a:stretch>
+                  </pic:blipFill>
+                  <pic:spPr>
+                    <a:xfrm>
+                      <a:off x="0" y="0"/>
+                      <a:ext cx="2477846" cy="4745489"/>
+                    </a:xfrm>
+                    <a:prstGeom prst="rect">
+                      <a:avLst/>
+                    </a:prstGeom>
+                  </pic:spPr>
+                </pic:pic>
+              </a:graphicData>
+            </a:graphic>
+          </wp:inline>
+        </w:drawing>
+      </w:r>
+    </w:p>
+    <w:p>
+      <w:pPr>
+        <w:pStyle w:val="ListParagraph"/>
+        <w:ind w:left="2160"/>
+      </w:pPr>
+    </w:p>
+    <w:p>
+      <w:pPr>
+        <w:pStyle w:val="ListParagraph"/>
+        <w:ind w:left="2160"/>
+      </w:pPr>
+    </w:p>
+    <w:p>
+      <w:pPr>
+        <w:pStyle w:val="ListParagraph"/>
+        <w:ind w:left="2160"/>
+        <w:rPr>
+          <w:b/>
+          <w:i/>
+          <w:u w:val="single"/>
+        </w:rPr>
+      </w:pPr>
+      <w:r>
+        <w:rPr>
+          <w:b/>
+          <w:i/>
+          <w:u w:val="single"/>
+        </w:rPr>
+        <w:t>Business rules:</w:t>
+      </w:r>
+    </w:p>
+    <w:p>
+      <w:pPr>
+        <w:pStyle w:val="ListParagraph"/>
+        <w:numPr>
+          <w:ilvl w:val="0"/>
+          <w:numId w:val="4"/>
+        </w:numPr>
+      </w:pPr>
+      <w:r>
+        <w:t>Load the list of other user’s comment on the recipe.</w:t>
+      </w:r>
+    </w:p>
+    <w:p>
+      <w:pPr>
+        <w:pStyle w:val="ListParagraph"/>
+        <w:numPr>
+          <w:ilvl w:val="0"/>
+          <w:numId w:val="4"/>
+        </w:numPr>
+      </w:pPr>
+      <w:r>
+        <w:t>Type in the input box and hit sent to submit comment.</w:t>
+      </w:r>
+    </w:p>
+    <w:p>
+      <w:pPr>
+        <w:pStyle w:val="ListParagraph"/>
+        <w:numPr>
+          <w:ilvl w:val="0"/>
+          <w:numId w:val="4"/>
+        </w:numPr>
+      </w:pPr>
+      <w:r>
+        <w:t>When submit is commit, user able to delete the submitted comment by swept from right to left on the comment, a delete button will appear allow user to delete the comment.</w:t>
+      </w:r>
+    </w:p>
+    <w:p>
+      <w:pPr>
+        <w:rPr>
+          <w:rFonts w:asciiTheme="majorHAnsi" w:eastAsiaTheme="majorEastAsia" w:hAnsiTheme="majorHAnsi" w:cstheme="majorBidi"/>
+          <w:b/>
+          <w:bCs/>
+          <w:i/>
+          <w:sz w:val="24"/>
+        </w:rPr>
+      </w:pPr>
+      <w:r>
+        <w:br w:type="page"/>
+      </w:r>
+    </w:p>
+    <w:p>
+      <w:pPr>
+        <w:pStyle w:val="Heading3"/>
+      </w:pPr>
+      <w:bookmarkStart w:id="19" w:name="_Toc197053803"/>
+      <w:r>
+        <w:lastRenderedPageBreak/>
+        <w:t>Ingredient Page</w:t>
+      </w:r>
+      <w:bookmarkEnd w:id="19"/>
+    </w:p>
+    <w:p>
+      <w:pPr>
+        <w:pStyle w:val="ListParagraph"/>
+        <w:ind w:left="2160"/>
+        <w:rPr>
+          <w:b/>
+          <w:i/>
+          <w:u w:val="single"/>
+        </w:rPr>
+      </w:pPr>
+      <w:r>
+        <w:rPr>
+          <w:b/>
+          <w:i/>
+          <w:u w:val="single"/>
+        </w:rPr>
+        <w:t>Description:</w:t>
+      </w:r>
+    </w:p>
+    <w:p>
+      <w:pPr>
+        <w:pStyle w:val="ListParagraph"/>
+        <w:ind w:left="2160"/>
+      </w:pPr>
+      <w:r>
+        <w:t xml:space="preserve">Ingredient page show 2 </w:t>
+      </w:r>
+      <w:proofErr w:type="gramStart"/>
+      <w:r>
+        <w:t>tab</w:t>
+      </w:r>
+      <w:proofErr w:type="gramEnd"/>
+      <w:r>
+        <w:t>: pic tab and store tab</w:t>
+      </w:r>
+    </w:p>
+    <w:p>
+      <w:pPr>
+        <w:pStyle w:val="ListParagraph"/>
+        <w:numPr>
+          <w:ilvl w:val="0"/>
+          <w:numId w:val="8"/>
+        </w:numPr>
+      </w:pPr>
+      <w:r>
+        <w:t>Navigation bar with back button</w:t>
+      </w:r>
+    </w:p>
+    <w:p>
+      <w:pPr>
+        <w:pStyle w:val="ListParagraph"/>
+        <w:numPr>
+          <w:ilvl w:val="0"/>
+          <w:numId w:val="8"/>
+        </w:numPr>
+      </w:pPr>
+      <w:r>
+        <w:t>A view with 2 tab:</w:t>
+      </w:r>
+    </w:p>
+    <w:p>
+      <w:pPr>
+        <w:pStyle w:val="ListParagraph"/>
+        <w:numPr>
+          <w:ilvl w:val="1"/>
+          <w:numId w:val="8"/>
+        </w:numPr>
+      </w:pPr>
+      <w:r>
+        <w:t>Pic tab: show the ingredient related image</w:t>
+      </w:r>
+    </w:p>
+    <w:p>
+      <w:pPr>
+        <w:pStyle w:val="ListParagraph"/>
+        <w:numPr>
+          <w:ilvl w:val="1"/>
+          <w:numId w:val="8"/>
+        </w:numPr>
+      </w:pPr>
+      <w:r>
         <w:t>Store: show the nearest store to get the ingredient</w:t>
       </w:r>
     </w:p>
@@ -6176,7 +7725,7 @@
           <w:noProof/>
         </w:rPr>
         <w:drawing>
-          <wp:inline distT="0" distB="0" distL="0" distR="0">
+          <wp:inline distT="0" distB="0" distL="0" distR="0" wp14:anchorId="3C9BD271" wp14:editId="40E5010F">
             <wp:extent cx="1888587" cy="3616960"/>
             <wp:effectExtent l="19050" t="0" r="0" b="0"/>
             <wp:docPr id="23" name="Picture 3"/>
@@ -6193,7 +7742,7 @@
                     </pic:cNvPicPr>
                   </pic:nvPicPr>
                   <pic:blipFill>
-                    <a:blip r:embed="rId27" cstate="print"/>
+                    <a:blip r:embed="rId33" cstate="print"/>
                     <a:stretch>
                       <a:fillRect/>
                     </a:stretch>
@@ -6222,7 +7771,7 @@
           <w:noProof/>
         </w:rPr>
         <w:drawing>
-          <wp:inline distT="0" distB="0" distL="0" distR="0">
+          <wp:inline distT="0" distB="0" distL="0" distR="0" wp14:anchorId="2C666548" wp14:editId="6F4843E9">
             <wp:extent cx="1901590" cy="3651250"/>
             <wp:effectExtent l="19050" t="0" r="3410" b="0"/>
             <wp:docPr id="24" name="Picture 5"/>
@@ -6239,7 +7788,7 @@
                     </pic:cNvPicPr>
                   </pic:nvPicPr>
                   <pic:blipFill>
-                    <a:blip r:embed="rId28" cstate="print"/>
+                    <a:blip r:embed="rId34" cstate="print"/>
                     <a:stretch>
                       <a:fillRect/>
                     </a:stretch>
@@ -6322,7 +7871,6 @@
         </w:numPr>
       </w:pPr>
       <w:r>
-        <w:lastRenderedPageBreak/>
         <w:t xml:space="preserve">On </w:t>
       </w:r>
       <w:r>
@@ -6389,6 +7937,7 @@
         </w:numPr>
       </w:pPr>
       <w:r>
+        <w:lastRenderedPageBreak/>
         <w:t>Tap on a store will bring user to the map, display the direction to the store from the phone location.</w:t>
       </w:r>
     </w:p>
@@ -6396,11 +7945,11 @@
       <w:pPr>
         <w:pStyle w:val="Heading3"/>
       </w:pPr>
-      <w:bookmarkStart w:id="16" w:name="_Toc319332831"/>
+      <w:bookmarkStart w:id="20" w:name="_Toc197053804"/>
       <w:r>
         <w:t>Direction Page</w:t>
       </w:r>
-      <w:bookmarkEnd w:id="16"/>
+      <w:bookmarkEnd w:id="20"/>
     </w:p>
     <w:p>
       <w:pPr>
@@ -6491,7 +8040,7 @@
           <w:u w:val="single"/>
         </w:rPr>
         <w:drawing>
-          <wp:inline distT="0" distB="0" distL="0" distR="0">
+          <wp:inline distT="0" distB="0" distL="0" distR="0" wp14:anchorId="426229CC" wp14:editId="4AEA3D2B">
             <wp:extent cx="1921433" cy="3689350"/>
             <wp:effectExtent l="19050" t="0" r="2617" b="0"/>
             <wp:docPr id="5" name="Picture 5"/>
@@ -6508,7 +8057,7 @@
                     </pic:cNvPicPr>
                   </pic:nvPicPr>
                   <pic:blipFill>
-                    <a:blip r:embed="rId12" cstate="print"/>
+                    <a:blip r:embed="rId13" cstate="print"/>
                     <a:stretch>
                       <a:fillRect/>
                     </a:stretch>
@@ -6585,103 +8134,103 @@
         </w:numPr>
       </w:pPr>
       <w:r>
+        <w:t>Map allows</w:t>
+      </w:r>
+      <w:r>
+        <w:t xml:space="preserve"> spanning and zooming to navigate the map easily.</w:t>
+      </w:r>
+    </w:p>
+    <w:p>
+      <w:pPr>
+        <w:pStyle w:val="Heading3"/>
+      </w:pPr>
+      <w:bookmarkStart w:id="21" w:name="_Toc197053805"/>
+      <w:r>
+        <w:t>My Recipe Page</w:t>
+      </w:r>
+      <w:bookmarkEnd w:id="21"/>
+    </w:p>
+    <w:p>
+      <w:pPr>
+        <w:pStyle w:val="ListParagraph"/>
+        <w:ind w:left="2160"/>
+        <w:rPr>
+          <w:b/>
+          <w:i/>
+          <w:u w:val="single"/>
+        </w:rPr>
+      </w:pPr>
+      <w:r>
+        <w:rPr>
+          <w:b/>
+          <w:i/>
+          <w:u w:val="single"/>
+        </w:rPr>
+        <w:t>Description:</w:t>
+      </w:r>
+    </w:p>
+    <w:p>
+      <w:pPr>
+        <w:pStyle w:val="ListParagraph"/>
+        <w:ind w:left="2160"/>
+      </w:pPr>
+      <w:r>
+        <w:t>This page list the recipe posted by the user</w:t>
+      </w:r>
+    </w:p>
+    <w:p>
+      <w:pPr>
+        <w:pStyle w:val="ListParagraph"/>
+        <w:numPr>
+          <w:ilvl w:val="0"/>
+          <w:numId w:val="16"/>
+        </w:numPr>
+      </w:pPr>
+      <w:r>
+        <w:t>Navigation bar with plus sign button</w:t>
+      </w:r>
+    </w:p>
+    <w:p>
+      <w:pPr>
+        <w:pStyle w:val="ListParagraph"/>
+        <w:numPr>
+          <w:ilvl w:val="0"/>
+          <w:numId w:val="16"/>
+        </w:numPr>
+      </w:pPr>
+      <w:r>
+        <w:t>List of posted recipes</w:t>
+      </w:r>
+    </w:p>
+    <w:p>
+      <w:pPr>
+        <w:ind w:left="2160"/>
+        <w:rPr>
+          <w:b/>
+          <w:i/>
+          <w:u w:val="single"/>
+        </w:rPr>
+      </w:pPr>
+      <w:r>
+        <w:rPr>
+          <w:b/>
+          <w:i/>
+          <w:u w:val="single"/>
+        </w:rPr>
         <w:lastRenderedPageBreak/>
-        <w:t>Map allows</w:t>
-      </w:r>
-      <w:r>
-        <w:t xml:space="preserve"> spanning and zooming to navigate the map easily.</w:t>
-      </w:r>
-    </w:p>
-    <w:p>
-      <w:pPr>
-        <w:pStyle w:val="Heading3"/>
-      </w:pPr>
-      <w:bookmarkStart w:id="17" w:name="_Toc319332832"/>
-      <w:r>
-        <w:t>My Recipe Page</w:t>
-      </w:r>
-      <w:bookmarkEnd w:id="17"/>
-    </w:p>
-    <w:p>
-      <w:pPr>
-        <w:pStyle w:val="ListParagraph"/>
+        <w:t>Wireframe:</w:t>
+      </w:r>
+    </w:p>
+    <w:p>
+      <w:pPr>
         <w:ind w:left="2160"/>
-        <w:rPr>
-          <w:b/>
-          <w:i/>
-          <w:u w:val="single"/>
-        </w:rPr>
-      </w:pPr>
-      <w:r>
-        <w:rPr>
-          <w:b/>
-          <w:i/>
-          <w:u w:val="single"/>
-        </w:rPr>
-        <w:t>Description:</w:t>
-      </w:r>
-    </w:p>
-    <w:p>
-      <w:pPr>
-        <w:pStyle w:val="ListParagraph"/>
-        <w:ind w:left="2160"/>
-      </w:pPr>
-      <w:r>
-        <w:t>This page list the recipe posted by the user</w:t>
-      </w:r>
-    </w:p>
-    <w:p>
-      <w:pPr>
-        <w:pStyle w:val="ListParagraph"/>
-        <w:numPr>
-          <w:ilvl w:val="0"/>
-          <w:numId w:val="16"/>
-        </w:numPr>
-      </w:pPr>
-      <w:r>
-        <w:t>Navigation bar with plus sign button</w:t>
-      </w:r>
-    </w:p>
-    <w:p>
-      <w:pPr>
-        <w:pStyle w:val="ListParagraph"/>
-        <w:numPr>
-          <w:ilvl w:val="0"/>
-          <w:numId w:val="16"/>
-        </w:numPr>
-      </w:pPr>
-      <w:r>
-        <w:t>List of posted recipes</w:t>
-      </w:r>
-    </w:p>
-    <w:p>
-      <w:pPr>
-        <w:ind w:left="2160"/>
-        <w:rPr>
-          <w:b/>
-          <w:i/>
-          <w:u w:val="single"/>
-        </w:rPr>
-      </w:pPr>
-      <w:r>
-        <w:rPr>
-          <w:b/>
-          <w:i/>
-          <w:u w:val="single"/>
-        </w:rPr>
-        <w:t>Wireframe:</w:t>
-      </w:r>
-    </w:p>
-    <w:p>
-      <w:pPr>
-        <w:ind w:left="2160"/>
       </w:pPr>
       <w:r>
         <w:rPr>
           <w:noProof/>
         </w:rPr>
         <w:drawing>
-          <wp:inline distT="0" distB="0" distL="0" distR="0">
+          <wp:inline distT="0" distB="0" distL="0" distR="0" wp14:anchorId="17396E18" wp14:editId="11414F89">
             <wp:extent cx="2098364" cy="4029075"/>
             <wp:effectExtent l="19050" t="0" r="0" b="0"/>
             <wp:docPr id="4" name="Picture 3" descr="new recipe page1.png"/>
@@ -6696,7 +8245,7 @@
                     <pic:cNvPicPr/>
                   </pic:nvPicPr>
                   <pic:blipFill>
-                    <a:blip r:embed="rId29" cstate="print"/>
+                    <a:blip r:embed="rId35" cstate="print"/>
                     <a:stretch>
                       <a:fillRect/>
                     </a:stretch>
@@ -6804,7 +8353,7 @@
       <w:pPr>
         <w:pStyle w:val="Heading3"/>
       </w:pPr>
-      <w:bookmarkStart w:id="18" w:name="_Toc319332833"/>
+      <w:bookmarkStart w:id="22" w:name="_Toc197053806"/>
       <w:r>
         <w:lastRenderedPageBreak/>
         <w:t>Add New Recipe/</w:t>
@@ -6812,7 +8361,7 @@
       <w:r>
         <w:t>Recipe Submit</w:t>
       </w:r>
-      <w:bookmarkEnd w:id="18"/>
+      <w:bookmarkEnd w:id="22"/>
     </w:p>
     <w:p>
       <w:pPr>
@@ -6949,7 +8498,7 @@
           <w:u w:val="single"/>
         </w:rPr>
         <w:drawing>
-          <wp:inline distT="0" distB="0" distL="0" distR="0">
+          <wp:inline distT="0" distB="0" distL="0" distR="0" wp14:anchorId="1194F2D2" wp14:editId="1A3410AC">
             <wp:extent cx="2152053" cy="4121541"/>
             <wp:effectExtent l="19050" t="0" r="597" b="0"/>
             <wp:docPr id="7" name="Picture 6" descr="add new recipe page.png"/>
@@ -6964,7 +8513,7 @@
                     <pic:cNvPicPr/>
                   </pic:nvPicPr>
                   <pic:blipFill>
-                    <a:blip r:embed="rId30" cstate="print"/>
+                    <a:blip r:embed="rId36" cstate="print"/>
                     <a:stretch>
                       <a:fillRect/>
                     </a:stretch>
@@ -7126,26 +8675,46 @@
     <w:p>
       <w:pPr>
         <w:pStyle w:val="Heading3"/>
-      </w:pPr>
-      <w:bookmarkStart w:id="19" w:name="_Toc319332834"/>
-      <w:r>
+        <w:rPr>
+          <w:iCs/>
+          <w:strike/>
+          <w:szCs w:val="24"/>
+        </w:rPr>
+      </w:pPr>
+      <w:bookmarkStart w:id="23" w:name="_Toc197053807"/>
+      <w:r>
+        <w:rPr>
+          <w:iCs/>
+          <w:strike/>
+          <w:szCs w:val="24"/>
+        </w:rPr>
         <w:t xml:space="preserve">Recipe </w:t>
       </w:r>
       <w:r>
+        <w:rPr>
+          <w:iCs/>
+          <w:strike/>
+          <w:szCs w:val="24"/>
+        </w:rPr>
         <w:t>Ingredient</w:t>
       </w:r>
       <w:r>
+        <w:rPr>
+          <w:iCs/>
+          <w:strike/>
+          <w:szCs w:val="24"/>
+        </w:rPr>
         <w:t xml:space="preserve"> and </w:t>
       </w:r>
-      <w:proofErr w:type="gramStart"/>
-      <w:r>
-        <w:t xml:space="preserve">Step </w:t>
-      </w:r>
-      <w:r>
-        <w:t xml:space="preserve"> List</w:t>
-      </w:r>
-      <w:bookmarkEnd w:id="19"/>
-      <w:proofErr w:type="gramEnd"/>
+      <w:r>
+        <w:rPr>
+          <w:iCs/>
+          <w:strike/>
+          <w:szCs w:val="24"/>
+        </w:rPr>
+        <w:t>Step List</w:t>
+      </w:r>
+      <w:bookmarkEnd w:id="23"/>
     </w:p>
     <w:p>
       <w:pPr>
@@ -7168,7 +8737,37 @@
     </w:p>
     <w:p>
       <w:pPr>
+        <w:pStyle w:val="ListParagraph"/>
         <w:ind w:left="2160"/>
+        <w:rPr>
+          <w:b/>
+          <w:i/>
+          <w:u w:val="single"/>
+        </w:rPr>
+      </w:pPr>
+    </w:p>
+    <w:p>
+      <w:pPr>
+        <w:pStyle w:val="ListParagraph"/>
+        <w:ind w:left="2160"/>
+        <w:rPr>
+          <w:b/>
+          <w:i/>
+          <w:color w:val="1F497D" w:themeColor="text2"/>
+        </w:rPr>
+      </w:pPr>
+      <w:r>
+        <w:rPr>
+          <w:b/>
+          <w:i/>
+          <w:color w:val="1F497D" w:themeColor="text2"/>
+        </w:rPr>
+        <w:t>This page will be remove because the new design don’t need to go to this step and it will reduce the deepness level of step to access add ingredient and add step page.</w:t>
+      </w:r>
+    </w:p>
+    <w:p>
+      <w:pPr>
+        <w:ind w:left="2160"/>
       </w:pPr>
       <w:r>
         <w:t>This page allow user add their own recipe to the database. The page consists of:</w:t>
@@ -7239,6 +8838,8 @@
         </w:rPr>
         <w:t>Wireframe:</w:t>
       </w:r>
+      <w:bookmarkStart w:id="24" w:name="_GoBack"/>
+      <w:bookmarkEnd w:id="24"/>
     </w:p>
     <w:p>
       <w:pPr>
@@ -7255,7 +8856,7 @@
           <w:noProof/>
         </w:rPr>
         <w:drawing>
-          <wp:inline distT="0" distB="0" distL="0" distR="0">
+          <wp:inline distT="0" distB="0" distL="0" distR="0" wp14:anchorId="5A705AAB" wp14:editId="23533734">
             <wp:extent cx="2282227" cy="4382112"/>
             <wp:effectExtent l="19050" t="0" r="3773" b="0"/>
             <wp:docPr id="11" name="Picture 10" descr="add ingredient list page.png"/>
@@ -7270,7 +8871,7 @@
                     <pic:cNvPicPr/>
                   </pic:nvPicPr>
                   <pic:blipFill>
-                    <a:blip r:embed="rId31" cstate="print"/>
+                    <a:blip r:embed="rId37" cstate="print"/>
                     <a:stretch>
                       <a:fillRect/>
                     </a:stretch>
@@ -7351,184 +8952,182 @@
         </w:numPr>
       </w:pPr>
       <w:r>
+        <w:t>Tap on the list item will have the same function as the list of home page.</w:t>
+      </w:r>
+    </w:p>
+    <w:p>
+      <w:pPr>
+        <w:pStyle w:val="ListParagraph"/>
+        <w:numPr>
+          <w:ilvl w:val="0"/>
+          <w:numId w:val="16"/>
+        </w:numPr>
+      </w:pPr>
+      <w:r>
+        <w:t>Tap on the plus sign button</w:t>
+      </w:r>
+      <w:r>
+        <w:t>s</w:t>
+      </w:r>
+      <w:r>
+        <w:t xml:space="preserve"> will direct user to the add ingredient page</w:t>
+      </w:r>
+      <w:r>
+        <w:t xml:space="preserve"> or add step page</w:t>
+      </w:r>
+    </w:p>
+    <w:p>
+      <w:pPr>
+        <w:pStyle w:val="ListParagraph"/>
+        <w:numPr>
+          <w:ilvl w:val="0"/>
+          <w:numId w:val="16"/>
+        </w:numPr>
+      </w:pPr>
+      <w:r>
+        <w:t>Tap on the done button will bring the user to my recipe page</w:t>
+      </w:r>
+    </w:p>
+    <w:p>
+      <w:pPr>
+        <w:pStyle w:val="Heading3"/>
+      </w:pPr>
+      <w:bookmarkStart w:id="25" w:name="_Toc197053808"/>
+      <w:r>
+        <w:t>Add Ingredient</w:t>
+      </w:r>
+      <w:bookmarkEnd w:id="25"/>
+    </w:p>
+    <w:p>
+      <w:pPr>
+        <w:pStyle w:val="ListParagraph"/>
+        <w:ind w:left="2160"/>
+        <w:rPr>
+          <w:b/>
+          <w:i/>
+          <w:u w:val="single"/>
+        </w:rPr>
+      </w:pPr>
+      <w:r>
+        <w:rPr>
+          <w:b/>
+          <w:i/>
+          <w:u w:val="single"/>
+        </w:rPr>
+        <w:t>Description:</w:t>
+      </w:r>
+    </w:p>
+    <w:p>
+      <w:pPr>
+        <w:ind w:left="2160"/>
+      </w:pPr>
+      <w:r>
+        <w:t>This page allow user add their own recipe to the database. The page consists of:</w:t>
+      </w:r>
+    </w:p>
+    <w:p>
+      <w:pPr>
+        <w:pStyle w:val="ListParagraph"/>
+        <w:numPr>
+          <w:ilvl w:val="0"/>
+          <w:numId w:val="17"/>
+        </w:numPr>
+        <w:ind w:left="3240"/>
+      </w:pPr>
+      <w:r>
+        <w:t xml:space="preserve">Navigation bar with 2 button: cancel and </w:t>
+      </w:r>
+      <w:r>
+        <w:t>done</w:t>
+      </w:r>
+    </w:p>
+    <w:p>
+      <w:pPr>
+        <w:pStyle w:val="ListParagraph"/>
+        <w:numPr>
+          <w:ilvl w:val="0"/>
+          <w:numId w:val="17"/>
+        </w:numPr>
+        <w:ind w:left="3240"/>
+      </w:pPr>
+      <w:r>
+        <w:t>Ingredient dropdown list</w:t>
+      </w:r>
+    </w:p>
+    <w:p>
+      <w:pPr>
+        <w:pStyle w:val="ListParagraph"/>
+        <w:numPr>
+          <w:ilvl w:val="0"/>
+          <w:numId w:val="17"/>
+        </w:numPr>
+        <w:ind w:left="3240"/>
+      </w:pPr>
+      <w:r>
+        <w:t>Ingredient name text field</w:t>
+      </w:r>
+    </w:p>
+    <w:p>
+      <w:pPr>
+        <w:pStyle w:val="ListParagraph"/>
+        <w:numPr>
+          <w:ilvl w:val="0"/>
+          <w:numId w:val="17"/>
+        </w:numPr>
+        <w:ind w:left="3240"/>
+      </w:pPr>
+      <w:r>
+        <w:t>Ingredient description text field</w:t>
+      </w:r>
+    </w:p>
+    <w:p>
+      <w:pPr>
+        <w:pStyle w:val="ListParagraph"/>
+        <w:numPr>
+          <w:ilvl w:val="0"/>
+          <w:numId w:val="17"/>
+        </w:numPr>
+        <w:ind w:left="3240"/>
+      </w:pPr>
+      <w:r>
+        <w:t>Capture image button</w:t>
+      </w:r>
+    </w:p>
+    <w:p>
+      <w:pPr>
+        <w:ind w:left="2160"/>
+        <w:rPr>
+          <w:b/>
+          <w:i/>
+          <w:u w:val="single"/>
+        </w:rPr>
+      </w:pPr>
+      <w:r>
+        <w:rPr>
+          <w:b/>
+          <w:i/>
+          <w:u w:val="single"/>
+        </w:rPr>
+        <w:t>Wireframe:</w:t>
+      </w:r>
+    </w:p>
+    <w:p>
+      <w:pPr>
+        <w:ind w:left="2160"/>
+        <w:rPr>
+          <w:b/>
+          <w:i/>
+          <w:u w:val="single"/>
+        </w:rPr>
+      </w:pPr>
+      <w:r>
+        <w:rPr>
+          <w:b/>
+          <w:noProof/>
+        </w:rPr>
         <w:lastRenderedPageBreak/>
-        <w:t>Tap on the list item will have the same function as the list of home page.</w:t>
-      </w:r>
-    </w:p>
-    <w:p>
-      <w:pPr>
-        <w:pStyle w:val="ListParagraph"/>
-        <w:numPr>
-          <w:ilvl w:val="0"/>
-          <w:numId w:val="16"/>
-        </w:numPr>
-      </w:pPr>
-      <w:r>
-        <w:t>Tap on the plus sign button</w:t>
-      </w:r>
-      <w:r>
-        <w:t>s</w:t>
-      </w:r>
-      <w:r>
-        <w:t xml:space="preserve"> will direct user to the add ingredient page</w:t>
-      </w:r>
-      <w:r>
-        <w:t xml:space="preserve"> or add step page</w:t>
-      </w:r>
-    </w:p>
-    <w:p>
-      <w:pPr>
-        <w:pStyle w:val="ListParagraph"/>
-        <w:numPr>
-          <w:ilvl w:val="0"/>
-          <w:numId w:val="16"/>
-        </w:numPr>
-      </w:pPr>
-      <w:r>
-        <w:t>Tap on the done button will bring the user to my recipe page</w:t>
-      </w:r>
-    </w:p>
-    <w:p>
-      <w:pPr>
-        <w:pStyle w:val="Heading3"/>
-      </w:pPr>
-      <w:bookmarkStart w:id="20" w:name="_Toc319332835"/>
-      <w:r>
-        <w:t>Add Ingredient</w:t>
-      </w:r>
-      <w:bookmarkEnd w:id="20"/>
-    </w:p>
-    <w:p>
-      <w:pPr>
-        <w:pStyle w:val="ListParagraph"/>
-        <w:ind w:left="2160"/>
-        <w:rPr>
-          <w:b/>
-          <w:i/>
-          <w:u w:val="single"/>
-        </w:rPr>
-      </w:pPr>
-      <w:r>
-        <w:rPr>
-          <w:b/>
-          <w:i/>
-          <w:u w:val="single"/>
-        </w:rPr>
-        <w:t>Description:</w:t>
-      </w:r>
-    </w:p>
-    <w:p>
-      <w:pPr>
-        <w:ind w:left="2160"/>
-      </w:pPr>
-      <w:r>
-        <w:t>This page allow user add their own recipe to the database. The page consists of:</w:t>
-      </w:r>
-    </w:p>
-    <w:p>
-      <w:pPr>
-        <w:pStyle w:val="ListParagraph"/>
-        <w:numPr>
-          <w:ilvl w:val="0"/>
-          <w:numId w:val="17"/>
-        </w:numPr>
-        <w:ind w:left="3240"/>
-      </w:pPr>
-      <w:r>
-        <w:t xml:space="preserve">Navigation bar with 2 button: cancel and </w:t>
-      </w:r>
-      <w:r>
-        <w:t>done</w:t>
-      </w:r>
-    </w:p>
-    <w:p>
-      <w:pPr>
-        <w:pStyle w:val="ListParagraph"/>
-        <w:numPr>
-          <w:ilvl w:val="0"/>
-          <w:numId w:val="17"/>
-        </w:numPr>
-        <w:ind w:left="3240"/>
-      </w:pPr>
-      <w:r>
-        <w:t>Ingredient dropdown list</w:t>
-      </w:r>
-    </w:p>
-    <w:p>
-      <w:pPr>
-        <w:pStyle w:val="ListParagraph"/>
-        <w:numPr>
-          <w:ilvl w:val="0"/>
-          <w:numId w:val="17"/>
-        </w:numPr>
-        <w:ind w:left="3240"/>
-      </w:pPr>
-      <w:r>
-        <w:t>Ingredient name text field</w:t>
-      </w:r>
-    </w:p>
-    <w:p>
-      <w:pPr>
-        <w:pStyle w:val="ListParagraph"/>
-        <w:numPr>
-          <w:ilvl w:val="0"/>
-          <w:numId w:val="17"/>
-        </w:numPr>
-        <w:ind w:left="3240"/>
-      </w:pPr>
-      <w:r>
-        <w:t>Ingredient description text field</w:t>
-      </w:r>
-    </w:p>
-    <w:p>
-      <w:pPr>
-        <w:pStyle w:val="ListParagraph"/>
-        <w:numPr>
-          <w:ilvl w:val="0"/>
-          <w:numId w:val="17"/>
-        </w:numPr>
-        <w:ind w:left="3240"/>
-      </w:pPr>
-      <w:r>
-        <w:t>Capture image button</w:t>
-      </w:r>
-    </w:p>
-    <w:p>
-      <w:pPr>
-        <w:ind w:left="2160"/>
-        <w:rPr>
-          <w:b/>
-          <w:i/>
-          <w:u w:val="single"/>
-        </w:rPr>
-      </w:pPr>
-      <w:r>
-        <w:rPr>
-          <w:b/>
-          <w:i/>
-          <w:u w:val="single"/>
-        </w:rPr>
-        <w:t>Wireframe:</w:t>
-      </w:r>
-    </w:p>
-    <w:p>
-      <w:pPr>
-        <w:ind w:left="2160"/>
-        <w:rPr>
-          <w:b/>
-          <w:i/>
-          <w:u w:val="single"/>
-        </w:rPr>
-      </w:pPr>
-      <w:bookmarkStart w:id="21" w:name="_GoBack"/>
-      <w:bookmarkEnd w:id="21"/>
-      <w:r>
-        <w:rPr>
-          <w:b/>
-          <w:noProof/>
-        </w:rPr>
         <w:drawing>
-          <wp:inline distT="0" distB="0" distL="0" distR="0">
+          <wp:inline distT="0" distB="0" distL="0" distR="0" wp14:anchorId="4A797AA4" wp14:editId="3162BA9F">
             <wp:extent cx="2274668" cy="4367598"/>
             <wp:effectExtent l="19050" t="0" r="0" b="0"/>
             <wp:docPr id="9" name="Picture 8" descr="add ingredient page.png"/>
@@ -7543,7 +9142,7 @@
                     <pic:cNvPicPr/>
                   </pic:nvPicPr>
                   <pic:blipFill>
-                    <a:blip r:embed="rId32" cstate="print"/>
+                    <a:blip r:embed="rId38" cstate="print"/>
                     <a:stretch>
                       <a:fillRect/>
                     </a:stretch>
@@ -7591,113 +9190,204 @@
           <w:i/>
           <w:u w:val="single"/>
         </w:rPr>
+        <w:t>Business rules:</w:t>
+      </w:r>
+    </w:p>
+    <w:p>
+      <w:pPr>
+        <w:pStyle w:val="ListParagraph"/>
+        <w:numPr>
+          <w:ilvl w:val="0"/>
+          <w:numId w:val="16"/>
+        </w:numPr>
+      </w:pPr>
+      <w:r>
+        <w:t>Tap on cancel button, user will be back to the previous view and not submit the recipe</w:t>
+      </w:r>
+    </w:p>
+    <w:p>
+      <w:pPr>
+        <w:pStyle w:val="ListParagraph"/>
+        <w:numPr>
+          <w:ilvl w:val="0"/>
+          <w:numId w:val="16"/>
+        </w:numPr>
+      </w:pPr>
+      <w:r>
+        <w:t>Ingredient dropdown list allow user add predefined ingredient and not add the new ingredient</w:t>
+      </w:r>
+    </w:p>
+    <w:p>
+      <w:pPr>
+        <w:pStyle w:val="ListParagraph"/>
+        <w:numPr>
+          <w:ilvl w:val="0"/>
+          <w:numId w:val="16"/>
+        </w:numPr>
+      </w:pPr>
+      <w:r>
+        <w:t>Ingredient name text field  identify component of the recipe</w:t>
+      </w:r>
+    </w:p>
+    <w:p>
+      <w:pPr>
+        <w:pStyle w:val="ListParagraph"/>
+        <w:numPr>
+          <w:ilvl w:val="0"/>
+          <w:numId w:val="16"/>
+        </w:numPr>
+      </w:pPr>
+      <w:r>
+        <w:t>I</w:t>
+      </w:r>
+      <w:r>
+        <w:t>ngredient description text area for input more details</w:t>
+      </w:r>
+    </w:p>
+    <w:p>
+      <w:pPr>
+        <w:pStyle w:val="ListParagraph"/>
+        <w:numPr>
+          <w:ilvl w:val="0"/>
+          <w:numId w:val="16"/>
+        </w:numPr>
+      </w:pPr>
+      <w:r>
+        <w:t>Tap on capture image button to add photo to the ingredient</w:t>
+      </w:r>
+    </w:p>
+    <w:p>
+      <w:pPr>
+        <w:pStyle w:val="ListParagraph"/>
+        <w:numPr>
+          <w:ilvl w:val="0"/>
+          <w:numId w:val="16"/>
+        </w:numPr>
+      </w:pPr>
+      <w:r>
+        <w:t xml:space="preserve">Tap on </w:t>
+      </w:r>
+      <w:r>
+        <w:t>done</w:t>
+      </w:r>
+      <w:r>
+        <w:t xml:space="preserve"> button to save the new </w:t>
+      </w:r>
+      <w:r>
+        <w:t>ingredient</w:t>
+      </w:r>
+      <w:r>
+        <w:t xml:space="preserve"> to the database and user will be direct to </w:t>
+      </w:r>
+      <w:r>
+        <w:t>ingredient list</w:t>
+      </w:r>
+    </w:p>
+    <w:p>
+      <w:pPr>
+        <w:pStyle w:val="Heading3"/>
+      </w:pPr>
+      <w:bookmarkStart w:id="26" w:name="_Toc197053809"/>
+      <w:r>
+        <w:t>Add Step</w:t>
+      </w:r>
+      <w:bookmarkEnd w:id="26"/>
+    </w:p>
+    <w:p>
+      <w:pPr>
+        <w:pStyle w:val="ListParagraph"/>
+        <w:ind w:left="2160"/>
+        <w:rPr>
+          <w:b/>
+          <w:i/>
+          <w:u w:val="single"/>
+        </w:rPr>
+      </w:pPr>
+      <w:r>
+        <w:rPr>
+          <w:b/>
+          <w:i/>
+          <w:u w:val="single"/>
+        </w:rPr>
+        <w:t>Description:</w:t>
+      </w:r>
+    </w:p>
+    <w:p>
+      <w:pPr>
+        <w:ind w:left="2160"/>
+      </w:pPr>
+      <w:r>
+        <w:t>This page allow user add their own recipe to the database. The page consists of:</w:t>
+      </w:r>
+    </w:p>
+    <w:p>
+      <w:pPr>
+        <w:pStyle w:val="ListParagraph"/>
+        <w:numPr>
+          <w:ilvl w:val="0"/>
+          <w:numId w:val="17"/>
+        </w:numPr>
+        <w:ind w:left="3240"/>
+      </w:pPr>
+      <w:r>
+        <w:t>Navigation bar with 2 button: cancel and done</w:t>
+      </w:r>
+    </w:p>
+    <w:p>
+      <w:pPr>
+        <w:pStyle w:val="ListParagraph"/>
+        <w:numPr>
+          <w:ilvl w:val="0"/>
+          <w:numId w:val="17"/>
+        </w:numPr>
+        <w:ind w:left="3240"/>
+      </w:pPr>
+      <w:r>
+        <w:t>Short description/Name text field</w:t>
+      </w:r>
+    </w:p>
+    <w:p>
+      <w:pPr>
+        <w:pStyle w:val="ListParagraph"/>
+        <w:numPr>
+          <w:ilvl w:val="0"/>
+          <w:numId w:val="17"/>
+        </w:numPr>
+        <w:ind w:left="3240"/>
+      </w:pPr>
+      <w:r>
+        <w:t>Description text area</w:t>
+      </w:r>
+    </w:p>
+    <w:p>
+      <w:pPr>
+        <w:pStyle w:val="ListParagraph"/>
+        <w:numPr>
+          <w:ilvl w:val="0"/>
+          <w:numId w:val="17"/>
+        </w:numPr>
+        <w:ind w:left="3240"/>
+      </w:pPr>
+      <w:r>
         <w:lastRenderedPageBreak/>
-        <w:t>Business rules:</w:t>
-      </w:r>
-    </w:p>
-    <w:p>
-      <w:pPr>
-        <w:pStyle w:val="ListParagraph"/>
-        <w:numPr>
-          <w:ilvl w:val="0"/>
-          <w:numId w:val="16"/>
-        </w:numPr>
-      </w:pPr>
-      <w:r>
-        <w:t>Tap on cancel button, user will be back to the previous view and not submit the recipe</w:t>
-      </w:r>
-    </w:p>
-    <w:p>
-      <w:pPr>
-        <w:pStyle w:val="ListParagraph"/>
-        <w:numPr>
-          <w:ilvl w:val="0"/>
-          <w:numId w:val="16"/>
-        </w:numPr>
-      </w:pPr>
-      <w:r>
-        <w:t>Ingredient dropdown list allow user add predefined ingredient and not add the new ingredient</w:t>
-      </w:r>
-    </w:p>
-    <w:p>
-      <w:pPr>
-        <w:pStyle w:val="ListParagraph"/>
-        <w:numPr>
-          <w:ilvl w:val="0"/>
-          <w:numId w:val="16"/>
-        </w:numPr>
-      </w:pPr>
-      <w:r>
-        <w:t>Ingredient name text field  identify component of the recipe</w:t>
-      </w:r>
-    </w:p>
-    <w:p>
-      <w:pPr>
-        <w:pStyle w:val="ListParagraph"/>
-        <w:numPr>
-          <w:ilvl w:val="0"/>
-          <w:numId w:val="16"/>
-        </w:numPr>
-      </w:pPr>
-      <w:r>
-        <w:t>I</w:t>
-      </w:r>
-      <w:r>
-        <w:t>ngredient description text area for input more details</w:t>
-      </w:r>
-    </w:p>
-    <w:p>
-      <w:pPr>
-        <w:pStyle w:val="ListParagraph"/>
-        <w:numPr>
-          <w:ilvl w:val="0"/>
-          <w:numId w:val="16"/>
-        </w:numPr>
-      </w:pPr>
-      <w:r>
-        <w:t>Tap on capture image button to add photo to the ingredient</w:t>
-      </w:r>
-    </w:p>
-    <w:p>
-      <w:pPr>
-        <w:pStyle w:val="ListParagraph"/>
-        <w:numPr>
-          <w:ilvl w:val="0"/>
-          <w:numId w:val="16"/>
-        </w:numPr>
-      </w:pPr>
-      <w:r>
-        <w:t xml:space="preserve">Tap on </w:t>
-      </w:r>
-      <w:r>
-        <w:t>done</w:t>
-      </w:r>
-      <w:r>
-        <w:t xml:space="preserve"> button to save the new </w:t>
-      </w:r>
-      <w:r>
-        <w:t>ingredient</w:t>
-      </w:r>
-      <w:r>
-        <w:t xml:space="preserve"> to the database and user will be direct to </w:t>
-      </w:r>
-      <w:r>
-        <w:t>ingredient list</w:t>
-      </w:r>
-    </w:p>
-    <w:p>
-      <w:pPr>
-        <w:pStyle w:val="Heading3"/>
-      </w:pPr>
-      <w:bookmarkStart w:id="22" w:name="_Toc319332836"/>
-      <w:r>
-        <w:t>Add Step</w:t>
-      </w:r>
-      <w:bookmarkEnd w:id="22"/>
-    </w:p>
-    <w:p>
-      <w:pPr>
-        <w:pStyle w:val="ListParagraph"/>
+        <w:t>Note text area (optional)</w:t>
+      </w:r>
+    </w:p>
+    <w:p>
+      <w:pPr>
+        <w:pStyle w:val="ListParagraph"/>
+        <w:numPr>
+          <w:ilvl w:val="0"/>
+          <w:numId w:val="17"/>
+        </w:numPr>
+        <w:ind w:left="3240"/>
+      </w:pPr>
+      <w:r>
+        <w:t>Capture image button</w:t>
+      </w:r>
+    </w:p>
+    <w:p>
+      <w:pPr>
         <w:ind w:left="2160"/>
         <w:rPr>
           <w:b/>
@@ -7711,85 +9401,12 @@
           <w:i/>
           <w:u w:val="single"/>
         </w:rPr>
-        <w:t>Description:</w:t>
+        <w:t>Wireframe:</w:t>
       </w:r>
     </w:p>
     <w:p>
       <w:pPr>
         <w:ind w:left="2160"/>
-      </w:pPr>
-      <w:r>
-        <w:t>This page allow user add their own recipe to the database. The page consists of:</w:t>
-      </w:r>
-    </w:p>
-    <w:p>
-      <w:pPr>
-        <w:pStyle w:val="ListParagraph"/>
-        <w:numPr>
-          <w:ilvl w:val="0"/>
-          <w:numId w:val="17"/>
-        </w:numPr>
-        <w:ind w:left="3240"/>
-      </w:pPr>
-      <w:r>
-        <w:t>Navigation bar with 2 button: cancel and done</w:t>
-      </w:r>
-    </w:p>
-    <w:p>
-      <w:pPr>
-        <w:pStyle w:val="ListParagraph"/>
-        <w:numPr>
-          <w:ilvl w:val="0"/>
-          <w:numId w:val="17"/>
-        </w:numPr>
-        <w:ind w:left="3240"/>
-      </w:pPr>
-      <w:r>
-        <w:t>Short description/Name text field</w:t>
-      </w:r>
-    </w:p>
-    <w:p>
-      <w:pPr>
-        <w:pStyle w:val="ListParagraph"/>
-        <w:numPr>
-          <w:ilvl w:val="0"/>
-          <w:numId w:val="17"/>
-        </w:numPr>
-        <w:ind w:left="3240"/>
-      </w:pPr>
-      <w:r>
-        <w:t>Description text area</w:t>
-      </w:r>
-    </w:p>
-    <w:p>
-      <w:pPr>
-        <w:pStyle w:val="ListParagraph"/>
-        <w:numPr>
-          <w:ilvl w:val="0"/>
-          <w:numId w:val="17"/>
-        </w:numPr>
-        <w:ind w:left="3240"/>
-      </w:pPr>
-      <w:r>
-        <w:t>Note text area (optional)</w:t>
-      </w:r>
-    </w:p>
-    <w:p>
-      <w:pPr>
-        <w:pStyle w:val="ListParagraph"/>
-        <w:numPr>
-          <w:ilvl w:val="0"/>
-          <w:numId w:val="17"/>
-        </w:numPr>
-        <w:ind w:left="3240"/>
-      </w:pPr>
-      <w:r>
-        <w:t>Capture image button</w:t>
-      </w:r>
-    </w:p>
-    <w:p>
-      <w:pPr>
-        <w:ind w:left="2160"/>
         <w:rPr>
           <w:b/>
           <w:i/>
@@ -7799,29 +9416,10 @@
       <w:r>
         <w:rPr>
           <w:b/>
-          <w:i/>
-          <w:u w:val="single"/>
-        </w:rPr>
-        <w:t>Wireframe:</w:t>
-      </w:r>
-    </w:p>
-    <w:p>
-      <w:pPr>
-        <w:ind w:left="2160"/>
-        <w:rPr>
-          <w:b/>
-          <w:i/>
-          <w:u w:val="single"/>
-        </w:rPr>
-      </w:pPr>
-      <w:r>
-        <w:rPr>
-          <w:b/>
           <w:noProof/>
         </w:rPr>
-        <w:lastRenderedPageBreak/>
         <w:drawing>
-          <wp:inline distT="0" distB="0" distL="0" distR="0">
+          <wp:inline distT="0" distB="0" distL="0" distR="0" wp14:anchorId="339E45D2" wp14:editId="59E95DE2">
             <wp:extent cx="2274668" cy="4367597"/>
             <wp:effectExtent l="19050" t="0" r="0" b="0"/>
             <wp:docPr id="17" name="Picture 8" descr="add ingredient page.png"/>
@@ -7836,7 +9434,7 @@
                     <pic:cNvPicPr/>
                   </pic:nvPicPr>
                   <pic:blipFill>
-                    <a:blip r:embed="rId33" cstate="print"/>
+                    <a:blip r:embed="rId39" cstate="print"/>
                     <a:stretch>
                       <a:fillRect/>
                     </a:stretch>
@@ -7964,11 +9562,11 @@
       <w:pPr>
         <w:pStyle w:val="Heading3"/>
       </w:pPr>
-      <w:bookmarkStart w:id="23" w:name="_Toc319332837"/>
+      <w:bookmarkStart w:id="27" w:name="_Toc197053810"/>
       <w:r>
         <w:t>Web Administration</w:t>
       </w:r>
-      <w:bookmarkEnd w:id="23"/>
+      <w:bookmarkEnd w:id="27"/>
     </w:p>
     <w:p>
       <w:pPr>
@@ -7995,6 +9593,7 @@
         <w:ind w:left="2160"/>
       </w:pPr>
       <w:r>
+        <w:lastRenderedPageBreak/>
         <w:t xml:space="preserve">The web admin host a number of services used by the </w:t>
       </w:r>
       <w:proofErr w:type="spellStart"/>
@@ -8048,7 +9647,6 @@
         </w:numPr>
       </w:pPr>
       <w:r>
-        <w:lastRenderedPageBreak/>
         <w:t>Search service</w:t>
       </w:r>
     </w:p>
@@ -8459,6 +10057,7 @@
         </w:numPr>
       </w:pPr>
       <w:r>
+        <w:lastRenderedPageBreak/>
         <w:t>Ban or delete user</w:t>
       </w:r>
     </w:p>
@@ -8508,7 +10107,6 @@
         </w:numPr>
       </w:pPr>
       <w:r>
-        <w:lastRenderedPageBreak/>
         <w:t>Update store information</w:t>
       </w:r>
       <w:r>
@@ -8673,7 +10271,7 @@
 </file>
 
 <file path=word/numbering.xml><?xml version="1.0" encoding="utf-8"?>
-<w:numbering xmlns:ve="http://schemas.openxmlformats.org/markup-compatibility/2006" xmlns:o="urn:schemas-microsoft-com:office:office" xmlns:r="http://schemas.openxmlformats.org/officeDocument/2006/relationships" xmlns:m="http://schemas.openxmlformats.org/officeDocument/2006/math" xmlns:v="urn:schemas-microsoft-com:vml" xmlns:wp="http://schemas.openxmlformats.org/drawingml/2006/wordprocessingDrawing" xmlns:w10="urn:schemas-microsoft-com:office:word" xmlns:w="http://schemas.openxmlformats.org/wordprocessingml/2006/main" xmlns:wne="http://schemas.microsoft.com/office/word/2006/wordml">
+<w:numbering xmlns:wpc="http://schemas.microsoft.com/office/word/2010/wordprocessingCanvas" xmlns:mo="http://schemas.microsoft.com/office/mac/office/2008/main" xmlns:mc="http://schemas.openxmlformats.org/markup-compatibility/2006" xmlns:mv="urn:schemas-microsoft-com:mac:vml" xmlns:o="urn:schemas-microsoft-com:office:office" xmlns:r="http://schemas.openxmlformats.org/officeDocument/2006/relationships" xmlns:m="http://schemas.openxmlformats.org/officeDocument/2006/math" xmlns:v="urn:schemas-microsoft-com:vml" xmlns:wp14="http://schemas.microsoft.com/office/word/2010/wordprocessingDrawing" xmlns:wp="http://schemas.openxmlformats.org/drawingml/2006/wordprocessingDrawing" xmlns:w10="urn:schemas-microsoft-com:office:word" xmlns:w="http://schemas.openxmlformats.org/wordprocessingml/2006/main" xmlns:w14="http://schemas.microsoft.com/office/word/2010/wordml" xmlns:wpg="http://schemas.microsoft.com/office/word/2010/wordprocessingGroup" xmlns:wpi="http://schemas.microsoft.com/office/word/2010/wordprocessingInk" xmlns:wne="http://schemas.microsoft.com/office/word/2006/wordml" xmlns:wps="http://schemas.microsoft.com/office/word/2010/wordprocessingShape" mc:Ignorable="w14 wp14 mv">
   <w:abstractNum w:abstractNumId="0">
     <w:nsid w:val="074A5AEB"/>
     <w:multiLevelType w:val="hybridMultilevel"/>
@@ -8787,6 +10385,92 @@
     </w:lvl>
   </w:abstractNum>
   <w:abstractNum w:abstractNumId="1">
+    <w:nsid w:val="0A773872"/>
+    <w:multiLevelType w:val="hybridMultilevel"/>
+    <w:tmpl w:val="EABCCB44"/>
+    <w:lvl w:ilvl="0" w:tplc="0409000F">
+      <w:start w:val="1"/>
+      <w:numFmt w:val="decimal"/>
+      <w:lvlText w:val="%1."/>
+      <w:lvlJc w:val="left"/>
+      <w:pPr>
+        <w:ind w:left="720" w:hanging="360"/>
+      </w:pPr>
+    </w:lvl>
+    <w:lvl w:ilvl="1" w:tplc="04090019" w:tentative="1">
+      <w:start w:val="1"/>
+      <w:numFmt w:val="lowerLetter"/>
+      <w:lvlText w:val="%2."/>
+      <w:lvlJc w:val="left"/>
+      <w:pPr>
+        <w:ind w:left="1440" w:hanging="360"/>
+      </w:pPr>
+    </w:lvl>
+    <w:lvl w:ilvl="2" w:tplc="0409001B" w:tentative="1">
+      <w:start w:val="1"/>
+      <w:numFmt w:val="lowerRoman"/>
+      <w:lvlText w:val="%3."/>
+      <w:lvlJc w:val="right"/>
+      <w:pPr>
+        <w:ind w:left="2160" w:hanging="180"/>
+      </w:pPr>
+    </w:lvl>
+    <w:lvl w:ilvl="3" w:tplc="0409000F" w:tentative="1">
+      <w:start w:val="1"/>
+      <w:numFmt w:val="decimal"/>
+      <w:lvlText w:val="%4."/>
+      <w:lvlJc w:val="left"/>
+      <w:pPr>
+        <w:ind w:left="2880" w:hanging="360"/>
+      </w:pPr>
+    </w:lvl>
+    <w:lvl w:ilvl="4" w:tplc="04090019" w:tentative="1">
+      <w:start w:val="1"/>
+      <w:numFmt w:val="lowerLetter"/>
+      <w:lvlText w:val="%5."/>
+      <w:lvlJc w:val="left"/>
+      <w:pPr>
+        <w:ind w:left="3600" w:hanging="360"/>
+      </w:pPr>
+    </w:lvl>
+    <w:lvl w:ilvl="5" w:tplc="0409001B" w:tentative="1">
+      <w:start w:val="1"/>
+      <w:numFmt w:val="lowerRoman"/>
+      <w:lvlText w:val="%6."/>
+      <w:lvlJc w:val="right"/>
+      <w:pPr>
+        <w:ind w:left="4320" w:hanging="180"/>
+      </w:pPr>
+    </w:lvl>
+    <w:lvl w:ilvl="6" w:tplc="0409000F" w:tentative="1">
+      <w:start w:val="1"/>
+      <w:numFmt w:val="decimal"/>
+      <w:lvlText w:val="%7."/>
+      <w:lvlJc w:val="left"/>
+      <w:pPr>
+        <w:ind w:left="5040" w:hanging="360"/>
+      </w:pPr>
+    </w:lvl>
+    <w:lvl w:ilvl="7" w:tplc="04090019" w:tentative="1">
+      <w:start w:val="1"/>
+      <w:numFmt w:val="lowerLetter"/>
+      <w:lvlText w:val="%8."/>
+      <w:lvlJc w:val="left"/>
+      <w:pPr>
+        <w:ind w:left="5760" w:hanging="360"/>
+      </w:pPr>
+    </w:lvl>
+    <w:lvl w:ilvl="8" w:tplc="0409001B" w:tentative="1">
+      <w:start w:val="1"/>
+      <w:numFmt w:val="lowerRoman"/>
+      <w:lvlText w:val="%9."/>
+      <w:lvlJc w:val="right"/>
+      <w:pPr>
+        <w:ind w:left="6480" w:hanging="180"/>
+      </w:pPr>
+    </w:lvl>
+  </w:abstractNum>
+  <w:abstractNum w:abstractNumId="2">
     <w:nsid w:val="0CBE0544"/>
     <w:multiLevelType w:val="hybridMultilevel"/>
     <w:tmpl w:val="4560F290"/>
@@ -8899,7 +10583,7 @@
       </w:rPr>
     </w:lvl>
   </w:abstractNum>
-  <w:abstractNum w:abstractNumId="2">
+  <w:abstractNum w:abstractNumId="3">
     <w:nsid w:val="12E33997"/>
     <w:multiLevelType w:val="hybridMultilevel"/>
     <w:tmpl w:val="016A82F8"/>
@@ -8988,7 +10672,7 @@
       </w:pPr>
     </w:lvl>
   </w:abstractNum>
-  <w:abstractNum w:abstractNumId="3">
+  <w:abstractNum w:abstractNumId="4">
     <w:nsid w:val="152A196E"/>
     <w:multiLevelType w:val="hybridMultilevel"/>
     <w:tmpl w:val="908CE0EC"/>
@@ -9100,7 +10784,7 @@
       </w:rPr>
     </w:lvl>
   </w:abstractNum>
-  <w:abstractNum w:abstractNumId="4">
+  <w:abstractNum w:abstractNumId="5">
     <w:nsid w:val="1ED03B1A"/>
     <w:multiLevelType w:val="hybridMultilevel"/>
     <w:tmpl w:val="2A043E52"/>
@@ -9115,7 +10799,7 @@
         <w:rFonts w:ascii="Arial" w:eastAsia="Times New Roman" w:hAnsi="Arial" w:cs="Arial" w:hint="default"/>
       </w:rPr>
     </w:lvl>
-    <w:lvl w:ilvl="1" w:tplc="04090003" w:tentative="1">
+    <w:lvl w:ilvl="1" w:tplc="04090003">
       <w:start w:val="1"/>
       <w:numFmt w:val="bullet"/>
       <w:lvlText w:val="o"/>
@@ -9212,7 +10896,7 @@
       </w:rPr>
     </w:lvl>
   </w:abstractNum>
-  <w:abstractNum w:abstractNumId="5">
+  <w:abstractNum w:abstractNumId="6">
     <w:nsid w:val="28307859"/>
     <w:multiLevelType w:val="hybridMultilevel"/>
     <w:tmpl w:val="9B5A50AE"/>
@@ -9324,7 +11008,7 @@
       </w:rPr>
     </w:lvl>
   </w:abstractNum>
-  <w:abstractNum w:abstractNumId="6">
+  <w:abstractNum w:abstractNumId="7">
     <w:nsid w:val="31B517A1"/>
     <w:multiLevelType w:val="hybridMultilevel"/>
     <w:tmpl w:val="A1667792"/>
@@ -9436,7 +11120,7 @@
       </w:rPr>
     </w:lvl>
   </w:abstractNum>
-  <w:abstractNum w:abstractNumId="7">
+  <w:abstractNum w:abstractNumId="8">
     <w:nsid w:val="35721E91"/>
     <w:multiLevelType w:val="hybridMultilevel"/>
     <w:tmpl w:val="B134B54E"/>
@@ -9450,7 +11134,7 @@
         <w:ind w:left="720" w:hanging="360"/>
       </w:pPr>
     </w:lvl>
-    <w:lvl w:ilvl="1" w:tplc="04090019" w:tentative="1">
+    <w:lvl w:ilvl="1" w:tplc="04090019">
       <w:start w:val="1"/>
       <w:numFmt w:val="lowerLetter"/>
       <w:lvlText w:val="%2."/>
@@ -9523,7 +11207,7 @@
       </w:pPr>
     </w:lvl>
   </w:abstractNum>
-  <w:abstractNum w:abstractNumId="8">
+  <w:abstractNum w:abstractNumId="9">
     <w:nsid w:val="3B3F15D1"/>
     <w:multiLevelType w:val="hybridMultilevel"/>
     <w:tmpl w:val="4EF6ADDC"/>
@@ -9636,7 +11320,7 @@
       </w:rPr>
     </w:lvl>
   </w:abstractNum>
-  <w:abstractNum w:abstractNumId="9">
+  <w:abstractNum w:abstractNumId="10">
     <w:nsid w:val="3D940EFC"/>
     <w:multiLevelType w:val="hybridMultilevel"/>
     <w:tmpl w:val="219A8882"/>
@@ -9749,7 +11433,7 @@
       </w:rPr>
     </w:lvl>
   </w:abstractNum>
-  <w:abstractNum w:abstractNumId="10">
+  <w:abstractNum w:abstractNumId="11">
     <w:nsid w:val="40D7373C"/>
     <w:multiLevelType w:val="hybridMultilevel"/>
     <w:tmpl w:val="EF0644E2"/>
@@ -9861,7 +11545,7 @@
       </w:rPr>
     </w:lvl>
   </w:abstractNum>
-  <w:abstractNum w:abstractNumId="11">
+  <w:abstractNum w:abstractNumId="12">
     <w:nsid w:val="420B65F1"/>
     <w:multiLevelType w:val="hybridMultilevel"/>
     <w:tmpl w:val="2A50B830"/>
@@ -9973,7 +11657,7 @@
       </w:rPr>
     </w:lvl>
   </w:abstractNum>
-  <w:abstractNum w:abstractNumId="12">
+  <w:abstractNum w:abstractNumId="13">
     <w:nsid w:val="47B40C54"/>
     <w:multiLevelType w:val="hybridMultilevel"/>
     <w:tmpl w:val="8D8EEE42"/>
@@ -10085,7 +11769,7 @@
       </w:rPr>
     </w:lvl>
   </w:abstractNum>
-  <w:abstractNum w:abstractNumId="13">
+  <w:abstractNum w:abstractNumId="14">
     <w:nsid w:val="4A8E5B7E"/>
     <w:multiLevelType w:val="hybridMultilevel"/>
     <w:tmpl w:val="9696A816"/>
@@ -10172,7 +11856,7 @@
       </w:pPr>
     </w:lvl>
   </w:abstractNum>
-  <w:abstractNum w:abstractNumId="14">
+  <w:abstractNum w:abstractNumId="15">
     <w:nsid w:val="4B9C6727"/>
     <w:multiLevelType w:val="hybridMultilevel"/>
     <w:tmpl w:val="83E6A8CE"/>
@@ -10262,7 +11946,7 @@
       </w:pPr>
     </w:lvl>
   </w:abstractNum>
-  <w:abstractNum w:abstractNumId="15">
+  <w:abstractNum w:abstractNumId="16">
     <w:nsid w:val="4C551843"/>
     <w:multiLevelType w:val="hybridMultilevel"/>
     <w:tmpl w:val="134CBB54"/>
@@ -10351,7 +12035,93 @@
       </w:pPr>
     </w:lvl>
   </w:abstractNum>
-  <w:abstractNum w:abstractNumId="16">
+  <w:abstractNum w:abstractNumId="17">
+    <w:nsid w:val="5153260E"/>
+    <w:multiLevelType w:val="multilevel"/>
+    <w:tmpl w:val="B134B54E"/>
+    <w:lvl w:ilvl="0">
+      <w:start w:val="1"/>
+      <w:numFmt w:val="decimal"/>
+      <w:lvlText w:val="%1)"/>
+      <w:lvlJc w:val="left"/>
+      <w:pPr>
+        <w:ind w:left="720" w:hanging="360"/>
+      </w:pPr>
+    </w:lvl>
+    <w:lvl w:ilvl="1">
+      <w:start w:val="1"/>
+      <w:numFmt w:val="lowerLetter"/>
+      <w:lvlText w:val="%2."/>
+      <w:lvlJc w:val="left"/>
+      <w:pPr>
+        <w:ind w:left="1440" w:hanging="360"/>
+      </w:pPr>
+    </w:lvl>
+    <w:lvl w:ilvl="2">
+      <w:start w:val="1"/>
+      <w:numFmt w:val="lowerRoman"/>
+      <w:lvlText w:val="%3."/>
+      <w:lvlJc w:val="right"/>
+      <w:pPr>
+        <w:ind w:left="2160" w:hanging="180"/>
+      </w:pPr>
+    </w:lvl>
+    <w:lvl w:ilvl="3">
+      <w:start w:val="1"/>
+      <w:numFmt w:val="decimal"/>
+      <w:lvlText w:val="%4."/>
+      <w:lvlJc w:val="left"/>
+      <w:pPr>
+        <w:ind w:left="2880" w:hanging="360"/>
+      </w:pPr>
+    </w:lvl>
+    <w:lvl w:ilvl="4">
+      <w:start w:val="1"/>
+      <w:numFmt w:val="lowerLetter"/>
+      <w:lvlText w:val="%5."/>
+      <w:lvlJc w:val="left"/>
+      <w:pPr>
+        <w:ind w:left="3600" w:hanging="360"/>
+      </w:pPr>
+    </w:lvl>
+    <w:lvl w:ilvl="5">
+      <w:start w:val="1"/>
+      <w:numFmt w:val="lowerRoman"/>
+      <w:lvlText w:val="%6."/>
+      <w:lvlJc w:val="right"/>
+      <w:pPr>
+        <w:ind w:left="4320" w:hanging="180"/>
+      </w:pPr>
+    </w:lvl>
+    <w:lvl w:ilvl="6">
+      <w:start w:val="1"/>
+      <w:numFmt w:val="decimal"/>
+      <w:lvlText w:val="%7."/>
+      <w:lvlJc w:val="left"/>
+      <w:pPr>
+        <w:ind w:left="5040" w:hanging="360"/>
+      </w:pPr>
+    </w:lvl>
+    <w:lvl w:ilvl="7">
+      <w:start w:val="1"/>
+      <w:numFmt w:val="lowerLetter"/>
+      <w:lvlText w:val="%8."/>
+      <w:lvlJc w:val="left"/>
+      <w:pPr>
+        <w:ind w:left="5760" w:hanging="360"/>
+      </w:pPr>
+    </w:lvl>
+    <w:lvl w:ilvl="8">
+      <w:start w:val="1"/>
+      <w:numFmt w:val="lowerRoman"/>
+      <w:lvlText w:val="%9."/>
+      <w:lvlJc w:val="right"/>
+      <w:pPr>
+        <w:ind w:left="6480" w:hanging="180"/>
+      </w:pPr>
+    </w:lvl>
+  </w:abstractNum>
+  <w:abstractNum w:abstractNumId="18">
     <w:nsid w:val="5E6A5A3A"/>
     <w:multiLevelType w:val="hybridMultilevel"/>
     <w:tmpl w:val="EA240C94"/>
@@ -10463,7 +12233,7 @@
       </w:rPr>
     </w:lvl>
   </w:abstractNum>
-  <w:abstractNum w:abstractNumId="17">
+  <w:abstractNum w:abstractNumId="19">
     <w:nsid w:val="793C375A"/>
     <w:multiLevelType w:val="hybridMultilevel"/>
     <w:tmpl w:val="647438B0"/>
@@ -10576,7 +12346,7 @@
       </w:rPr>
     </w:lvl>
   </w:abstractNum>
-  <w:abstractNum w:abstractNumId="18">
+  <w:abstractNum w:abstractNumId="20">
     <w:nsid w:val="7D4F07B8"/>
     <w:multiLevelType w:val="hybridMultilevel"/>
     <w:tmpl w:val="7B3AC588"/>
@@ -10689,73 +12459,79 @@
     </w:lvl>
   </w:abstractNum>
   <w:num w:numId="1">
-    <w:abstractNumId w:val="15"/>
+    <w:abstractNumId w:val="16"/>
   </w:num>
   <w:num w:numId="2">
-    <w:abstractNumId w:val="1"/>
+    <w:abstractNumId w:val="2"/>
   </w:num>
   <w:num w:numId="3">
+    <w:abstractNumId w:val="6"/>
+  </w:num>
+  <w:num w:numId="4">
     <w:abstractNumId w:val="5"/>
   </w:num>
-  <w:num w:numId="4">
-    <w:abstractNumId w:val="4"/>
-  </w:num>
   <w:num w:numId="5">
-    <w:abstractNumId w:val="11"/>
+    <w:abstractNumId w:val="12"/>
   </w:num>
   <w:num w:numId="6">
-    <w:abstractNumId w:val="10"/>
+    <w:abstractNumId w:val="11"/>
   </w:num>
   <w:num w:numId="7">
     <w:abstractNumId w:val="0"/>
   </w:num>
   <w:num w:numId="8">
-    <w:abstractNumId w:val="16"/>
+    <w:abstractNumId w:val="18"/>
   </w:num>
   <w:num w:numId="9">
+    <w:abstractNumId w:val="9"/>
+  </w:num>
+  <w:num w:numId="10">
+    <w:abstractNumId w:val="10"/>
+  </w:num>
+  <w:num w:numId="11">
+    <w:abstractNumId w:val="19"/>
+  </w:num>
+  <w:num w:numId="12">
+    <w:abstractNumId w:val="14"/>
+  </w:num>
+  <w:num w:numId="13">
+    <w:abstractNumId w:val="15"/>
+  </w:num>
+  <w:num w:numId="14">
     <w:abstractNumId w:val="8"/>
   </w:num>
-  <w:num w:numId="10">
-    <w:abstractNumId w:val="9"/>
-  </w:num>
-  <w:num w:numId="11">
-    <w:abstractNumId w:val="17"/>
-  </w:num>
-  <w:num w:numId="12">
-    <w:abstractNumId w:val="13"/>
-  </w:num>
-  <w:num w:numId="13">
-    <w:abstractNumId w:val="14"/>
-  </w:num>
-  <w:num w:numId="14">
-    <w:abstractNumId w:val="7"/>
-  </w:num>
   <w:num w:numId="15">
-    <w:abstractNumId w:val="14"/>
+    <w:abstractNumId w:val="15"/>
     <w:lvlOverride w:ilvl="0">
       <w:startOverride w:val="1"/>
     </w:lvlOverride>
   </w:num>
   <w:num w:numId="16">
-    <w:abstractNumId w:val="12"/>
+    <w:abstractNumId w:val="13"/>
   </w:num>
   <w:num w:numId="17">
-    <w:abstractNumId w:val="6"/>
+    <w:abstractNumId w:val="7"/>
   </w:num>
   <w:num w:numId="18">
+    <w:abstractNumId w:val="4"/>
+  </w:num>
+  <w:num w:numId="19">
+    <w:abstractNumId w:val="20"/>
+  </w:num>
+  <w:num w:numId="20">
     <w:abstractNumId w:val="3"/>
   </w:num>
-  <w:num w:numId="19">
-    <w:abstractNumId w:val="18"/>
+  <w:num w:numId="21">
+    <w:abstractNumId w:val="1"/>
   </w:num>
-  <w:num w:numId="20">
-    <w:abstractNumId w:val="2"/>
+  <w:num w:numId="22">
+    <w:abstractNumId w:val="17"/>
   </w:num>
 </w:numbering>
 </file>
 
 <file path=word/styles.xml><?xml version="1.0" encoding="utf-8"?>
-<w:styles xmlns:r="http://schemas.openxmlformats.org/officeDocument/2006/relationships" xmlns:w="http://schemas.openxmlformats.org/wordprocessingml/2006/main">
+<w:styles xmlns:mc="http://schemas.openxmlformats.org/markup-compatibility/2006" xmlns:r="http://schemas.openxmlformats.org/officeDocument/2006/relationships" xmlns:w="http://schemas.openxmlformats.org/wordprocessingml/2006/main" xmlns:w14="http://schemas.microsoft.com/office/word/2010/wordml" mc:Ignorable="w14">
   <w:docDefaults>
     <w:rPrDefault>
       <w:rPr>
@@ -10771,7 +12547,7 @@
       </w:pPr>
     </w:pPrDefault>
   </w:docDefaults>
-  <w:latentStyles w:defLockedState="0" w:defUIPriority="99" w:defSemiHidden="1" w:defUnhideWhenUsed="1" w:defQFormat="0" w:count="267">
+  <w:latentStyles w:defLockedState="0" w:defUIPriority="99" w:defSemiHidden="1" w:defUnhideWhenUsed="1" w:defQFormat="0" w:count="276">
     <w:lsdException w:name="Normal" w:semiHidden="0" w:uiPriority="0" w:unhideWhenUsed="0" w:qFormat="1"/>
     <w:lsdException w:name="heading 1" w:semiHidden="0" w:uiPriority="9" w:unhideWhenUsed="0" w:qFormat="1"/>
     <w:lsdException w:name="heading 2" w:uiPriority="9" w:qFormat="1"/>
@@ -11006,7 +12782,6 @@
     <w:uiPriority w:val="99"/>
     <w:semiHidden/>
     <w:unhideWhenUsed/>
-    <w:qFormat/>
     <w:tblPr>
       <w:tblInd w:w="0" w:type="dxa"/>
       <w:tblCellMar>
@@ -11215,7 +12990,7 @@
 </file>
 
 <file path=word/stylesWithEffects.xml><?xml version="1.0" encoding="utf-8"?>
-<w:styles xmlns:wpc="http://schemas.microsoft.com/office/word/2010/wordprocessingCanvas" xmlns:mc="http://schemas.openxmlformats.org/markup-compatibility/2006" xmlns:o="urn:schemas-microsoft-com:office:office" xmlns:r="http://schemas.openxmlformats.org/officeDocument/2006/relationships" xmlns:m="http://schemas.openxmlformats.org/officeDocument/2006/math" xmlns:v="urn:schemas-microsoft-com:vml" xmlns:wp14="http://schemas.microsoft.com/office/word/2010/wordprocessingDrawing" xmlns:wp="http://schemas.openxmlformats.org/drawingml/2006/wordprocessingDrawing" xmlns:w10="urn:schemas-microsoft-com:office:word" xmlns:w="http://schemas.openxmlformats.org/wordprocessingml/2006/main" xmlns:w14="http://schemas.microsoft.com/office/word/2010/wordml" xmlns:wpg="http://schemas.microsoft.com/office/word/2010/wordprocessingGroup" xmlns:wpi="http://schemas.microsoft.com/office/word/2010/wordprocessingInk" xmlns:wne="http://schemas.microsoft.com/office/word/2006/wordml" xmlns:wps="http://schemas.microsoft.com/office/word/2010/wordprocessingShape" mc:Ignorable="w14 wp14">
+<w:styles xmlns:wpc="http://schemas.microsoft.com/office/word/2010/wordprocessingCanvas" xmlns:mo="http://schemas.microsoft.com/office/mac/office/2008/main" xmlns:mc="http://schemas.openxmlformats.org/markup-compatibility/2006" xmlns:mv="urn:schemas-microsoft-com:mac:vml" xmlns:o="urn:schemas-microsoft-com:office:office" xmlns:r="http://schemas.openxmlformats.org/officeDocument/2006/relationships" xmlns:m="http://schemas.openxmlformats.org/officeDocument/2006/math" xmlns:v="urn:schemas-microsoft-com:vml" xmlns:wp14="http://schemas.microsoft.com/office/word/2010/wordprocessingDrawing" xmlns:wp="http://schemas.openxmlformats.org/drawingml/2006/wordprocessingDrawing" xmlns:w10="urn:schemas-microsoft-com:office:word" xmlns:w="http://schemas.openxmlformats.org/wordprocessingml/2006/main" xmlns:w14="http://schemas.microsoft.com/office/word/2010/wordml" xmlns:wpg="http://schemas.microsoft.com/office/word/2010/wordprocessingGroup" xmlns:wpi="http://schemas.microsoft.com/office/word/2010/wordprocessingInk" xmlns:wne="http://schemas.microsoft.com/office/word/2006/wordml" xmlns:wps="http://schemas.microsoft.com/office/word/2010/wordprocessingShape" mc:Ignorable="w14 wp14 mv">
   <w:docDefaults>
     <w:rPrDefault>
       <w:rPr>
@@ -11231,7 +13006,7 @@
       </w:pPr>
     </w:pPrDefault>
   </w:docDefaults>
-  <w:latentStyles w:defLockedState="0" w:defUIPriority="99" w:defSemiHidden="1" w:defUnhideWhenUsed="1" w:defQFormat="0" w:count="267">
+  <w:latentStyles w:defLockedState="0" w:defUIPriority="99" w:defSemiHidden="1" w:defUnhideWhenUsed="1" w:defQFormat="0" w:count="276">
     <w:lsdException w:name="Normal" w:semiHidden="0" w:uiPriority="0" w:unhideWhenUsed="0" w:qFormat="1"/>
     <w:lsdException w:name="heading 1" w:semiHidden="0" w:uiPriority="9" w:unhideWhenUsed="0" w:qFormat="1"/>
     <w:lsdException w:name="heading 2" w:uiPriority="9" w:qFormat="1"/>
@@ -11692,7 +13467,7 @@
 </file>
 
 <file path=customXml/itemProps1.xml><?xml version="1.0" encoding="utf-8"?>
-<ds:datastoreItem xmlns:ds="http://schemas.openxmlformats.org/officeDocument/2006/customXml" ds:itemID="{70C226B6-7BF6-460D-A84E-18BA8997C0C0}">
+<ds:datastoreItem xmlns:ds="http://schemas.openxmlformats.org/officeDocument/2006/customXml" ds:itemID="{B53D2B6A-0A7E-8447-AE4D-6709499F9D8A}">
   <ds:schemaRefs>
     <ds:schemaRef ds:uri="http://schemas.openxmlformats.org/officeDocument/2006/bibliography"/>
   </ds:schemaRefs>

--- a/document/Project Recipe Specification.docx
+++ b/document/Project Recipe Specification.docx
@@ -108,6 +108,7 @@
           <w:docPartUnique/>
         </w:docPartObj>
       </w:sdtPr>
+      <w:sdtEndPr/>
       <w:sdtContent>
         <w:p>
           <w:pPr>
@@ -3662,13 +3663,8 @@
                   <w:pPr>
                     <w:jc w:val="center"/>
                   </w:pPr>
-                  <w:proofErr w:type="spellStart"/>
                   <w:r>
-                    <w:t>ToDo</w:t>
-                  </w:r>
-                  <w:proofErr w:type="spellEnd"/>
-                  <w:r>
-                    <w:t xml:space="preserve"> Page</w:t>
+                    <w:t>ToDo Page</w:t>
                   </w:r>
                 </w:p>
               </w:txbxContent>
@@ -4208,13 +4204,8 @@
           <w:numId w:val="3"/>
         </w:numPr>
       </w:pPr>
-      <w:proofErr w:type="spellStart"/>
-      <w:r>
-        <w:t>iOS</w:t>
-      </w:r>
-      <w:proofErr w:type="spellEnd"/>
-      <w:r>
-        <w:t xml:space="preserve"> Client: Objective C</w:t>
+      <w:r>
+        <w:t>iOS Client: Objective C</w:t>
       </w:r>
     </w:p>
     <w:p>
@@ -4823,23 +4814,7 @@
         </w:numPr>
       </w:pPr>
       <w:r>
-        <w:t xml:space="preserve">Register button, will active the register process. First, it </w:t>
-      </w:r>
-      <w:proofErr w:type="gramStart"/>
-      <w:r>
-        <w:t>validate</w:t>
-      </w:r>
-      <w:proofErr w:type="gramEnd"/>
-      <w:r>
-        <w:t xml:space="preserve"> the user form value. If all valid, new </w:t>
-      </w:r>
-      <w:proofErr w:type="gramStart"/>
-      <w:r>
-        <w:t>user</w:t>
-      </w:r>
-      <w:proofErr w:type="gramEnd"/>
-      <w:r>
-        <w:t xml:space="preserve"> will be add to the DB.</w:t>
+        <w:t>Register button, will active the register process. First, it validate the user form value. If all valid, new user will be add to the DB.</w:t>
       </w:r>
     </w:p>
     <w:p>
@@ -4889,13 +4864,8 @@
           <w:numId w:val="6"/>
         </w:numPr>
       </w:pPr>
-      <w:proofErr w:type="spellStart"/>
-      <w:r>
-        <w:t>Topbar</w:t>
-      </w:r>
-      <w:proofErr w:type="spellEnd"/>
-      <w:r>
-        <w:t xml:space="preserve"> with application title</w:t>
+      <w:r>
+        <w:t>Topbar with application title</w:t>
       </w:r>
       <w:r>
         <w:t xml:space="preserve"> and add </w:t>
@@ -4960,13 +4930,8 @@
           <w:numId w:val="6"/>
         </w:numPr>
       </w:pPr>
-      <w:proofErr w:type="spellStart"/>
-      <w:r>
-        <w:t>Tabbar</w:t>
-      </w:r>
-      <w:proofErr w:type="spellEnd"/>
-      <w:r>
-        <w:t xml:space="preserve"> with </w:t>
+      <w:r>
+        <w:t xml:space="preserve">Tabbar with </w:t>
       </w:r>
       <w:r>
         <w:t xml:space="preserve">4 buttons: Home, My Recipe, </w:t>
@@ -5140,15 +5105,7 @@
         <w:t xml:space="preserve"> thumb</w:t>
       </w:r>
       <w:r>
-        <w:t xml:space="preserve"> on the </w:t>
-      </w:r>
-      <w:proofErr w:type="gramStart"/>
-      <w:r>
-        <w:t>list,</w:t>
-      </w:r>
-      <w:proofErr w:type="gramEnd"/>
-      <w:r>
-        <w:t xml:space="preserve"> user will be direct to the recipe </w:t>
+        <w:t xml:space="preserve"> on the list, user will be direct to the recipe </w:t>
       </w:r>
       <w:r>
         <w:t>page</w:t>
@@ -5371,13 +5328,8 @@
           <w:numId w:val="6"/>
         </w:numPr>
       </w:pPr>
-      <w:proofErr w:type="spellStart"/>
-      <w:r>
-        <w:t>Topbar</w:t>
-      </w:r>
-      <w:proofErr w:type="spellEnd"/>
-      <w:r>
-        <w:t xml:space="preserve"> with application title and the back button</w:t>
+      <w:r>
+        <w:t>Topbar with application title and the back button</w:t>
       </w:r>
     </w:p>
     <w:p>
@@ -5560,15 +5512,7 @@
         </w:numPr>
       </w:pPr>
       <w:r>
-        <w:t xml:space="preserve">Select a recipe on the </w:t>
-      </w:r>
-      <w:proofErr w:type="gramStart"/>
-      <w:r>
-        <w:t>list,</w:t>
-      </w:r>
-      <w:proofErr w:type="gramEnd"/>
-      <w:r>
-        <w:t xml:space="preserve"> user will be direct to the recipe page. </w:t>
+        <w:t xml:space="preserve">Select a recipe on the list, user will be direct to the recipe page. </w:t>
       </w:r>
     </w:p>
     <w:p>
@@ -5632,13 +5576,8 @@
           <w:numId w:val="6"/>
         </w:numPr>
       </w:pPr>
-      <w:proofErr w:type="spellStart"/>
-      <w:r>
-        <w:t>Topbar</w:t>
-      </w:r>
-      <w:proofErr w:type="spellEnd"/>
-      <w:r>
-        <w:t xml:space="preserve"> </w:t>
+      <w:r>
+        <w:t xml:space="preserve">Topbar </w:t>
       </w:r>
     </w:p>
     <w:p>
@@ -5773,13 +5712,8 @@
         <w:t xml:space="preserve">List of recipe will be loaded base on </w:t>
       </w:r>
       <w:r>
-        <w:t xml:space="preserve">user’s recipe added for </w:t>
-      </w:r>
-      <w:proofErr w:type="spellStart"/>
-      <w:r>
-        <w:t>todo</w:t>
-      </w:r>
-      <w:proofErr w:type="spellEnd"/>
+        <w:t>user’s recipe added for todo</w:t>
+      </w:r>
       <w:r>
         <w:t>.</w:t>
       </w:r>
@@ -6531,23 +6465,7 @@
         </w:numPr>
       </w:pPr>
       <w:r>
-        <w:t xml:space="preserve">Tap the </w:t>
-      </w:r>
-      <w:proofErr w:type="spellStart"/>
-      <w:r>
-        <w:t>todo</w:t>
-      </w:r>
-      <w:proofErr w:type="spellEnd"/>
-      <w:r>
-        <w:t xml:space="preserve"> button will show the check box and add the recipe to the </w:t>
-      </w:r>
-      <w:proofErr w:type="spellStart"/>
-      <w:r>
-        <w:t>todo</w:t>
-      </w:r>
-      <w:proofErr w:type="spellEnd"/>
-      <w:r>
-        <w:t xml:space="preserve"> list for later view.</w:t>
+        <w:t>Tap the todo button will show the check box and add the recipe to the todo list for later view.</w:t>
       </w:r>
     </w:p>
     <w:p>
@@ -6565,15 +6483,7 @@
         <w:t>ap</w:t>
       </w:r>
       <w:r>
-        <w:t xml:space="preserve"> social network button will share/post the current recipe to the social network like </w:t>
-      </w:r>
-      <w:proofErr w:type="spellStart"/>
-      <w:r>
-        <w:t>facebook</w:t>
-      </w:r>
-      <w:proofErr w:type="spellEnd"/>
-      <w:r>
-        <w:t>, twitter, or email it.</w:t>
+        <w:t xml:space="preserve"> social network button will share/post the current recipe to the social network like facebook, twitter, or email it.</w:t>
       </w:r>
     </w:p>
     <w:p>
@@ -7138,10 +7048,7 @@
       </w:pPr>
       <w:bookmarkStart w:id="17" w:name="_Toc197053801"/>
       <w:r>
-        <w:t>Following user list and follower list</w:t>
-      </w:r>
-      <w:r>
-        <w:t xml:space="preserve"> Page</w:t>
+        <w:t>Following user list and follower list Page</w:t>
       </w:r>
       <w:bookmarkEnd w:id="17"/>
     </w:p>
@@ -7382,10 +7289,7 @@
       </w:pPr>
       <w:bookmarkStart w:id="18" w:name="_Toc197053802"/>
       <w:r>
-        <w:t>Comments</w:t>
-      </w:r>
-      <w:r>
-        <w:t xml:space="preserve"> Page</w:t>
+        <w:t>Comments Page</w:t>
       </w:r>
       <w:bookmarkEnd w:id="18"/>
     </w:p>
@@ -7631,15 +7535,7 @@
         <w:ind w:left="2160"/>
       </w:pPr>
       <w:r>
-        <w:t xml:space="preserve">Ingredient page show 2 </w:t>
-      </w:r>
-      <w:proofErr w:type="gramStart"/>
-      <w:r>
-        <w:t>tab</w:t>
-      </w:r>
-      <w:proofErr w:type="gramEnd"/>
-      <w:r>
-        <w:t>: pic tab and store tab</w:t>
+        <w:t>Ingredient page show 2 tab: pic tab and store tab</w:t>
       </w:r>
     </w:p>
     <w:p>
@@ -8306,15 +8202,7 @@
         </w:numPr>
       </w:pPr>
       <w:r>
-        <w:t xml:space="preserve">Tap on the plus sign button will bring user to </w:t>
-      </w:r>
-      <w:proofErr w:type="gramStart"/>
-      <w:r>
-        <w:t>the add</w:t>
-      </w:r>
-      <w:proofErr w:type="gramEnd"/>
-      <w:r>
-        <w:t xml:space="preserve"> new recipe page.</w:t>
+        <w:t>Tap on the plus sign button will bring user to the add new recipe page.</w:t>
       </w:r>
     </w:p>
     <w:p>
@@ -8441,13 +8329,8 @@
         </w:numPr>
         <w:ind w:left="3240"/>
       </w:pPr>
-      <w:proofErr w:type="spellStart"/>
-      <w:r>
-        <w:t>Dropbox</w:t>
-      </w:r>
-      <w:proofErr w:type="spellEnd"/>
-      <w:r>
-        <w:t xml:space="preserve"> category name</w:t>
+      <w:r>
+        <w:t>Dropbox category name</w:t>
       </w:r>
     </w:p>
     <w:p>
@@ -8596,13 +8479,8 @@
           <w:numId w:val="16"/>
         </w:numPr>
       </w:pPr>
-      <w:proofErr w:type="spellStart"/>
-      <w:r>
-        <w:t>Dropbox</w:t>
-      </w:r>
-      <w:proofErr w:type="spellEnd"/>
-      <w:r>
-        <w:t xml:space="preserve"> category name identify the category that the recipe belong to.</w:t>
+      <w:r>
+        <w:t>Dropbox category name identify the category that the recipe belong to.</w:t>
       </w:r>
     </w:p>
     <w:p>
@@ -8838,8 +8716,6 @@
         </w:rPr>
         <w:t>Wireframe:</w:t>
       </w:r>
-      <w:bookmarkStart w:id="24" w:name="_GoBack"/>
-      <w:bookmarkEnd w:id="24"/>
     </w:p>
     <w:p>
       <w:pPr>
@@ -8992,11 +8868,11 @@
       <w:pPr>
         <w:pStyle w:val="Heading3"/>
       </w:pPr>
-      <w:bookmarkStart w:id="25" w:name="_Toc197053808"/>
+      <w:bookmarkStart w:id="24" w:name="_Toc197053808"/>
       <w:r>
         <w:t>Add Ingredient</w:t>
       </w:r>
-      <w:bookmarkEnd w:id="25"/>
+      <w:bookmarkEnd w:id="24"/>
     </w:p>
     <w:p>
       <w:pPr>
@@ -9287,11 +9163,11 @@
       <w:pPr>
         <w:pStyle w:val="Heading3"/>
       </w:pPr>
-      <w:bookmarkStart w:id="26" w:name="_Toc197053809"/>
+      <w:bookmarkStart w:id="25" w:name="_Toc197053809"/>
       <w:r>
         <w:t>Add Step</w:t>
       </w:r>
-      <w:bookmarkEnd w:id="26"/>
+      <w:bookmarkEnd w:id="25"/>
     </w:p>
     <w:p>
       <w:pPr>
@@ -9562,68 +9438,496 @@
       <w:pPr>
         <w:pStyle w:val="Heading3"/>
       </w:pPr>
-      <w:bookmarkStart w:id="27" w:name="_Toc197053810"/>
+      <w:bookmarkStart w:id="26" w:name="_Toc197053810"/>
       <w:r>
         <w:t>Web Administration</w:t>
       </w:r>
+      <w:bookmarkEnd w:id="26"/>
+    </w:p>
+    <w:p>
+      <w:pPr>
+        <w:pStyle w:val="ListParagraph"/>
+        <w:ind w:left="2160"/>
+        <w:rPr>
+          <w:b/>
+          <w:i/>
+          <w:u w:val="single"/>
+        </w:rPr>
+      </w:pPr>
+      <w:r>
+        <w:rPr>
+          <w:b/>
+          <w:i/>
+          <w:u w:val="single"/>
+        </w:rPr>
+        <w:t>Description:</w:t>
+      </w:r>
+    </w:p>
+    <w:p>
+      <w:pPr>
+        <w:pStyle w:val="ListParagraph"/>
+        <w:ind w:left="2160"/>
+      </w:pPr>
+      <w:r>
+        <w:lastRenderedPageBreak/>
+        <w:t>The web admin host a number of services used by the iphone.</w:t>
+      </w:r>
+    </w:p>
+    <w:p>
+      <w:pPr>
+        <w:pStyle w:val="ListParagraph"/>
+        <w:ind w:left="2160"/>
+      </w:pPr>
+      <w:r>
+        <w:t>Hosted services:</w:t>
+      </w:r>
+    </w:p>
+    <w:p>
+      <w:pPr>
+        <w:pStyle w:val="ListParagraph"/>
+        <w:numPr>
+          <w:ilvl w:val="0"/>
+          <w:numId w:val="16"/>
+        </w:numPr>
+      </w:pPr>
+      <w:r>
+        <w:t>Login service</w:t>
+      </w:r>
+    </w:p>
+    <w:p>
+      <w:pPr>
+        <w:pStyle w:val="ListParagraph"/>
+        <w:numPr>
+          <w:ilvl w:val="0"/>
+          <w:numId w:val="16"/>
+        </w:numPr>
+      </w:pPr>
+      <w:r>
+        <w:t>Register service</w:t>
+      </w:r>
+    </w:p>
+    <w:p>
+      <w:pPr>
+        <w:pStyle w:val="ListParagraph"/>
+        <w:numPr>
+          <w:ilvl w:val="0"/>
+          <w:numId w:val="16"/>
+        </w:numPr>
+      </w:pPr>
+      <w:r>
+        <w:t>Search service</w:t>
+      </w:r>
+    </w:p>
+    <w:p>
+      <w:pPr>
+        <w:pStyle w:val="ListParagraph"/>
+        <w:numPr>
+          <w:ilvl w:val="0"/>
+          <w:numId w:val="16"/>
+        </w:numPr>
+      </w:pPr>
+      <w:r>
+        <w:t>Recipe service</w:t>
+      </w:r>
+    </w:p>
+    <w:p>
+      <w:pPr>
+        <w:pStyle w:val="ListParagraph"/>
+        <w:numPr>
+          <w:ilvl w:val="0"/>
+          <w:numId w:val="16"/>
+        </w:numPr>
+      </w:pPr>
+      <w:r>
+        <w:t>Profile service</w:t>
+      </w:r>
+    </w:p>
+    <w:p>
+      <w:pPr>
+        <w:pStyle w:val="ListParagraph"/>
+        <w:numPr>
+          <w:ilvl w:val="0"/>
+          <w:numId w:val="16"/>
+        </w:numPr>
+      </w:pPr>
+      <w:r>
+        <w:t>Like service</w:t>
+      </w:r>
+    </w:p>
+    <w:p>
+      <w:pPr>
+        <w:pStyle w:val="ListParagraph"/>
+        <w:numPr>
+          <w:ilvl w:val="0"/>
+          <w:numId w:val="16"/>
+        </w:numPr>
+      </w:pPr>
+      <w:r>
+        <w:t>Comment service</w:t>
+      </w:r>
+    </w:p>
+    <w:p>
+      <w:pPr>
+        <w:pStyle w:val="ListParagraph"/>
+        <w:numPr>
+          <w:ilvl w:val="0"/>
+          <w:numId w:val="16"/>
+        </w:numPr>
+      </w:pPr>
+      <w:r>
+        <w:t>Follow service</w:t>
+      </w:r>
+    </w:p>
+    <w:p>
+      <w:pPr>
+        <w:pStyle w:val="ListParagraph"/>
+        <w:numPr>
+          <w:ilvl w:val="0"/>
+          <w:numId w:val="16"/>
+        </w:numPr>
+      </w:pPr>
+      <w:r>
+        <w:t>Feed Push Notification service</w:t>
+      </w:r>
+    </w:p>
+    <w:p>
+      <w:pPr>
+        <w:pStyle w:val="ListParagraph"/>
+        <w:numPr>
+          <w:ilvl w:val="0"/>
+          <w:numId w:val="16"/>
+        </w:numPr>
+      </w:pPr>
+      <w:r>
+        <w:t>Ingredient service</w:t>
+      </w:r>
+    </w:p>
+    <w:p>
+      <w:pPr>
+        <w:pStyle w:val="ListParagraph"/>
+        <w:numPr>
+          <w:ilvl w:val="0"/>
+          <w:numId w:val="16"/>
+        </w:numPr>
+      </w:pPr>
+      <w:r>
+        <w:t>Recipe sharing service</w:t>
+      </w:r>
+    </w:p>
+    <w:p>
+      <w:pPr>
+        <w:pStyle w:val="ListParagraph"/>
+        <w:numPr>
+          <w:ilvl w:val="0"/>
+          <w:numId w:val="16"/>
+        </w:numPr>
+      </w:pPr>
+      <w:r>
+        <w:t>Store service</w:t>
+      </w:r>
+    </w:p>
+    <w:p>
+      <w:pPr>
+        <w:pStyle w:val="ListParagraph"/>
+        <w:numPr>
+          <w:ilvl w:val="0"/>
+          <w:numId w:val="16"/>
+        </w:numPr>
+      </w:pPr>
+      <w:r>
+        <w:t>Tracking service</w:t>
+      </w:r>
+    </w:p>
+    <w:p>
+      <w:pPr>
+        <w:pStyle w:val="ListParagraph"/>
+        <w:numPr>
+          <w:ilvl w:val="0"/>
+          <w:numId w:val="16"/>
+        </w:numPr>
+      </w:pPr>
+      <w:r>
+        <w:t>Add</w:t>
+      </w:r>
+      <w:r>
+        <w:t xml:space="preserve"> user recipe</w:t>
+      </w:r>
+    </w:p>
+    <w:p>
+      <w:pPr>
+        <w:ind w:left="2160"/>
+      </w:pPr>
+      <w:r>
+        <w:t>Management function</w:t>
+      </w:r>
+      <w:r>
+        <w:t>s</w:t>
+      </w:r>
+      <w:r>
+        <w:t>:</w:t>
+      </w:r>
+    </w:p>
+    <w:p>
+      <w:pPr>
+        <w:pStyle w:val="ListParagraph"/>
+        <w:numPr>
+          <w:ilvl w:val="0"/>
+          <w:numId w:val="18"/>
+        </w:numPr>
+        <w:ind w:left="3240"/>
+      </w:pPr>
+      <w:r>
+        <w:t>Manage users</w:t>
+      </w:r>
+    </w:p>
+    <w:p>
+      <w:pPr>
+        <w:pStyle w:val="ListParagraph"/>
+        <w:numPr>
+          <w:ilvl w:val="0"/>
+          <w:numId w:val="18"/>
+        </w:numPr>
+        <w:ind w:left="3240"/>
+      </w:pPr>
+      <w:r>
+        <w:t>Manage stores</w:t>
+      </w:r>
+    </w:p>
+    <w:p>
+      <w:pPr>
+        <w:pStyle w:val="ListParagraph"/>
+        <w:numPr>
+          <w:ilvl w:val="0"/>
+          <w:numId w:val="18"/>
+        </w:numPr>
+        <w:ind w:left="3240"/>
+      </w:pPr>
+      <w:r>
+        <w:t>Manage recipes</w:t>
+      </w:r>
+    </w:p>
+    <w:p>
+      <w:pPr>
+        <w:pStyle w:val="ListParagraph"/>
+        <w:numPr>
+          <w:ilvl w:val="0"/>
+          <w:numId w:val="18"/>
+        </w:numPr>
+        <w:ind w:left="3240"/>
+      </w:pPr>
+      <w:r>
+        <w:t>Manage ingredients</w:t>
+      </w:r>
+    </w:p>
+    <w:p>
+      <w:pPr>
+        <w:ind w:left="2160"/>
+      </w:pPr>
+      <w:r>
+        <w:t>Front-end CMS:</w:t>
+      </w:r>
+    </w:p>
+    <w:p>
+      <w:pPr>
+        <w:pStyle w:val="ListParagraph"/>
+        <w:numPr>
+          <w:ilvl w:val="0"/>
+          <w:numId w:val="18"/>
+        </w:numPr>
+        <w:ind w:left="3240"/>
+      </w:pPr>
+      <w:r>
+        <w:t>Introduction page</w:t>
+      </w:r>
+    </w:p>
+    <w:p>
+      <w:pPr>
+        <w:pStyle w:val="ListParagraph"/>
+        <w:ind w:left="2160"/>
+        <w:rPr>
+          <w:b/>
+          <w:i/>
+          <w:u w:val="single"/>
+        </w:rPr>
+      </w:pPr>
+      <w:r>
+        <w:rPr>
+          <w:b/>
+          <w:i/>
+          <w:u w:val="single"/>
+        </w:rPr>
+        <w:t>Business rules:</w:t>
+      </w:r>
+    </w:p>
+    <w:p>
+      <w:pPr>
+        <w:pStyle w:val="ListParagraph"/>
+        <w:ind w:left="2160"/>
+      </w:pPr>
+      <w:r>
+        <w:t>Hosted services:</w:t>
+      </w:r>
+    </w:p>
+    <w:p>
+      <w:pPr>
+        <w:pStyle w:val="ListParagraph"/>
+        <w:numPr>
+          <w:ilvl w:val="0"/>
+          <w:numId w:val="16"/>
+        </w:numPr>
+      </w:pPr>
+      <w:r>
+        <w:t>Login service allows validate input data from iphone login page</w:t>
+      </w:r>
+    </w:p>
+    <w:p>
+      <w:pPr>
+        <w:pStyle w:val="ListParagraph"/>
+        <w:numPr>
+          <w:ilvl w:val="0"/>
+          <w:numId w:val="16"/>
+        </w:numPr>
+      </w:pPr>
+      <w:r>
+        <w:t>Register service allows validate and add user from data of iphone register page</w:t>
+      </w:r>
+    </w:p>
+    <w:p>
+      <w:pPr>
+        <w:pStyle w:val="ListParagraph"/>
+        <w:numPr>
+          <w:ilvl w:val="0"/>
+          <w:numId w:val="16"/>
+        </w:numPr>
+      </w:pPr>
+      <w:r>
+        <w:t>Search service allows perform the search feature of main page.</w:t>
+      </w:r>
+    </w:p>
+    <w:p>
+      <w:pPr>
+        <w:pStyle w:val="ListParagraph"/>
+        <w:numPr>
+          <w:ilvl w:val="0"/>
+          <w:numId w:val="16"/>
+        </w:numPr>
+      </w:pPr>
+      <w:r>
+        <w:t>Recipe service allows load the specific recipe from the database requested by iphone user</w:t>
+      </w:r>
+    </w:p>
+    <w:p>
+      <w:pPr>
+        <w:pStyle w:val="ListParagraph"/>
+        <w:numPr>
+          <w:ilvl w:val="0"/>
+          <w:numId w:val="16"/>
+        </w:numPr>
+      </w:pPr>
+      <w:r>
+        <w:t xml:space="preserve">Ingredient service allows load the specific </w:t>
+      </w:r>
+      <w:r>
+        <w:t>ingredient requested</w:t>
+      </w:r>
+    </w:p>
+    <w:p>
+      <w:pPr>
+        <w:pStyle w:val="ListParagraph"/>
+        <w:numPr>
+          <w:ilvl w:val="0"/>
+          <w:numId w:val="16"/>
+        </w:numPr>
+      </w:pPr>
+      <w:r>
+        <w:t>Recipe sharing service allows post/or email the selected recipe to the social network</w:t>
+      </w:r>
+    </w:p>
+    <w:p>
+      <w:pPr>
+        <w:pStyle w:val="ListParagraph"/>
+        <w:numPr>
+          <w:ilvl w:val="0"/>
+          <w:numId w:val="16"/>
+        </w:numPr>
+      </w:pPr>
+      <w:r>
+        <w:t>Profile service</w:t>
+      </w:r>
+      <w:r>
+        <w:t xml:space="preserve"> allows load specific user information requested by device</w:t>
+      </w:r>
+    </w:p>
+    <w:p>
+      <w:pPr>
+        <w:pStyle w:val="ListParagraph"/>
+        <w:numPr>
+          <w:ilvl w:val="0"/>
+          <w:numId w:val="16"/>
+        </w:numPr>
+      </w:pPr>
+      <w:r>
+        <w:t>Like service</w:t>
+      </w:r>
+      <w:r>
+        <w:t xml:space="preserve"> allow user perform like or unlike action </w:t>
+      </w:r>
+    </w:p>
+    <w:p>
+      <w:pPr>
+        <w:pStyle w:val="ListParagraph"/>
+        <w:numPr>
+          <w:ilvl w:val="0"/>
+          <w:numId w:val="16"/>
+        </w:numPr>
+      </w:pPr>
+      <w:r>
+        <w:t xml:space="preserve">Comment </w:t>
+      </w:r>
+      <w:r>
+        <w:t>service allows user load comments of the requested recipe and submits their comment.</w:t>
+      </w:r>
+    </w:p>
+    <w:p>
+      <w:pPr>
+        <w:pStyle w:val="ListParagraph"/>
+        <w:numPr>
+          <w:ilvl w:val="0"/>
+          <w:numId w:val="16"/>
+        </w:numPr>
+      </w:pPr>
+      <w:r>
+        <w:lastRenderedPageBreak/>
+        <w:t>Follow service</w:t>
+      </w:r>
+      <w:r>
+        <w:t xml:space="preserve"> allow user follow other user, and push new feed to device.</w:t>
+      </w:r>
+    </w:p>
+    <w:p>
+      <w:pPr>
+        <w:pStyle w:val="ListParagraph"/>
+        <w:numPr>
+          <w:ilvl w:val="0"/>
+          <w:numId w:val="16"/>
+        </w:numPr>
+      </w:pPr>
+      <w:r>
+        <w:t>Feed push notification service allow client iphone application receive new feed while still running</w:t>
+      </w:r>
+      <w:bookmarkStart w:id="27" w:name="_GoBack"/>
       <w:bookmarkEnd w:id="27"/>
     </w:p>
     <w:p>
       <w:pPr>
         <w:pStyle w:val="ListParagraph"/>
-        <w:ind w:left="2160"/>
-        <w:rPr>
-          <w:b/>
-          <w:i/>
-          <w:u w:val="single"/>
-        </w:rPr>
-      </w:pPr>
-      <w:r>
-        <w:rPr>
-          <w:b/>
-          <w:i/>
-          <w:u w:val="single"/>
-        </w:rPr>
-        <w:t>Description:</w:t>
-      </w:r>
-    </w:p>
-    <w:p>
-      <w:pPr>
-        <w:pStyle w:val="ListParagraph"/>
-        <w:ind w:left="2160"/>
-      </w:pPr>
-      <w:r>
-        <w:lastRenderedPageBreak/>
-        <w:t xml:space="preserve">The web admin host a number of services used by the </w:t>
-      </w:r>
-      <w:proofErr w:type="spellStart"/>
-      <w:r>
-        <w:t>iphone</w:t>
-      </w:r>
-      <w:proofErr w:type="spellEnd"/>
-      <w:r>
-        <w:t>.</w:t>
-      </w:r>
-    </w:p>
-    <w:p>
-      <w:pPr>
-        <w:pStyle w:val="ListParagraph"/>
-        <w:ind w:left="2160"/>
-      </w:pPr>
-      <w:r>
-        <w:t>Hosted services:</w:t>
-      </w:r>
-    </w:p>
-    <w:p>
-      <w:pPr>
-        <w:pStyle w:val="ListParagraph"/>
         <w:numPr>
           <w:ilvl w:val="0"/>
           <w:numId w:val="16"/>
         </w:numPr>
       </w:pPr>
       <w:r>
-        <w:t>Login service</w:t>
+        <w:t>Store service allows load a list of nearest store of an ingredient based on iphone location.</w:t>
       </w:r>
     </w:p>
     <w:p>
@@ -9635,7 +9939,7 @@
         </w:numPr>
       </w:pPr>
       <w:r>
-        <w:t>Register service</w:t>
+        <w:t>Tracking service allows record the user behavior.</w:t>
       </w:r>
     </w:p>
     <w:p>
@@ -9647,354 +9951,13 @@
         </w:numPr>
       </w:pPr>
       <w:r>
-        <w:t>Search service</w:t>
-      </w:r>
-    </w:p>
-    <w:p>
-      <w:pPr>
-        <w:pStyle w:val="ListParagraph"/>
-        <w:numPr>
-          <w:ilvl w:val="0"/>
-          <w:numId w:val="16"/>
-        </w:numPr>
-      </w:pPr>
-      <w:r>
-        <w:t>Recipe service</w:t>
-      </w:r>
-    </w:p>
-    <w:p>
-      <w:pPr>
-        <w:pStyle w:val="ListParagraph"/>
-        <w:numPr>
-          <w:ilvl w:val="0"/>
-          <w:numId w:val="16"/>
-        </w:numPr>
-      </w:pPr>
-      <w:r>
-        <w:t>Ingredient service</w:t>
-      </w:r>
-    </w:p>
-    <w:p>
-      <w:pPr>
-        <w:pStyle w:val="ListParagraph"/>
-        <w:numPr>
-          <w:ilvl w:val="0"/>
-          <w:numId w:val="16"/>
-        </w:numPr>
-      </w:pPr>
-      <w:r>
-        <w:t>Recipe sharing service</w:t>
-      </w:r>
-    </w:p>
-    <w:p>
-      <w:pPr>
-        <w:pStyle w:val="ListParagraph"/>
-        <w:numPr>
-          <w:ilvl w:val="0"/>
-          <w:numId w:val="16"/>
-        </w:numPr>
-      </w:pPr>
-      <w:r>
-        <w:t>Store service</w:t>
-      </w:r>
-    </w:p>
-    <w:p>
-      <w:pPr>
-        <w:pStyle w:val="ListParagraph"/>
-        <w:numPr>
-          <w:ilvl w:val="0"/>
-          <w:numId w:val="16"/>
-        </w:numPr>
-      </w:pPr>
-      <w:r>
-        <w:t>Tracking service</w:t>
-      </w:r>
-    </w:p>
-    <w:p>
-      <w:pPr>
-        <w:pStyle w:val="ListParagraph"/>
-        <w:numPr>
-          <w:ilvl w:val="0"/>
-          <w:numId w:val="16"/>
-        </w:numPr>
-      </w:pPr>
-      <w:r>
         <w:t>Add</w:t>
       </w:r>
       <w:r>
-        <w:t xml:space="preserve"> user recipe</w:t>
-      </w:r>
-    </w:p>
-    <w:p>
-      <w:pPr>
-        <w:ind w:left="2160"/>
-      </w:pPr>
-      <w:r>
-        <w:t>Management function</w:t>
-      </w:r>
-      <w:r>
-        <w:t>s</w:t>
-      </w:r>
-      <w:r>
-        <w:t>:</w:t>
-      </w:r>
-    </w:p>
-    <w:p>
-      <w:pPr>
-        <w:pStyle w:val="ListParagraph"/>
-        <w:numPr>
-          <w:ilvl w:val="0"/>
-          <w:numId w:val="18"/>
-        </w:numPr>
-        <w:ind w:left="3240"/>
-      </w:pPr>
-      <w:r>
-        <w:t>Manage users</w:t>
-      </w:r>
-    </w:p>
-    <w:p>
-      <w:pPr>
-        <w:pStyle w:val="ListParagraph"/>
-        <w:numPr>
-          <w:ilvl w:val="0"/>
-          <w:numId w:val="18"/>
-        </w:numPr>
-        <w:ind w:left="3240"/>
-      </w:pPr>
-      <w:r>
-        <w:t>Manage stores</w:t>
-      </w:r>
-    </w:p>
-    <w:p>
-      <w:pPr>
-        <w:pStyle w:val="ListParagraph"/>
-        <w:numPr>
-          <w:ilvl w:val="0"/>
-          <w:numId w:val="18"/>
-        </w:numPr>
-        <w:ind w:left="3240"/>
-      </w:pPr>
-      <w:r>
-        <w:t>Manage recipes</w:t>
-      </w:r>
-    </w:p>
-    <w:p>
-      <w:pPr>
-        <w:pStyle w:val="ListParagraph"/>
-        <w:numPr>
-          <w:ilvl w:val="0"/>
-          <w:numId w:val="18"/>
-        </w:numPr>
-        <w:ind w:left="3240"/>
-      </w:pPr>
-      <w:r>
-        <w:t>Manage ingredients</w:t>
-      </w:r>
-    </w:p>
-    <w:p>
-      <w:pPr>
-        <w:ind w:left="2160"/>
-      </w:pPr>
-      <w:r>
-        <w:t>Front-end CMS:</w:t>
-      </w:r>
-    </w:p>
-    <w:p>
-      <w:pPr>
-        <w:pStyle w:val="ListParagraph"/>
-        <w:numPr>
-          <w:ilvl w:val="0"/>
-          <w:numId w:val="18"/>
-        </w:numPr>
-        <w:ind w:left="3240"/>
-      </w:pPr>
-      <w:r>
-        <w:t>Introduction page</w:t>
-      </w:r>
-    </w:p>
-    <w:p>
-      <w:pPr>
-        <w:pStyle w:val="ListParagraph"/>
-        <w:ind w:left="2160"/>
-        <w:rPr>
-          <w:b/>
-          <w:i/>
-          <w:u w:val="single"/>
-        </w:rPr>
-      </w:pPr>
-      <w:r>
-        <w:rPr>
-          <w:b/>
-          <w:i/>
-          <w:u w:val="single"/>
-        </w:rPr>
-        <w:t>Business rules:</w:t>
-      </w:r>
-    </w:p>
-    <w:p>
-      <w:pPr>
-        <w:pStyle w:val="ListParagraph"/>
-        <w:ind w:left="2160"/>
-      </w:pPr>
-      <w:r>
-        <w:t>Hosted services:</w:t>
-      </w:r>
-    </w:p>
-    <w:p>
-      <w:pPr>
-        <w:pStyle w:val="ListParagraph"/>
-        <w:numPr>
-          <w:ilvl w:val="0"/>
-          <w:numId w:val="16"/>
-        </w:numPr>
-      </w:pPr>
-      <w:r>
-        <w:t xml:space="preserve">Login service allows validate input data from </w:t>
-      </w:r>
-      <w:proofErr w:type="spellStart"/>
-      <w:r>
-        <w:t>iphone</w:t>
-      </w:r>
-      <w:proofErr w:type="spellEnd"/>
-      <w:r>
-        <w:t xml:space="preserve"> login page</w:t>
-      </w:r>
-    </w:p>
-    <w:p>
-      <w:pPr>
-        <w:pStyle w:val="ListParagraph"/>
-        <w:numPr>
-          <w:ilvl w:val="0"/>
-          <w:numId w:val="16"/>
-        </w:numPr>
-      </w:pPr>
-      <w:r>
-        <w:t xml:space="preserve">Register service allows validate and add user from data of </w:t>
-      </w:r>
-      <w:proofErr w:type="spellStart"/>
-      <w:r>
-        <w:t>iphone</w:t>
-      </w:r>
-      <w:proofErr w:type="spellEnd"/>
-      <w:r>
-        <w:t xml:space="preserve"> register page</w:t>
-      </w:r>
-    </w:p>
-    <w:p>
-      <w:pPr>
-        <w:pStyle w:val="ListParagraph"/>
-        <w:numPr>
-          <w:ilvl w:val="0"/>
-          <w:numId w:val="16"/>
-        </w:numPr>
-      </w:pPr>
-      <w:r>
-        <w:t>Search service allows perform the search feature of main page.</w:t>
-      </w:r>
-    </w:p>
-    <w:p>
-      <w:pPr>
-        <w:pStyle w:val="ListParagraph"/>
-        <w:numPr>
-          <w:ilvl w:val="0"/>
-          <w:numId w:val="16"/>
-        </w:numPr>
-      </w:pPr>
-      <w:r>
-        <w:t xml:space="preserve">Recipe service allows load the specific recipe from the database requested by </w:t>
-      </w:r>
-      <w:proofErr w:type="spellStart"/>
-      <w:r>
-        <w:t>iphone</w:t>
-      </w:r>
-      <w:proofErr w:type="spellEnd"/>
-      <w:r>
-        <w:t xml:space="preserve"> user</w:t>
-      </w:r>
-    </w:p>
-    <w:p>
-      <w:pPr>
-        <w:pStyle w:val="ListParagraph"/>
-        <w:numPr>
-          <w:ilvl w:val="0"/>
-          <w:numId w:val="16"/>
-        </w:numPr>
-      </w:pPr>
-      <w:r>
-        <w:t xml:space="preserve">Ingredient service allows load the specific </w:t>
-      </w:r>
-      <w:r>
-        <w:t>ingredient requested</w:t>
-      </w:r>
-    </w:p>
-    <w:p>
-      <w:pPr>
-        <w:pStyle w:val="ListParagraph"/>
-        <w:numPr>
-          <w:ilvl w:val="0"/>
-          <w:numId w:val="16"/>
-        </w:numPr>
-      </w:pPr>
-      <w:r>
-        <w:t>Recipe sharing service allows post/or email the selected recipe to the social network</w:t>
-      </w:r>
-    </w:p>
-    <w:p>
-      <w:pPr>
-        <w:pStyle w:val="ListParagraph"/>
-        <w:numPr>
-          <w:ilvl w:val="0"/>
-          <w:numId w:val="16"/>
-        </w:numPr>
-      </w:pPr>
-      <w:r>
-        <w:t xml:space="preserve">Store service allows load a list of nearest store of an ingredient based on </w:t>
-      </w:r>
-      <w:proofErr w:type="spellStart"/>
-      <w:r>
-        <w:t>iphone</w:t>
-      </w:r>
-      <w:proofErr w:type="spellEnd"/>
-      <w:r>
-        <w:t xml:space="preserve"> location.</w:t>
-      </w:r>
-    </w:p>
-    <w:p>
-      <w:pPr>
-        <w:pStyle w:val="ListParagraph"/>
-        <w:numPr>
-          <w:ilvl w:val="0"/>
-          <w:numId w:val="16"/>
-        </w:numPr>
-      </w:pPr>
-      <w:r>
-        <w:t>Tracking service allows record the user behavior.</w:t>
-      </w:r>
-    </w:p>
-    <w:p>
-      <w:pPr>
-        <w:pStyle w:val="ListParagraph"/>
-        <w:numPr>
-          <w:ilvl w:val="0"/>
-          <w:numId w:val="16"/>
-        </w:numPr>
-      </w:pPr>
-      <w:r>
-        <w:t>Add</w:t>
-      </w:r>
-      <w:r>
         <w:t xml:space="preserve"> user recipe allows user add new recipe to the database</w:t>
       </w:r>
       <w:r>
-        <w:t xml:space="preserve"> thought </w:t>
-      </w:r>
-      <w:proofErr w:type="spellStart"/>
-      <w:r>
-        <w:t>iphone</w:t>
-      </w:r>
-      <w:proofErr w:type="spellEnd"/>
-      <w:r>
-        <w:t xml:space="preserve"> app. </w:t>
+        <w:t xml:space="preserve"> thought iphone app. </w:t>
       </w:r>
     </w:p>
     <w:p>
@@ -10057,7 +10020,6 @@
         </w:numPr>
       </w:pPr>
       <w:r>
-        <w:lastRenderedPageBreak/>
         <w:t>Ban or delete user</w:t>
       </w:r>
     </w:p>
@@ -13467,7 +13429,7 @@
 </file>
 
 <file path=customXml/itemProps1.xml><?xml version="1.0" encoding="utf-8"?>
-<ds:datastoreItem xmlns:ds="http://schemas.openxmlformats.org/officeDocument/2006/customXml" ds:itemID="{B53D2B6A-0A7E-8447-AE4D-6709499F9D8A}">
+<ds:datastoreItem xmlns:ds="http://schemas.openxmlformats.org/officeDocument/2006/customXml" ds:itemID="{F07FBD3C-E0BB-164B-A1C7-C815265F1B8E}">
   <ds:schemaRefs>
     <ds:schemaRef ds:uri="http://schemas.openxmlformats.org/officeDocument/2006/bibliography"/>
   </ds:schemaRefs>
